--- a/4 COURSE/СТР Web-приложений/lab1/Извини за неполный ответ ранее.docx
+++ b/4 COURSE/СТР Web-приложений/lab1/Извини за неполный ответ ранее.docx
@@ -130,9 +130,36 @@
           <w:lang w:eastAsia="ru-RU" w:bidi="ar-SA"/>
           <w14:ligatures w14:val="none"/>
         </w:rPr>
-        <w:t>TCP (</w:t>
-      </w:r>
-      <w:proofErr w:type="spellStart"/>
+        <w:t>TCP (Transmission Control Protocol)</w:t>
+      </w:r>
+      <w:r>
+        <w:rPr>
+          <w:rFonts w:ascii="Times New Roman" w:eastAsia="Times New Roman" w:hAnsi="Times New Roman" w:cs="Times New Roman"/>
+          <w:kern w:val="0"/>
+          <w:sz w:val="24"/>
+          <w:szCs w:val="24"/>
+          <w:lang w:eastAsia="ru-RU" w:bidi="ar-SA"/>
+          <w14:ligatures w14:val="none"/>
+        </w:rPr>
+        <w:t xml:space="preserve"> — надёжный протокол, который устанавливает соединение с помощью трёхстороннего рукопожатия и гарантирует доставку данных.</w:t>
+      </w:r>
+    </w:p>
+    <w:p>
+      <w:pPr>
+        <w:numPr>
+          <w:ilvl w:val="0"/>
+          <w:numId w:val="2"/>
+        </w:numPr>
+        <w:spacing w:afterAutospacing="1" w:line="240" w:lineRule="auto"/>
+        <w:rPr>
+          <w:rFonts w:ascii="Times New Roman" w:eastAsia="Times New Roman" w:hAnsi="Times New Roman" w:cs="Times New Roman"/>
+          <w:kern w:val="0"/>
+          <w:sz w:val="24"/>
+          <w:szCs w:val="24"/>
+          <w:lang w:eastAsia="ru-RU" w:bidi="ar-SA"/>
+          <w14:ligatures w14:val="none"/>
+        </w:rPr>
+      </w:pPr>
       <w:r>
         <w:rPr>
           <w:rFonts w:ascii="Times New Roman" w:eastAsia="Times New Roman" w:hAnsi="Times New Roman" w:cs="Times New Roman"/>
@@ -144,9 +171,32 @@
           <w:lang w:eastAsia="ru-RU" w:bidi="ar-SA"/>
           <w14:ligatures w14:val="none"/>
         </w:rPr>
-        <w:t>Transmission</w:t>
-      </w:r>
-      <w:proofErr w:type="spellEnd"/>
+        <w:t>UDP (User Datagram Protocol)</w:t>
+      </w:r>
+      <w:r>
+        <w:rPr>
+          <w:rFonts w:ascii="Times New Roman" w:eastAsia="Times New Roman" w:hAnsi="Times New Roman" w:cs="Times New Roman"/>
+          <w:kern w:val="0"/>
+          <w:sz w:val="24"/>
+          <w:szCs w:val="24"/>
+          <w:lang w:eastAsia="ru-RU" w:bidi="ar-SA"/>
+          <w14:ligatures w14:val="none"/>
+        </w:rPr>
+        <w:t xml:space="preserve"> — менее надёжный, но быстрый протокол, который не гарантирует доставку данных.</w:t>
+      </w:r>
+    </w:p>
+    <w:p>
+      <w:pPr>
+        <w:spacing w:beforeAutospacing="1" w:afterAutospacing="1" w:line="240" w:lineRule="auto"/>
+        <w:rPr>
+          <w:rFonts w:ascii="Times New Roman" w:eastAsia="Times New Roman" w:hAnsi="Times New Roman" w:cs="Times New Roman"/>
+          <w:kern w:val="0"/>
+          <w:sz w:val="24"/>
+          <w:szCs w:val="24"/>
+          <w:lang w:eastAsia="ru-RU" w:bidi="ar-SA"/>
+          <w14:ligatures w14:val="none"/>
+        </w:rPr>
+      </w:pPr>
       <w:r>
         <w:rPr>
           <w:rFonts w:ascii="Times New Roman" w:eastAsia="Times New Roman" w:hAnsi="Times New Roman" w:cs="Times New Roman"/>
@@ -158,125 +208,6 @@
           <w:lang w:eastAsia="ru-RU" w:bidi="ar-SA"/>
           <w14:ligatures w14:val="none"/>
         </w:rPr>
-        <w:t xml:space="preserve"> Control </w:t>
-      </w:r>
-      <w:r>
-        <w:rPr>
-          <w:rFonts w:ascii="Times New Roman" w:eastAsia="Times New Roman" w:hAnsi="Times New Roman" w:cs="Times New Roman"/>
-          <w:b/>
-          <w:bCs/>
-          <w:kern w:val="0"/>
-          <w:sz w:val="24"/>
-          <w:szCs w:val="24"/>
-          <w:lang w:eastAsia="ru-RU" w:bidi="ar-SA"/>
-          <w14:ligatures w14:val="none"/>
-        </w:rPr>
-        <w:t>Protocol)</w:t>
-      </w:r>
-      <w:r>
-        <w:rPr>
-          <w:rFonts w:ascii="Times New Roman" w:eastAsia="Times New Roman" w:hAnsi="Times New Roman" w:cs="Times New Roman"/>
-          <w:kern w:val="0"/>
-          <w:sz w:val="24"/>
-          <w:szCs w:val="24"/>
-          <w:lang w:eastAsia="ru-RU" w:bidi="ar-SA"/>
-          <w14:ligatures w14:val="none"/>
-        </w:rPr>
-        <w:t xml:space="preserve"> — надёжный протокол, который устанавливает соединение с помощью трёхстороннего рукопожатия и гарантирует доставку данных.</w:t>
-      </w:r>
-    </w:p>
-    <w:p>
-      <w:pPr>
-        <w:numPr>
-          <w:ilvl w:val="0"/>
-          <w:numId w:val="2"/>
-        </w:numPr>
-        <w:spacing w:afterAutospacing="1" w:line="240" w:lineRule="auto"/>
-        <w:rPr>
-          <w:rFonts w:ascii="Times New Roman" w:eastAsia="Times New Roman" w:hAnsi="Times New Roman" w:cs="Times New Roman"/>
-          <w:kern w:val="0"/>
-          <w:sz w:val="24"/>
-          <w:szCs w:val="24"/>
-          <w:lang w:eastAsia="ru-RU" w:bidi="ar-SA"/>
-          <w14:ligatures w14:val="none"/>
-        </w:rPr>
-      </w:pPr>
-      <w:r>
-        <w:rPr>
-          <w:rFonts w:ascii="Times New Roman" w:eastAsia="Times New Roman" w:hAnsi="Times New Roman" w:cs="Times New Roman"/>
-          <w:b/>
-          <w:bCs/>
-          <w:kern w:val="0"/>
-          <w:sz w:val="24"/>
-          <w:szCs w:val="24"/>
-          <w:lang w:eastAsia="ru-RU" w:bidi="ar-SA"/>
-          <w14:ligatures w14:val="none"/>
-        </w:rPr>
-        <w:t xml:space="preserve">UDP (User </w:t>
-      </w:r>
-      <w:proofErr w:type="spellStart"/>
-      <w:r>
-        <w:rPr>
-          <w:rFonts w:ascii="Times New Roman" w:eastAsia="Times New Roman" w:hAnsi="Times New Roman" w:cs="Times New Roman"/>
-          <w:b/>
-          <w:bCs/>
-          <w:kern w:val="0"/>
-          <w:sz w:val="24"/>
-          <w:szCs w:val="24"/>
-          <w:lang w:eastAsia="ru-RU" w:bidi="ar-SA"/>
-          <w14:ligatures w14:val="none"/>
-        </w:rPr>
-        <w:t>Datagram</w:t>
-      </w:r>
-      <w:proofErr w:type="spellEnd"/>
-      <w:r>
-        <w:rPr>
-          <w:rFonts w:ascii="Times New Roman" w:eastAsia="Times New Roman" w:hAnsi="Times New Roman" w:cs="Times New Roman"/>
-          <w:b/>
-          <w:bCs/>
-          <w:kern w:val="0"/>
-          <w:sz w:val="24"/>
-          <w:szCs w:val="24"/>
-          <w:lang w:eastAsia="ru-RU" w:bidi="ar-SA"/>
-          <w14:ligatures w14:val="none"/>
-        </w:rPr>
-        <w:t xml:space="preserve"> Protocol)</w:t>
-      </w:r>
-      <w:r>
-        <w:rPr>
-          <w:rFonts w:ascii="Times New Roman" w:eastAsia="Times New Roman" w:hAnsi="Times New Roman" w:cs="Times New Roman"/>
-          <w:kern w:val="0"/>
-          <w:sz w:val="24"/>
-          <w:szCs w:val="24"/>
-          <w:lang w:eastAsia="ru-RU" w:bidi="ar-SA"/>
-          <w14:ligatures w14:val="none"/>
-        </w:rPr>
-        <w:t xml:space="preserve"> — менее надёжный, но быстрый протокол, который не гарантирует доставку данных.</w:t>
-      </w:r>
-    </w:p>
-    <w:p>
-      <w:pPr>
-        <w:spacing w:beforeAutospacing="1" w:afterAutospacing="1" w:line="240" w:lineRule="auto"/>
-        <w:rPr>
-          <w:rFonts w:ascii="Times New Roman" w:eastAsia="Times New Roman" w:hAnsi="Times New Roman" w:cs="Times New Roman"/>
-          <w:kern w:val="0"/>
-          <w:sz w:val="24"/>
-          <w:szCs w:val="24"/>
-          <w:lang w:eastAsia="ru-RU" w:bidi="ar-SA"/>
-          <w14:ligatures w14:val="none"/>
-        </w:rPr>
-      </w:pPr>
-      <w:r>
-        <w:rPr>
-          <w:rFonts w:ascii="Times New Roman" w:eastAsia="Times New Roman" w:hAnsi="Times New Roman" w:cs="Times New Roman"/>
-          <w:b/>
-          <w:bCs/>
-          <w:kern w:val="0"/>
-          <w:sz w:val="24"/>
-          <w:szCs w:val="24"/>
-          <w:lang w:eastAsia="ru-RU" w:bidi="ar-SA"/>
-          <w14:ligatures w14:val="none"/>
-        </w:rPr>
         <w:t>Порт</w:t>
       </w:r>
       <w:r>
@@ -288,18 +219,7 @@
           <w:lang w:eastAsia="ru-RU" w:bidi="ar-SA"/>
           <w14:ligatures w14:val="none"/>
         </w:rPr>
-        <w:t xml:space="preserve"> — это число</w:t>
-      </w:r>
-      <w:r>
-        <w:rPr>
-          <w:rFonts w:ascii="Times New Roman" w:eastAsia="Times New Roman" w:hAnsi="Times New Roman" w:cs="Times New Roman"/>
-          <w:kern w:val="0"/>
-          <w:sz w:val="24"/>
-          <w:szCs w:val="24"/>
-          <w:lang w:eastAsia="ru-RU" w:bidi="ar-SA"/>
-          <w14:ligatures w14:val="none"/>
-        </w:rPr>
-        <w:t>, которое используется для того, чтобы различать приложения на одном и том же IP-адресе. Примеры портов:</w:t>
+        <w:t xml:space="preserve"> — это число, которое используется для того, чтобы различать приложения на одном и том же IP-адресе. Примеры портов:</w:t>
       </w:r>
     </w:p>
     <w:p>
@@ -500,57 +420,18 @@
           <w:lang w:eastAsia="ru-RU" w:bidi="ar-SA"/>
           <w14:ligatures w14:val="none"/>
         </w:rPr>
-        <w:t>HTTP (</w:t>
-      </w:r>
-      <w:proofErr w:type="spellStart"/>
-      <w:r>
-        <w:rPr>
-          <w:rFonts w:ascii="Times New Roman" w:eastAsia="Times New Roman" w:hAnsi="Times New Roman" w:cs="Times New Roman"/>
-          <w:b/>
-          <w:bCs/>
-          <w:kern w:val="0"/>
-          <w:sz w:val="24"/>
-          <w:szCs w:val="24"/>
-          <w:lang w:eastAsia="ru-RU" w:bidi="ar-SA"/>
-          <w14:ligatures w14:val="none"/>
-        </w:rPr>
-        <w:t>Hypertext</w:t>
-      </w:r>
-      <w:proofErr w:type="spellEnd"/>
-      <w:r>
-        <w:rPr>
-          <w:rFonts w:ascii="Times New Roman" w:eastAsia="Times New Roman" w:hAnsi="Times New Roman" w:cs="Times New Roman"/>
-          <w:b/>
-          <w:bCs/>
-          <w:kern w:val="0"/>
-          <w:sz w:val="24"/>
-          <w:szCs w:val="24"/>
-          <w:lang w:eastAsia="ru-RU" w:bidi="ar-SA"/>
-          <w14:ligatures w14:val="none"/>
-        </w:rPr>
-        <w:t xml:space="preserve"> Transfer Protocol)</w:t>
-      </w:r>
-      <w:r>
-        <w:rPr>
-          <w:rFonts w:ascii="Times New Roman" w:eastAsia="Times New Roman" w:hAnsi="Times New Roman" w:cs="Times New Roman"/>
-          <w:kern w:val="0"/>
-          <w:sz w:val="24"/>
-          <w:szCs w:val="24"/>
-          <w:lang w:eastAsia="ru-RU" w:bidi="ar-SA"/>
-          <w14:ligatures w14:val="none"/>
-        </w:rPr>
-        <w:t xml:space="preserve"> — это протокол прикладного уровня, котор</w:t>
-      </w:r>
-      <w:r>
-        <w:rPr>
-          <w:rFonts w:ascii="Times New Roman" w:eastAsia="Times New Roman" w:hAnsi="Times New Roman" w:cs="Times New Roman"/>
-          <w:kern w:val="0"/>
-          <w:sz w:val="24"/>
-          <w:szCs w:val="24"/>
-          <w:lang w:eastAsia="ru-RU" w:bidi="ar-SA"/>
-          <w14:ligatures w14:val="none"/>
-        </w:rPr>
-        <w:t>ый используется для передачи данных в сети. Основное его применение — это передача веб-страниц между серверами и клиентами (например, браузерами). Основные особенности:</w:t>
+        <w:t>HTTP (Hypertext Transfer Protocol)</w:t>
+      </w:r>
+      <w:r>
+        <w:rPr>
+          <w:rFonts w:ascii="Times New Roman" w:eastAsia="Times New Roman" w:hAnsi="Times New Roman" w:cs="Times New Roman"/>
+          <w:kern w:val="0"/>
+          <w:sz w:val="24"/>
+          <w:szCs w:val="24"/>
+          <w:lang w:eastAsia="ru-RU" w:bidi="ar-SA"/>
+          <w14:ligatures w14:val="none"/>
+        </w:rPr>
+        <w:t xml:space="preserve"> — это протокол прикладного уровня, который используется для передачи данных в сети. Основное его применение — это передача веб-страниц между серверами и клиентами (например, браузерами). Основные особенности:</w:t>
       </w:r>
     </w:p>
     <w:p>
@@ -578,42 +459,7 @@
           <w:lang w:eastAsia="ru-RU" w:bidi="ar-SA"/>
           <w14:ligatures w14:val="none"/>
         </w:rPr>
-        <w:t xml:space="preserve">Без сохранения состояния: HTTP не отслеживает сессии, для этого применяются механизмы, </w:t>
-      </w:r>
-      <w:r>
-        <w:rPr>
-          <w:rFonts w:ascii="Times New Roman" w:eastAsia="Times New Roman" w:hAnsi="Times New Roman" w:cs="Times New Roman"/>
-          <w:kern w:val="0"/>
-          <w:sz w:val="24"/>
-          <w:szCs w:val="24"/>
-          <w:lang w:eastAsia="ru-RU" w:bidi="ar-SA"/>
-          <w14:ligatures w14:val="none"/>
-        </w:rPr>
-        <w:t xml:space="preserve">такие как куки или </w:t>
-      </w:r>
-      <w:proofErr w:type="spellStart"/>
-      <w:r>
-        <w:rPr>
-          <w:rFonts w:ascii="Times New Roman" w:eastAsia="Times New Roman" w:hAnsi="Times New Roman" w:cs="Times New Roman"/>
-          <w:kern w:val="0"/>
-          <w:sz w:val="24"/>
-          <w:szCs w:val="24"/>
-          <w:lang w:eastAsia="ru-RU" w:bidi="ar-SA"/>
-          <w14:ligatures w14:val="none"/>
-        </w:rPr>
-        <w:t>session</w:t>
-      </w:r>
-      <w:proofErr w:type="spellEnd"/>
-      <w:r>
-        <w:rPr>
-          <w:rFonts w:ascii="Times New Roman" w:eastAsia="Times New Roman" w:hAnsi="Times New Roman" w:cs="Times New Roman"/>
-          <w:kern w:val="0"/>
-          <w:sz w:val="24"/>
-          <w:szCs w:val="24"/>
-          <w:lang w:eastAsia="ru-RU" w:bidi="ar-SA"/>
-          <w14:ligatures w14:val="none"/>
-        </w:rPr>
-        <w:t xml:space="preserve"> ID.</w:t>
+        <w:t>Без сохранения состояния: HTTP не отслеживает сессии, для этого применяются механизмы, такие как куки или session ID.</w:t>
       </w:r>
     </w:p>
     <w:p>
@@ -786,9 +632,36 @@
           <w:lang w:eastAsia="ru-RU" w:bidi="ar-SA"/>
           <w14:ligatures w14:val="none"/>
         </w:rPr>
-        <w:t>Трёхстороннее TCP-рукопожатие (</w:t>
-      </w:r>
-      <w:proofErr w:type="spellStart"/>
+        <w:t>Трёхстороннее TCP-рукопожатие (three-way handshake)</w:t>
+      </w:r>
+      <w:r>
+        <w:rPr>
+          <w:rFonts w:ascii="Times New Roman" w:eastAsia="Times New Roman" w:hAnsi="Times New Roman" w:cs="Times New Roman"/>
+          <w:kern w:val="0"/>
+          <w:sz w:val="24"/>
+          <w:szCs w:val="24"/>
+          <w:lang w:eastAsia="ru-RU" w:bidi="ar-SA"/>
+          <w14:ligatures w14:val="none"/>
+        </w:rPr>
+        <w:t xml:space="preserve"> — это процесс установления соединения между клиентом и сервером. Он состоит из следующих шагов:</w:t>
+      </w:r>
+    </w:p>
+    <w:p>
+      <w:pPr>
+        <w:numPr>
+          <w:ilvl w:val="0"/>
+          <w:numId w:val="5"/>
+        </w:numPr>
+        <w:spacing w:beforeAutospacing="1" w:after="0" w:line="240" w:lineRule="auto"/>
+        <w:rPr>
+          <w:rFonts w:ascii="Times New Roman" w:eastAsia="Times New Roman" w:hAnsi="Times New Roman" w:cs="Times New Roman"/>
+          <w:kern w:val="0"/>
+          <w:sz w:val="24"/>
+          <w:szCs w:val="24"/>
+          <w:lang w:eastAsia="ru-RU" w:bidi="ar-SA"/>
+          <w14:ligatures w14:val="none"/>
+        </w:rPr>
+      </w:pPr>
       <w:r>
         <w:rPr>
           <w:rFonts w:ascii="Times New Roman" w:eastAsia="Times New Roman" w:hAnsi="Times New Roman" w:cs="Times New Roman"/>
@@ -800,9 +673,36 @@
           <w:lang w:eastAsia="ru-RU" w:bidi="ar-SA"/>
           <w14:ligatures w14:val="none"/>
         </w:rPr>
-        <w:t>three-way</w:t>
-      </w:r>
-      <w:proofErr w:type="spellEnd"/>
+        <w:t>SYN</w:t>
+      </w:r>
+      <w:r>
+        <w:rPr>
+          <w:rFonts w:ascii="Times New Roman" w:eastAsia="Times New Roman" w:hAnsi="Times New Roman" w:cs="Times New Roman"/>
+          <w:kern w:val="0"/>
+          <w:sz w:val="24"/>
+          <w:szCs w:val="24"/>
+          <w:lang w:eastAsia="ru-RU" w:bidi="ar-SA"/>
+          <w14:ligatures w14:val="none"/>
+        </w:rPr>
+        <w:t>: Клиент посылает серверу запрос на установление соединения, посылая сегмент SYN.</w:t>
+      </w:r>
+    </w:p>
+    <w:p>
+      <w:pPr>
+        <w:numPr>
+          <w:ilvl w:val="0"/>
+          <w:numId w:val="5"/>
+        </w:numPr>
+        <w:spacing w:after="0" w:line="240" w:lineRule="auto"/>
+        <w:rPr>
+          <w:rFonts w:ascii="Times New Roman" w:eastAsia="Times New Roman" w:hAnsi="Times New Roman" w:cs="Times New Roman"/>
+          <w:kern w:val="0"/>
+          <w:sz w:val="24"/>
+          <w:szCs w:val="24"/>
+          <w:lang w:eastAsia="ru-RU" w:bidi="ar-SA"/>
+          <w14:ligatures w14:val="none"/>
+        </w:rPr>
+      </w:pPr>
       <w:r>
         <w:rPr>
           <w:rFonts w:ascii="Times New Roman" w:eastAsia="Times New Roman" w:hAnsi="Times New Roman" w:cs="Times New Roman"/>
@@ -814,9 +714,36 @@
           <w:lang w:eastAsia="ru-RU" w:bidi="ar-SA"/>
           <w14:ligatures w14:val="none"/>
         </w:rPr>
-        <w:t xml:space="preserve"> </w:t>
-      </w:r>
-      <w:proofErr w:type="spellStart"/>
+        <w:t>SYN-ACK</w:t>
+      </w:r>
+      <w:r>
+        <w:rPr>
+          <w:rFonts w:ascii="Times New Roman" w:eastAsia="Times New Roman" w:hAnsi="Times New Roman" w:cs="Times New Roman"/>
+          <w:kern w:val="0"/>
+          <w:sz w:val="24"/>
+          <w:szCs w:val="24"/>
+          <w:lang w:eastAsia="ru-RU" w:bidi="ar-SA"/>
+          <w14:ligatures w14:val="none"/>
+        </w:rPr>
+        <w:t>: Сервер подтверждает, что получил запрос, и отправляет клиенту ответ с сегментом SYN-ACK.</w:t>
+      </w:r>
+    </w:p>
+    <w:p>
+      <w:pPr>
+        <w:numPr>
+          <w:ilvl w:val="0"/>
+          <w:numId w:val="5"/>
+        </w:numPr>
+        <w:spacing w:afterAutospacing="1" w:line="240" w:lineRule="auto"/>
+        <w:rPr>
+          <w:rFonts w:ascii="Times New Roman" w:eastAsia="Times New Roman" w:hAnsi="Times New Roman" w:cs="Times New Roman"/>
+          <w:kern w:val="0"/>
+          <w:sz w:val="24"/>
+          <w:szCs w:val="24"/>
+          <w:lang w:eastAsia="ru-RU" w:bidi="ar-SA"/>
+          <w14:ligatures w14:val="none"/>
+        </w:rPr>
+      </w:pPr>
       <w:r>
         <w:rPr>
           <w:rFonts w:ascii="Times New Roman" w:eastAsia="Times New Roman" w:hAnsi="Times New Roman" w:cs="Times New Roman"/>
@@ -828,154 +755,6 @@
           <w:lang w:eastAsia="ru-RU" w:bidi="ar-SA"/>
           <w14:ligatures w14:val="none"/>
         </w:rPr>
-        <w:t>handshake</w:t>
-      </w:r>
-      <w:proofErr w:type="spellEnd"/>
-      <w:r>
-        <w:rPr>
-          <w:rFonts w:ascii="Times New Roman" w:eastAsia="Times New Roman" w:hAnsi="Times New Roman" w:cs="Times New Roman"/>
-          <w:b/>
-          <w:bCs/>
-          <w:kern w:val="0"/>
-          <w:sz w:val="24"/>
-          <w:szCs w:val="24"/>
-          <w:lang w:eastAsia="ru-RU" w:bidi="ar-SA"/>
-          <w14:ligatures w14:val="none"/>
-        </w:rPr>
-        <w:t>)</w:t>
-      </w:r>
-      <w:r>
-        <w:rPr>
-          <w:rFonts w:ascii="Times New Roman" w:eastAsia="Times New Roman" w:hAnsi="Times New Roman" w:cs="Times New Roman"/>
-          <w:kern w:val="0"/>
-          <w:sz w:val="24"/>
-          <w:szCs w:val="24"/>
-          <w:lang w:eastAsia="ru-RU" w:bidi="ar-SA"/>
-          <w14:ligatures w14:val="none"/>
-        </w:rPr>
-        <w:t xml:space="preserve"> — это процесс установления соединения между клиентом и сервером. Он состоит из следующих шагов:</w:t>
-      </w:r>
-    </w:p>
-    <w:p>
-      <w:pPr>
-        <w:numPr>
-          <w:ilvl w:val="0"/>
-          <w:numId w:val="5"/>
-        </w:numPr>
-        <w:spacing w:beforeAutospacing="1" w:after="0" w:line="240" w:lineRule="auto"/>
-        <w:rPr>
-          <w:rFonts w:ascii="Times New Roman" w:eastAsia="Times New Roman" w:hAnsi="Times New Roman" w:cs="Times New Roman"/>
-          <w:kern w:val="0"/>
-          <w:sz w:val="24"/>
-          <w:szCs w:val="24"/>
-          <w:lang w:eastAsia="ru-RU" w:bidi="ar-SA"/>
-          <w14:ligatures w14:val="none"/>
-        </w:rPr>
-      </w:pPr>
-      <w:r>
-        <w:rPr>
-          <w:rFonts w:ascii="Times New Roman" w:eastAsia="Times New Roman" w:hAnsi="Times New Roman" w:cs="Times New Roman"/>
-          <w:b/>
-          <w:bCs/>
-          <w:kern w:val="0"/>
-          <w:sz w:val="24"/>
-          <w:szCs w:val="24"/>
-          <w:lang w:eastAsia="ru-RU" w:bidi="ar-SA"/>
-          <w14:ligatures w14:val="none"/>
-        </w:rPr>
-        <w:t>SYN</w:t>
-      </w:r>
-      <w:r>
-        <w:rPr>
-          <w:rFonts w:ascii="Times New Roman" w:eastAsia="Times New Roman" w:hAnsi="Times New Roman" w:cs="Times New Roman"/>
-          <w:kern w:val="0"/>
-          <w:sz w:val="24"/>
-          <w:szCs w:val="24"/>
-          <w:lang w:eastAsia="ru-RU" w:bidi="ar-SA"/>
-          <w14:ligatures w14:val="none"/>
-        </w:rPr>
-        <w:t>: Клиент посылает серверу запрос на установление соединения, посылая сегмент SYN.</w:t>
-      </w:r>
-    </w:p>
-    <w:p>
-      <w:pPr>
-        <w:numPr>
-          <w:ilvl w:val="0"/>
-          <w:numId w:val="5"/>
-        </w:numPr>
-        <w:spacing w:after="0" w:line="240" w:lineRule="auto"/>
-        <w:rPr>
-          <w:rFonts w:ascii="Times New Roman" w:eastAsia="Times New Roman" w:hAnsi="Times New Roman" w:cs="Times New Roman"/>
-          <w:kern w:val="0"/>
-          <w:sz w:val="24"/>
-          <w:szCs w:val="24"/>
-          <w:lang w:eastAsia="ru-RU" w:bidi="ar-SA"/>
-          <w14:ligatures w14:val="none"/>
-        </w:rPr>
-      </w:pPr>
-      <w:r>
-        <w:rPr>
-          <w:rFonts w:ascii="Times New Roman" w:eastAsia="Times New Roman" w:hAnsi="Times New Roman" w:cs="Times New Roman"/>
-          <w:b/>
-          <w:bCs/>
-          <w:kern w:val="0"/>
-          <w:sz w:val="24"/>
-          <w:szCs w:val="24"/>
-          <w:lang w:eastAsia="ru-RU" w:bidi="ar-SA"/>
-          <w14:ligatures w14:val="none"/>
-        </w:rPr>
-        <w:t>SYN-ACK</w:t>
-      </w:r>
-      <w:r>
-        <w:rPr>
-          <w:rFonts w:ascii="Times New Roman" w:eastAsia="Times New Roman" w:hAnsi="Times New Roman" w:cs="Times New Roman"/>
-          <w:kern w:val="0"/>
-          <w:sz w:val="24"/>
-          <w:szCs w:val="24"/>
-          <w:lang w:eastAsia="ru-RU" w:bidi="ar-SA"/>
-          <w14:ligatures w14:val="none"/>
-        </w:rPr>
-        <w:t>: Сервер подтвер</w:t>
-      </w:r>
-      <w:r>
-        <w:rPr>
-          <w:rFonts w:ascii="Times New Roman" w:eastAsia="Times New Roman" w:hAnsi="Times New Roman" w:cs="Times New Roman"/>
-          <w:kern w:val="0"/>
-          <w:sz w:val="24"/>
-          <w:szCs w:val="24"/>
-          <w:lang w:eastAsia="ru-RU" w:bidi="ar-SA"/>
-          <w14:ligatures w14:val="none"/>
-        </w:rPr>
-        <w:t>ждает, что получил запрос, и отправляет клиенту ответ с сегментом SYN-ACK.</w:t>
-      </w:r>
-    </w:p>
-    <w:p>
-      <w:pPr>
-        <w:numPr>
-          <w:ilvl w:val="0"/>
-          <w:numId w:val="5"/>
-        </w:numPr>
-        <w:spacing w:afterAutospacing="1" w:line="240" w:lineRule="auto"/>
-        <w:rPr>
-          <w:rFonts w:ascii="Times New Roman" w:eastAsia="Times New Roman" w:hAnsi="Times New Roman" w:cs="Times New Roman"/>
-          <w:kern w:val="0"/>
-          <w:sz w:val="24"/>
-          <w:szCs w:val="24"/>
-          <w:lang w:eastAsia="ru-RU" w:bidi="ar-SA"/>
-          <w14:ligatures w14:val="none"/>
-        </w:rPr>
-      </w:pPr>
-      <w:r>
-        <w:rPr>
-          <w:rFonts w:ascii="Times New Roman" w:eastAsia="Times New Roman" w:hAnsi="Times New Roman" w:cs="Times New Roman"/>
-          <w:b/>
-          <w:bCs/>
-          <w:kern w:val="0"/>
-          <w:sz w:val="24"/>
-          <w:szCs w:val="24"/>
-          <w:lang w:eastAsia="ru-RU" w:bidi="ar-SA"/>
-          <w14:ligatures w14:val="none"/>
-        </w:rPr>
         <w:t>ACK</w:t>
       </w:r>
       <w:r>
@@ -1011,18 +790,7 @@
           <w:lang w:eastAsia="ru-RU" w:bidi="ar-SA"/>
           <w14:ligatures w14:val="none"/>
         </w:rPr>
-        <w:t xml:space="preserve">Этот процесс необходим для того, чтобы оба участника (клиент и </w:t>
-      </w:r>
-      <w:r>
-        <w:rPr>
-          <w:rFonts w:ascii="Times New Roman" w:eastAsia="Times New Roman" w:hAnsi="Times New Roman" w:cs="Times New Roman"/>
-          <w:kern w:val="0"/>
-          <w:sz w:val="24"/>
-          <w:szCs w:val="24"/>
-          <w:lang w:eastAsia="ru-RU" w:bidi="ar-SA"/>
-          <w14:ligatures w14:val="none"/>
-        </w:rPr>
-        <w:t>сервер) убедились в готовности передавать данные.</w:t>
+        <w:t>Этот процесс необходим для того, чтобы оба участника (клиент и сервер) убедились в готовности передавать данные.</w:t>
       </w:r>
     </w:p>
     <w:p>
@@ -1238,18 +1006,7 @@
           <w:lang w:eastAsia="ru-RU" w:bidi="ar-SA"/>
           <w14:ligatures w14:val="none"/>
         </w:rPr>
-        <w:t xml:space="preserve"> (который использу</w:t>
-      </w:r>
-      <w:r>
-        <w:rPr>
-          <w:rFonts w:ascii="Times New Roman" w:eastAsia="Times New Roman" w:hAnsi="Times New Roman" w:cs="Times New Roman"/>
-          <w:kern w:val="0"/>
-          <w:sz w:val="24"/>
-          <w:szCs w:val="24"/>
-          <w:lang w:eastAsia="ru-RU" w:bidi="ar-SA"/>
-          <w14:ligatures w14:val="none"/>
-        </w:rPr>
-        <w:t>ет TLS) для обеспечения безопасной передачи данных. Особенности:</w:t>
+        <w:t xml:space="preserve"> (который использует TLS) для обеспечения безопасной передачи данных. Особенности:</w:t>
       </w:r>
     </w:p>
     <w:p>
@@ -1420,18 +1177,7 @@
           <w:lang w:eastAsia="ru-RU" w:bidi="ar-SA"/>
           <w14:ligatures w14:val="none"/>
         </w:rPr>
-        <w:t>В HTTP есть несколько методо</w:t>
-      </w:r>
-      <w:r>
-        <w:rPr>
-          <w:rFonts w:ascii="Times New Roman" w:eastAsia="Times New Roman" w:hAnsi="Times New Roman" w:cs="Times New Roman"/>
-          <w:kern w:val="0"/>
-          <w:sz w:val="24"/>
-          <w:szCs w:val="24"/>
-          <w:lang w:eastAsia="ru-RU" w:bidi="ar-SA"/>
-          <w14:ligatures w14:val="none"/>
-        </w:rPr>
-        <w:t>в для взаимодействия с ресурсами на сервере:</w:t>
+        <w:t>В HTTP есть несколько методов для взаимодействия с ресурсами на сервере:</w:t>
       </w:r>
     </w:p>
     <w:p>
@@ -1554,18 +1300,7 @@
           <w:lang w:eastAsia="ru-RU" w:bidi="ar-SA"/>
           <w14:ligatures w14:val="none"/>
         </w:rPr>
-        <w:t>: Обновляет существующие данные. Если ресурс не существует, т</w:t>
-      </w:r>
-      <w:r>
-        <w:rPr>
-          <w:rFonts w:ascii="Times New Roman" w:eastAsia="Times New Roman" w:hAnsi="Times New Roman" w:cs="Times New Roman"/>
-          <w:kern w:val="0"/>
-          <w:sz w:val="24"/>
-          <w:szCs w:val="24"/>
-          <w:lang w:eastAsia="ru-RU" w:bidi="ar-SA"/>
-          <w14:ligatures w14:val="none"/>
-        </w:rPr>
-        <w:t>о может быть создан.</w:t>
+        <w:t>: Обновляет существующие данные. Если ресурс не существует, то может быть создан.</w:t>
       </w:r>
     </w:p>
     <w:p>
@@ -2056,10 +1791,7 @@
         </w:rPr>
       </w:pPr>
       <w:r>
-        <w:t>Повторные запросы этих методов не изменят результа</w:t>
-      </w:r>
-      <w:r>
-        <w:t>т.</w:t>
+        <w:t>Повторные запросы этих методов не изменят результат.</w:t>
       </w:r>
     </w:p>
     <w:p>
@@ -2131,9 +1863,36 @@
           <w:lang w:eastAsia="ru-RU" w:bidi="ar-SA"/>
           <w14:ligatures w14:val="none"/>
         </w:rPr>
-        <w:t>URI (</w:t>
-      </w:r>
-      <w:proofErr w:type="spellStart"/>
+        <w:t>URI (Uniform Resource Identifier)</w:t>
+      </w:r>
+      <w:r>
+        <w:rPr>
+          <w:rFonts w:ascii="Times New Roman" w:eastAsia="Times New Roman" w:hAnsi="Times New Roman" w:cs="Times New Roman"/>
+          <w:kern w:val="0"/>
+          <w:sz w:val="24"/>
+          <w:szCs w:val="24"/>
+          <w:lang w:eastAsia="ru-RU" w:bidi="ar-SA"/>
+          <w14:ligatures w14:val="none"/>
+        </w:rPr>
+        <w:t xml:space="preserve"> — это общий термин, который идентифицирует ресурс. URI может быть именем или адресом.</w:t>
+      </w:r>
+    </w:p>
+    <w:p>
+      <w:pPr>
+        <w:numPr>
+          <w:ilvl w:val="0"/>
+          <w:numId w:val="8"/>
+        </w:numPr>
+        <w:spacing w:afterAutospacing="1" w:line="240" w:lineRule="auto"/>
+        <w:rPr>
+          <w:rFonts w:ascii="Times New Roman" w:eastAsia="Times New Roman" w:hAnsi="Times New Roman" w:cs="Times New Roman"/>
+          <w:kern w:val="0"/>
+          <w:sz w:val="24"/>
+          <w:szCs w:val="24"/>
+          <w:lang w:eastAsia="ru-RU" w:bidi="ar-SA"/>
+          <w14:ligatures w14:val="none"/>
+        </w:rPr>
+      </w:pPr>
       <w:r>
         <w:rPr>
           <w:rFonts w:ascii="Times New Roman" w:eastAsia="Times New Roman" w:hAnsi="Times New Roman" w:cs="Times New Roman"/>
@@ -2145,168 +1904,18 @@
           <w:lang w:eastAsia="ru-RU" w:bidi="ar-SA"/>
           <w14:ligatures w14:val="none"/>
         </w:rPr>
-        <w:t>Uniform</w:t>
-      </w:r>
-      <w:proofErr w:type="spellEnd"/>
-      <w:r>
-        <w:rPr>
-          <w:rFonts w:ascii="Times New Roman" w:eastAsia="Times New Roman" w:hAnsi="Times New Roman" w:cs="Times New Roman"/>
-          <w:b/>
-          <w:bCs/>
-          <w:kern w:val="0"/>
-          <w:sz w:val="24"/>
-          <w:szCs w:val="24"/>
-          <w:lang w:eastAsia="ru-RU" w:bidi="ar-SA"/>
-          <w14:ligatures w14:val="none"/>
-        </w:rPr>
-        <w:t xml:space="preserve"> Resource </w:t>
-      </w:r>
-      <w:proofErr w:type="spellStart"/>
-      <w:r>
-        <w:rPr>
-          <w:rFonts w:ascii="Times New Roman" w:eastAsia="Times New Roman" w:hAnsi="Times New Roman" w:cs="Times New Roman"/>
-          <w:b/>
-          <w:bCs/>
-          <w:kern w:val="0"/>
-          <w:sz w:val="24"/>
-          <w:szCs w:val="24"/>
-          <w:lang w:eastAsia="ru-RU" w:bidi="ar-SA"/>
-          <w14:ligatures w14:val="none"/>
-        </w:rPr>
-        <w:t>Identifier</w:t>
-      </w:r>
-      <w:proofErr w:type="spellEnd"/>
-      <w:r>
-        <w:rPr>
-          <w:rFonts w:ascii="Times New Roman" w:eastAsia="Times New Roman" w:hAnsi="Times New Roman" w:cs="Times New Roman"/>
-          <w:b/>
-          <w:bCs/>
-          <w:kern w:val="0"/>
-          <w:sz w:val="24"/>
-          <w:szCs w:val="24"/>
-          <w:lang w:eastAsia="ru-RU" w:bidi="ar-SA"/>
-          <w14:ligatures w14:val="none"/>
-        </w:rPr>
-        <w:t>)</w:t>
-      </w:r>
-      <w:r>
-        <w:rPr>
-          <w:rFonts w:ascii="Times New Roman" w:eastAsia="Times New Roman" w:hAnsi="Times New Roman" w:cs="Times New Roman"/>
-          <w:kern w:val="0"/>
-          <w:sz w:val="24"/>
-          <w:szCs w:val="24"/>
-          <w:lang w:eastAsia="ru-RU" w:bidi="ar-SA"/>
-          <w14:ligatures w14:val="none"/>
-        </w:rPr>
-        <w:t xml:space="preserve"> — это общий термин, который идентифицирует ресурс. URI может быть именем или адресом.</w:t>
-      </w:r>
-    </w:p>
-    <w:p>
-      <w:pPr>
-        <w:numPr>
-          <w:ilvl w:val="0"/>
-          <w:numId w:val="8"/>
-        </w:numPr>
-        <w:spacing w:afterAutospacing="1" w:line="240" w:lineRule="auto"/>
-        <w:rPr>
-          <w:rFonts w:ascii="Times New Roman" w:eastAsia="Times New Roman" w:hAnsi="Times New Roman" w:cs="Times New Roman"/>
-          <w:kern w:val="0"/>
-          <w:sz w:val="24"/>
-          <w:szCs w:val="24"/>
-          <w:lang w:eastAsia="ru-RU" w:bidi="ar-SA"/>
-          <w14:ligatures w14:val="none"/>
-        </w:rPr>
-      </w:pPr>
-      <w:r>
-        <w:rPr>
-          <w:rFonts w:ascii="Times New Roman" w:eastAsia="Times New Roman" w:hAnsi="Times New Roman" w:cs="Times New Roman"/>
-          <w:b/>
-          <w:bCs/>
-          <w:kern w:val="0"/>
-          <w:sz w:val="24"/>
-          <w:szCs w:val="24"/>
-          <w:lang w:eastAsia="ru-RU" w:bidi="ar-SA"/>
-          <w14:ligatures w14:val="none"/>
-        </w:rPr>
-        <w:t>URL (</w:t>
-      </w:r>
-      <w:proofErr w:type="spellStart"/>
-      <w:r>
-        <w:rPr>
-          <w:rFonts w:ascii="Times New Roman" w:eastAsia="Times New Roman" w:hAnsi="Times New Roman" w:cs="Times New Roman"/>
-          <w:b/>
-          <w:bCs/>
-          <w:kern w:val="0"/>
-          <w:sz w:val="24"/>
-          <w:szCs w:val="24"/>
-          <w:lang w:eastAsia="ru-RU" w:bidi="ar-SA"/>
-          <w14:ligatures w14:val="none"/>
-        </w:rPr>
-        <w:t>Uniform</w:t>
-      </w:r>
-      <w:proofErr w:type="spellEnd"/>
-      <w:r>
-        <w:rPr>
-          <w:rFonts w:ascii="Times New Roman" w:eastAsia="Times New Roman" w:hAnsi="Times New Roman" w:cs="Times New Roman"/>
-          <w:b/>
-          <w:bCs/>
-          <w:kern w:val="0"/>
-          <w:sz w:val="24"/>
-          <w:szCs w:val="24"/>
-          <w:lang w:eastAsia="ru-RU" w:bidi="ar-SA"/>
-          <w14:ligatures w14:val="none"/>
-        </w:rPr>
-        <w:t xml:space="preserve"> Resource </w:t>
-      </w:r>
-      <w:proofErr w:type="spellStart"/>
-      <w:r>
-        <w:rPr>
-          <w:rFonts w:ascii="Times New Roman" w:eastAsia="Times New Roman" w:hAnsi="Times New Roman" w:cs="Times New Roman"/>
-          <w:b/>
-          <w:bCs/>
-          <w:kern w:val="0"/>
-          <w:sz w:val="24"/>
-          <w:szCs w:val="24"/>
-          <w:lang w:eastAsia="ru-RU" w:bidi="ar-SA"/>
-          <w14:ligatures w14:val="none"/>
-        </w:rPr>
-        <w:t>Locator</w:t>
-      </w:r>
-      <w:proofErr w:type="spellEnd"/>
-      <w:r>
-        <w:rPr>
-          <w:rFonts w:ascii="Times New Roman" w:eastAsia="Times New Roman" w:hAnsi="Times New Roman" w:cs="Times New Roman"/>
-          <w:b/>
-          <w:bCs/>
-          <w:kern w:val="0"/>
-          <w:sz w:val="24"/>
-          <w:szCs w:val="24"/>
-          <w:lang w:eastAsia="ru-RU" w:bidi="ar-SA"/>
-          <w14:ligatures w14:val="none"/>
-        </w:rPr>
-        <w:t>)</w:t>
-      </w:r>
-      <w:r>
-        <w:rPr>
-          <w:rFonts w:ascii="Times New Roman" w:eastAsia="Times New Roman" w:hAnsi="Times New Roman" w:cs="Times New Roman"/>
-          <w:kern w:val="0"/>
-          <w:sz w:val="24"/>
-          <w:szCs w:val="24"/>
-          <w:lang w:eastAsia="ru-RU" w:bidi="ar-SA"/>
-          <w14:ligatures w14:val="none"/>
-        </w:rPr>
-        <w:t xml:space="preserve"> — это тип URI, который указывает на местоположение ресурса и способ его получен</w:t>
-      </w:r>
-      <w:r>
-        <w:rPr>
-          <w:rFonts w:ascii="Times New Roman" w:eastAsia="Times New Roman" w:hAnsi="Times New Roman" w:cs="Times New Roman"/>
-          <w:kern w:val="0"/>
-          <w:sz w:val="24"/>
-          <w:szCs w:val="24"/>
-          <w:lang w:eastAsia="ru-RU" w:bidi="ar-SA"/>
-          <w14:ligatures w14:val="none"/>
-        </w:rPr>
-        <w:t xml:space="preserve">ия (например, протокол). URL всегда включает в себя схему (например, </w:t>
+        <w:t>URL (Uniform Resource Locator)</w:t>
+      </w:r>
+      <w:r>
+        <w:rPr>
+          <w:rFonts w:ascii="Times New Roman" w:eastAsia="Times New Roman" w:hAnsi="Times New Roman" w:cs="Times New Roman"/>
+          <w:kern w:val="0"/>
+          <w:sz w:val="24"/>
+          <w:szCs w:val="24"/>
+          <w:lang w:eastAsia="ru-RU" w:bidi="ar-SA"/>
+          <w14:ligatures w14:val="none"/>
+        </w:rPr>
+        <w:t xml:space="preserve"> — это тип URI, который указывает на местоположение ресурса и способ его получения (например, протокол). URL всегда включает в себя схему (например, </w:t>
       </w:r>
       <w:r>
         <w:rPr>
@@ -2611,9 +2220,114 @@
           <w:lang w:eastAsia="ru-RU" w:bidi="ar-SA"/>
           <w14:ligatures w14:val="none"/>
         </w:rPr>
-        <w:t xml:space="preserve">General </w:t>
-      </w:r>
-      <w:proofErr w:type="spellStart"/>
+        <w:t>General headers</w:t>
+      </w:r>
+      <w:r>
+        <w:rPr>
+          <w:rFonts w:ascii="Times New Roman" w:eastAsia="Times New Roman" w:hAnsi="Times New Roman" w:cs="Times New Roman"/>
+          <w:kern w:val="0"/>
+          <w:sz w:val="24"/>
+          <w:szCs w:val="24"/>
+          <w:lang w:eastAsia="ru-RU" w:bidi="ar-SA"/>
+          <w14:ligatures w14:val="none"/>
+        </w:rPr>
+        <w:t xml:space="preserve"> (Общие заголовки): могут использоваться как в запросах, так и в ответах. Примеры:</w:t>
+      </w:r>
+    </w:p>
+    <w:p>
+      <w:pPr>
+        <w:numPr>
+          <w:ilvl w:val="1"/>
+          <w:numId w:val="10"/>
+        </w:numPr>
+        <w:spacing w:after="0" w:line="240" w:lineRule="auto"/>
+        <w:rPr>
+          <w:rFonts w:ascii="Times New Roman" w:eastAsia="Times New Roman" w:hAnsi="Times New Roman" w:cs="Times New Roman"/>
+          <w:kern w:val="0"/>
+          <w:sz w:val="24"/>
+          <w:szCs w:val="24"/>
+          <w:lang w:eastAsia="ru-RU" w:bidi="ar-SA"/>
+          <w14:ligatures w14:val="none"/>
+        </w:rPr>
+      </w:pPr>
+      <w:r>
+        <w:rPr>
+          <w:rFonts w:ascii="Courier New" w:eastAsia="Times New Roman" w:hAnsi="Courier New" w:cs="Courier New"/>
+          <w:kern w:val="0"/>
+          <w:sz w:val="20"/>
+          <w:szCs w:val="20"/>
+          <w:lang w:eastAsia="ru-RU" w:bidi="ar-SA"/>
+          <w14:ligatures w14:val="none"/>
+        </w:rPr>
+        <w:t>Date</w:t>
+      </w:r>
+      <w:r>
+        <w:rPr>
+          <w:rFonts w:ascii="Times New Roman" w:eastAsia="Times New Roman" w:hAnsi="Times New Roman" w:cs="Times New Roman"/>
+          <w:kern w:val="0"/>
+          <w:sz w:val="24"/>
+          <w:szCs w:val="24"/>
+          <w:lang w:eastAsia="ru-RU" w:bidi="ar-SA"/>
+          <w14:ligatures w14:val="none"/>
+        </w:rPr>
+        <w:t>: Дата и время отправки сообщения.</w:t>
+      </w:r>
+    </w:p>
+    <w:p>
+      <w:pPr>
+        <w:numPr>
+          <w:ilvl w:val="1"/>
+          <w:numId w:val="10"/>
+        </w:numPr>
+        <w:spacing w:after="0" w:line="240" w:lineRule="auto"/>
+        <w:rPr>
+          <w:rFonts w:ascii="Times New Roman" w:eastAsia="Times New Roman" w:hAnsi="Times New Roman" w:cs="Times New Roman"/>
+          <w:kern w:val="0"/>
+          <w:sz w:val="24"/>
+          <w:szCs w:val="24"/>
+          <w:lang w:eastAsia="ru-RU" w:bidi="ar-SA"/>
+          <w14:ligatures w14:val="none"/>
+        </w:rPr>
+      </w:pPr>
+      <w:r>
+        <w:rPr>
+          <w:rFonts w:ascii="Courier New" w:eastAsia="Times New Roman" w:hAnsi="Courier New" w:cs="Courier New"/>
+          <w:kern w:val="0"/>
+          <w:sz w:val="20"/>
+          <w:szCs w:val="20"/>
+          <w:lang w:eastAsia="ru-RU" w:bidi="ar-SA"/>
+          <w14:ligatures w14:val="none"/>
+        </w:rPr>
+        <w:t>Connection</w:t>
+      </w:r>
+      <w:r>
+        <w:rPr>
+          <w:rFonts w:ascii="Times New Roman" w:eastAsia="Times New Roman" w:hAnsi="Times New Roman" w:cs="Times New Roman"/>
+          <w:kern w:val="0"/>
+          <w:sz w:val="24"/>
+          <w:szCs w:val="24"/>
+          <w:lang w:eastAsia="ru-RU" w:bidi="ar-SA"/>
+          <w14:ligatures w14:val="none"/>
+        </w:rPr>
+        <w:t>: Указывает, будет ли соединение закрыто после завершения передачи.</w:t>
+      </w:r>
+    </w:p>
+    <w:p>
+      <w:pPr>
+        <w:numPr>
+          <w:ilvl w:val="0"/>
+          <w:numId w:val="10"/>
+        </w:numPr>
+        <w:spacing w:after="0" w:line="240" w:lineRule="auto"/>
+        <w:rPr>
+          <w:rFonts w:ascii="Times New Roman" w:eastAsia="Times New Roman" w:hAnsi="Times New Roman" w:cs="Times New Roman"/>
+          <w:kern w:val="0"/>
+          <w:sz w:val="24"/>
+          <w:szCs w:val="24"/>
+          <w:lang w:eastAsia="ru-RU" w:bidi="ar-SA"/>
+          <w14:ligatures w14:val="none"/>
+        </w:rPr>
+      </w:pPr>
       <w:r>
         <w:rPr>
           <w:rFonts w:ascii="Times New Roman" w:eastAsia="Times New Roman" w:hAnsi="Times New Roman" w:cs="Times New Roman"/>
@@ -2625,30 +2339,18 @@
           <w:lang w:eastAsia="ru-RU" w:bidi="ar-SA"/>
           <w14:ligatures w14:val="none"/>
         </w:rPr>
-        <w:t>headers</w:t>
-      </w:r>
-      <w:proofErr w:type="spellEnd"/>
-      <w:r>
-        <w:rPr>
-          <w:rFonts w:ascii="Times New Roman" w:eastAsia="Times New Roman" w:hAnsi="Times New Roman" w:cs="Times New Roman"/>
-          <w:kern w:val="0"/>
-          <w:sz w:val="24"/>
-          <w:szCs w:val="24"/>
-          <w:lang w:eastAsia="ru-RU" w:bidi="ar-SA"/>
-          <w14:ligatures w14:val="none"/>
-        </w:rPr>
-        <w:t xml:space="preserve"> (Общие заголовки): могут использоваться как в запросах, так и в ответах. Пр</w:t>
-      </w:r>
-      <w:r>
-        <w:rPr>
-          <w:rFonts w:ascii="Times New Roman" w:eastAsia="Times New Roman" w:hAnsi="Times New Roman" w:cs="Times New Roman"/>
-          <w:kern w:val="0"/>
-          <w:sz w:val="24"/>
-          <w:szCs w:val="24"/>
-          <w:lang w:eastAsia="ru-RU" w:bidi="ar-SA"/>
-          <w14:ligatures w14:val="none"/>
-        </w:rPr>
-        <w:t>имеры:</w:t>
+        <w:t>Request headers</w:t>
+      </w:r>
+      <w:r>
+        <w:rPr>
+          <w:rFonts w:ascii="Times New Roman" w:eastAsia="Times New Roman" w:hAnsi="Times New Roman" w:cs="Times New Roman"/>
+          <w:kern w:val="0"/>
+          <w:sz w:val="24"/>
+          <w:szCs w:val="24"/>
+          <w:lang w:eastAsia="ru-RU" w:bidi="ar-SA"/>
+          <w14:ligatures w14:val="none"/>
+        </w:rPr>
+        <w:t xml:space="preserve"> (Заголовки запросов): информация о запросе и клиенте. Примеры:</w:t>
       </w:r>
     </w:p>
     <w:p>
@@ -2667,7 +2369,6 @@
           <w14:ligatures w14:val="none"/>
         </w:rPr>
       </w:pPr>
-      <w:proofErr w:type="spellStart"/>
       <w:r>
         <w:rPr>
           <w:rFonts w:ascii="Courier New" w:eastAsia="Times New Roman" w:hAnsi="Courier New" w:cs="Courier New"/>
@@ -2677,19 +2378,18 @@
           <w:lang w:eastAsia="ru-RU" w:bidi="ar-SA"/>
           <w14:ligatures w14:val="none"/>
         </w:rPr>
-        <w:t>Date</w:t>
-      </w:r>
-      <w:proofErr w:type="spellEnd"/>
-      <w:r>
-        <w:rPr>
-          <w:rFonts w:ascii="Times New Roman" w:eastAsia="Times New Roman" w:hAnsi="Times New Roman" w:cs="Times New Roman"/>
-          <w:kern w:val="0"/>
-          <w:sz w:val="24"/>
-          <w:szCs w:val="24"/>
-          <w:lang w:eastAsia="ru-RU" w:bidi="ar-SA"/>
-          <w14:ligatures w14:val="none"/>
-        </w:rPr>
-        <w:t>: Дата и время отправки сообщения.</w:t>
+        <w:t>User-Agent</w:t>
+      </w:r>
+      <w:r>
+        <w:rPr>
+          <w:rFonts w:ascii="Times New Roman" w:eastAsia="Times New Roman" w:hAnsi="Times New Roman" w:cs="Times New Roman"/>
+          <w:kern w:val="0"/>
+          <w:sz w:val="24"/>
+          <w:szCs w:val="24"/>
+          <w:lang w:eastAsia="ru-RU" w:bidi="ar-SA"/>
+          <w14:ligatures w14:val="none"/>
+        </w:rPr>
+        <w:t>: Информация о клиенте (браузере).</w:t>
       </w:r>
     </w:p>
     <w:p>
@@ -2717,18 +2417,18 @@
           <w:lang w:eastAsia="ru-RU" w:bidi="ar-SA"/>
           <w14:ligatures w14:val="none"/>
         </w:rPr>
-        <w:t>Connection</w:t>
-      </w:r>
-      <w:r>
-        <w:rPr>
-          <w:rFonts w:ascii="Times New Roman" w:eastAsia="Times New Roman" w:hAnsi="Times New Roman" w:cs="Times New Roman"/>
-          <w:kern w:val="0"/>
-          <w:sz w:val="24"/>
-          <w:szCs w:val="24"/>
-          <w:lang w:eastAsia="ru-RU" w:bidi="ar-SA"/>
-          <w14:ligatures w14:val="none"/>
-        </w:rPr>
-        <w:t>: Указывает, будет ли соединение закрыто после завершения передачи.</w:t>
+        <w:t>Accept</w:t>
+      </w:r>
+      <w:r>
+        <w:rPr>
+          <w:rFonts w:ascii="Times New Roman" w:eastAsia="Times New Roman" w:hAnsi="Times New Roman" w:cs="Times New Roman"/>
+          <w:kern w:val="0"/>
+          <w:sz w:val="24"/>
+          <w:szCs w:val="24"/>
+          <w:lang w:eastAsia="ru-RU" w:bidi="ar-SA"/>
+          <w14:ligatures w14:val="none"/>
+        </w:rPr>
+        <w:t>: Какие форматы данных клиент может принимать.</w:t>
       </w:r>
     </w:p>
     <w:p>
@@ -2747,7 +2447,6 @@
           <w14:ligatures w14:val="none"/>
         </w:rPr>
       </w:pPr>
-      <w:proofErr w:type="spellStart"/>
       <w:r>
         <w:rPr>
           <w:rFonts w:ascii="Times New Roman" w:eastAsia="Times New Roman" w:hAnsi="Times New Roman" w:cs="Times New Roman"/>
@@ -2759,9 +2458,114 @@
           <w:lang w:eastAsia="ru-RU" w:bidi="ar-SA"/>
           <w14:ligatures w14:val="none"/>
         </w:rPr>
-        <w:t>Request</w:t>
-      </w:r>
-      <w:proofErr w:type="spellEnd"/>
+        <w:t>Response headers</w:t>
+      </w:r>
+      <w:r>
+        <w:rPr>
+          <w:rFonts w:ascii="Times New Roman" w:eastAsia="Times New Roman" w:hAnsi="Times New Roman" w:cs="Times New Roman"/>
+          <w:kern w:val="0"/>
+          <w:sz w:val="24"/>
+          <w:szCs w:val="24"/>
+          <w:lang w:eastAsia="ru-RU" w:bidi="ar-SA"/>
+          <w14:ligatures w14:val="none"/>
+        </w:rPr>
+        <w:t xml:space="preserve"> (Заголовки ответа): информация о сервере и ответе. Примеры:</w:t>
+      </w:r>
+    </w:p>
+    <w:p>
+      <w:pPr>
+        <w:numPr>
+          <w:ilvl w:val="1"/>
+          <w:numId w:val="10"/>
+        </w:numPr>
+        <w:spacing w:after="0" w:line="240" w:lineRule="auto"/>
+        <w:rPr>
+          <w:rFonts w:ascii="Times New Roman" w:eastAsia="Times New Roman" w:hAnsi="Times New Roman" w:cs="Times New Roman"/>
+          <w:kern w:val="0"/>
+          <w:sz w:val="24"/>
+          <w:szCs w:val="24"/>
+          <w:lang w:eastAsia="ru-RU" w:bidi="ar-SA"/>
+          <w14:ligatures w14:val="none"/>
+        </w:rPr>
+      </w:pPr>
+      <w:r>
+        <w:rPr>
+          <w:rFonts w:ascii="Courier New" w:eastAsia="Times New Roman" w:hAnsi="Courier New" w:cs="Courier New"/>
+          <w:kern w:val="0"/>
+          <w:sz w:val="20"/>
+          <w:szCs w:val="20"/>
+          <w:lang w:eastAsia="ru-RU" w:bidi="ar-SA"/>
+          <w14:ligatures w14:val="none"/>
+        </w:rPr>
+        <w:t>Server</w:t>
+      </w:r>
+      <w:r>
+        <w:rPr>
+          <w:rFonts w:ascii="Times New Roman" w:eastAsia="Times New Roman" w:hAnsi="Times New Roman" w:cs="Times New Roman"/>
+          <w:kern w:val="0"/>
+          <w:sz w:val="24"/>
+          <w:szCs w:val="24"/>
+          <w:lang w:eastAsia="ru-RU" w:bidi="ar-SA"/>
+          <w14:ligatures w14:val="none"/>
+        </w:rPr>
+        <w:t>: Информация о сервере.</w:t>
+      </w:r>
+    </w:p>
+    <w:p>
+      <w:pPr>
+        <w:numPr>
+          <w:ilvl w:val="1"/>
+          <w:numId w:val="10"/>
+        </w:numPr>
+        <w:spacing w:after="0" w:line="240" w:lineRule="auto"/>
+        <w:rPr>
+          <w:rFonts w:ascii="Times New Roman" w:eastAsia="Times New Roman" w:hAnsi="Times New Roman" w:cs="Times New Roman"/>
+          <w:kern w:val="0"/>
+          <w:sz w:val="24"/>
+          <w:szCs w:val="24"/>
+          <w:lang w:eastAsia="ru-RU" w:bidi="ar-SA"/>
+          <w14:ligatures w14:val="none"/>
+        </w:rPr>
+      </w:pPr>
+      <w:r>
+        <w:rPr>
+          <w:rFonts w:ascii="Courier New" w:eastAsia="Times New Roman" w:hAnsi="Courier New" w:cs="Courier New"/>
+          <w:kern w:val="0"/>
+          <w:sz w:val="20"/>
+          <w:szCs w:val="20"/>
+          <w:lang w:eastAsia="ru-RU" w:bidi="ar-SA"/>
+          <w14:ligatures w14:val="none"/>
+        </w:rPr>
+        <w:t>Set-Cookie</w:t>
+      </w:r>
+      <w:r>
+        <w:rPr>
+          <w:rFonts w:ascii="Times New Roman" w:eastAsia="Times New Roman" w:hAnsi="Times New Roman" w:cs="Times New Roman"/>
+          <w:kern w:val="0"/>
+          <w:sz w:val="24"/>
+          <w:szCs w:val="24"/>
+          <w:lang w:eastAsia="ru-RU" w:bidi="ar-SA"/>
+          <w14:ligatures w14:val="none"/>
+        </w:rPr>
+        <w:t>: Устанавливает куки для клиента.</w:t>
+      </w:r>
+    </w:p>
+    <w:p>
+      <w:pPr>
+        <w:numPr>
+          <w:ilvl w:val="0"/>
+          <w:numId w:val="10"/>
+        </w:numPr>
+        <w:spacing w:after="0" w:line="240" w:lineRule="auto"/>
+        <w:rPr>
+          <w:rFonts w:ascii="Times New Roman" w:eastAsia="Times New Roman" w:hAnsi="Times New Roman" w:cs="Times New Roman"/>
+          <w:kern w:val="0"/>
+          <w:sz w:val="24"/>
+          <w:szCs w:val="24"/>
+          <w:lang w:eastAsia="ru-RU" w:bidi="ar-SA"/>
+          <w14:ligatures w14:val="none"/>
+        </w:rPr>
+      </w:pPr>
       <w:r>
         <w:rPr>
           <w:rFonts w:ascii="Times New Roman" w:eastAsia="Times New Roman" w:hAnsi="Times New Roman" w:cs="Times New Roman"/>
@@ -2773,342 +2577,18 @@
           <w:lang w:eastAsia="ru-RU" w:bidi="ar-SA"/>
           <w14:ligatures w14:val="none"/>
         </w:rPr>
-        <w:t xml:space="preserve"> </w:t>
-      </w:r>
-      <w:proofErr w:type="spellStart"/>
-      <w:r>
-        <w:rPr>
-          <w:rFonts w:ascii="Times New Roman" w:eastAsia="Times New Roman" w:hAnsi="Times New Roman" w:cs="Times New Roman"/>
-          <w:b/>
-          <w:bCs/>
-          <w:kern w:val="0"/>
-          <w:sz w:val="24"/>
-          <w:szCs w:val="24"/>
-          <w:lang w:eastAsia="ru-RU" w:bidi="ar-SA"/>
-          <w14:ligatures w14:val="none"/>
-        </w:rPr>
-        <w:t>headers</w:t>
-      </w:r>
-      <w:proofErr w:type="spellEnd"/>
-      <w:r>
-        <w:rPr>
-          <w:rFonts w:ascii="Times New Roman" w:eastAsia="Times New Roman" w:hAnsi="Times New Roman" w:cs="Times New Roman"/>
-          <w:kern w:val="0"/>
-          <w:sz w:val="24"/>
-          <w:szCs w:val="24"/>
-          <w:lang w:eastAsia="ru-RU" w:bidi="ar-SA"/>
-          <w14:ligatures w14:val="none"/>
-        </w:rPr>
-        <w:t xml:space="preserve"> (Заголовки запросов): информация о запросе и клиенте. Примеры:</w:t>
-      </w:r>
-    </w:p>
-    <w:p>
-      <w:pPr>
-        <w:numPr>
-          <w:ilvl w:val="1"/>
-          <w:numId w:val="10"/>
-        </w:numPr>
-        <w:spacing w:after="0" w:line="240" w:lineRule="auto"/>
-        <w:rPr>
-          <w:rFonts w:ascii="Times New Roman" w:eastAsia="Times New Roman" w:hAnsi="Times New Roman" w:cs="Times New Roman"/>
-          <w:kern w:val="0"/>
-          <w:sz w:val="24"/>
-          <w:szCs w:val="24"/>
-          <w:lang w:eastAsia="ru-RU" w:bidi="ar-SA"/>
-          <w14:ligatures w14:val="none"/>
-        </w:rPr>
-      </w:pPr>
-      <w:r>
-        <w:rPr>
-          <w:rFonts w:ascii="Courier New" w:eastAsia="Times New Roman" w:hAnsi="Courier New" w:cs="Courier New"/>
-          <w:kern w:val="0"/>
-          <w:sz w:val="20"/>
-          <w:szCs w:val="20"/>
-          <w:lang w:eastAsia="ru-RU" w:bidi="ar-SA"/>
-          <w14:ligatures w14:val="none"/>
-        </w:rPr>
-        <w:t>User-Agent</w:t>
-      </w:r>
-      <w:r>
-        <w:rPr>
-          <w:rFonts w:ascii="Times New Roman" w:eastAsia="Times New Roman" w:hAnsi="Times New Roman" w:cs="Times New Roman"/>
-          <w:kern w:val="0"/>
-          <w:sz w:val="24"/>
-          <w:szCs w:val="24"/>
-          <w:lang w:eastAsia="ru-RU" w:bidi="ar-SA"/>
-          <w14:ligatures w14:val="none"/>
-        </w:rPr>
-        <w:t>: Информация о клиенте (браузере).</w:t>
-      </w:r>
-    </w:p>
-    <w:p>
-      <w:pPr>
-        <w:numPr>
-          <w:ilvl w:val="1"/>
-          <w:numId w:val="10"/>
-        </w:numPr>
-        <w:spacing w:after="0" w:line="240" w:lineRule="auto"/>
-        <w:rPr>
-          <w:rFonts w:ascii="Times New Roman" w:eastAsia="Times New Roman" w:hAnsi="Times New Roman" w:cs="Times New Roman"/>
-          <w:kern w:val="0"/>
-          <w:sz w:val="24"/>
-          <w:szCs w:val="24"/>
-          <w:lang w:eastAsia="ru-RU" w:bidi="ar-SA"/>
-          <w14:ligatures w14:val="none"/>
-        </w:rPr>
-      </w:pPr>
-      <w:proofErr w:type="spellStart"/>
-      <w:r>
-        <w:rPr>
-          <w:rFonts w:ascii="Courier New" w:eastAsia="Times New Roman" w:hAnsi="Courier New" w:cs="Courier New"/>
-          <w:kern w:val="0"/>
-          <w:sz w:val="20"/>
-          <w:szCs w:val="20"/>
-          <w:lang w:eastAsia="ru-RU" w:bidi="ar-SA"/>
-          <w14:ligatures w14:val="none"/>
-        </w:rPr>
-        <w:t>Accept</w:t>
-      </w:r>
-      <w:proofErr w:type="spellEnd"/>
-      <w:r>
-        <w:rPr>
-          <w:rFonts w:ascii="Times New Roman" w:eastAsia="Times New Roman" w:hAnsi="Times New Roman" w:cs="Times New Roman"/>
-          <w:kern w:val="0"/>
-          <w:sz w:val="24"/>
-          <w:szCs w:val="24"/>
-          <w:lang w:eastAsia="ru-RU" w:bidi="ar-SA"/>
-          <w14:ligatures w14:val="none"/>
-        </w:rPr>
-        <w:t xml:space="preserve">: </w:t>
-      </w:r>
-      <w:r>
-        <w:rPr>
-          <w:rFonts w:ascii="Times New Roman" w:eastAsia="Times New Roman" w:hAnsi="Times New Roman" w:cs="Times New Roman"/>
-          <w:kern w:val="0"/>
-          <w:sz w:val="24"/>
-          <w:szCs w:val="24"/>
-          <w:lang w:eastAsia="ru-RU" w:bidi="ar-SA"/>
-          <w14:ligatures w14:val="none"/>
-        </w:rPr>
-        <w:t>Какие форматы данных клиент может принимать.</w:t>
-      </w:r>
-    </w:p>
-    <w:p>
-      <w:pPr>
-        <w:numPr>
-          <w:ilvl w:val="0"/>
-          <w:numId w:val="10"/>
-        </w:numPr>
-        <w:spacing w:after="0" w:line="240" w:lineRule="auto"/>
-        <w:rPr>
-          <w:rFonts w:ascii="Times New Roman" w:eastAsia="Times New Roman" w:hAnsi="Times New Roman" w:cs="Times New Roman"/>
-          <w:kern w:val="0"/>
-          <w:sz w:val="24"/>
-          <w:szCs w:val="24"/>
-          <w:lang w:eastAsia="ru-RU" w:bidi="ar-SA"/>
-          <w14:ligatures w14:val="none"/>
-        </w:rPr>
-      </w:pPr>
-      <w:r>
-        <w:rPr>
-          <w:rFonts w:ascii="Times New Roman" w:eastAsia="Times New Roman" w:hAnsi="Times New Roman" w:cs="Times New Roman"/>
-          <w:b/>
-          <w:bCs/>
-          <w:kern w:val="0"/>
-          <w:sz w:val="24"/>
-          <w:szCs w:val="24"/>
-          <w:lang w:eastAsia="ru-RU" w:bidi="ar-SA"/>
-          <w14:ligatures w14:val="none"/>
-        </w:rPr>
-        <w:t xml:space="preserve">Response </w:t>
-      </w:r>
-      <w:proofErr w:type="spellStart"/>
-      <w:r>
-        <w:rPr>
-          <w:rFonts w:ascii="Times New Roman" w:eastAsia="Times New Roman" w:hAnsi="Times New Roman" w:cs="Times New Roman"/>
-          <w:b/>
-          <w:bCs/>
-          <w:kern w:val="0"/>
-          <w:sz w:val="24"/>
-          <w:szCs w:val="24"/>
-          <w:lang w:eastAsia="ru-RU" w:bidi="ar-SA"/>
-          <w14:ligatures w14:val="none"/>
-        </w:rPr>
-        <w:t>headers</w:t>
-      </w:r>
-      <w:proofErr w:type="spellEnd"/>
-      <w:r>
-        <w:rPr>
-          <w:rFonts w:ascii="Times New Roman" w:eastAsia="Times New Roman" w:hAnsi="Times New Roman" w:cs="Times New Roman"/>
-          <w:kern w:val="0"/>
-          <w:sz w:val="24"/>
-          <w:szCs w:val="24"/>
-          <w:lang w:eastAsia="ru-RU" w:bidi="ar-SA"/>
-          <w14:ligatures w14:val="none"/>
-        </w:rPr>
-        <w:t xml:space="preserve"> (Заголовки ответа): информация о сервере и ответе. Примеры:</w:t>
-      </w:r>
-    </w:p>
-    <w:p>
-      <w:pPr>
-        <w:numPr>
-          <w:ilvl w:val="1"/>
-          <w:numId w:val="10"/>
-        </w:numPr>
-        <w:spacing w:after="0" w:line="240" w:lineRule="auto"/>
-        <w:rPr>
-          <w:rFonts w:ascii="Times New Roman" w:eastAsia="Times New Roman" w:hAnsi="Times New Roman" w:cs="Times New Roman"/>
-          <w:kern w:val="0"/>
-          <w:sz w:val="24"/>
-          <w:szCs w:val="24"/>
-          <w:lang w:eastAsia="ru-RU" w:bidi="ar-SA"/>
-          <w14:ligatures w14:val="none"/>
-        </w:rPr>
-      </w:pPr>
-      <w:r>
-        <w:rPr>
-          <w:rFonts w:ascii="Courier New" w:eastAsia="Times New Roman" w:hAnsi="Courier New" w:cs="Courier New"/>
-          <w:kern w:val="0"/>
-          <w:sz w:val="20"/>
-          <w:szCs w:val="20"/>
-          <w:lang w:eastAsia="ru-RU" w:bidi="ar-SA"/>
-          <w14:ligatures w14:val="none"/>
-        </w:rPr>
-        <w:t>Server</w:t>
-      </w:r>
-      <w:r>
-        <w:rPr>
-          <w:rFonts w:ascii="Times New Roman" w:eastAsia="Times New Roman" w:hAnsi="Times New Roman" w:cs="Times New Roman"/>
-          <w:kern w:val="0"/>
-          <w:sz w:val="24"/>
-          <w:szCs w:val="24"/>
-          <w:lang w:eastAsia="ru-RU" w:bidi="ar-SA"/>
-          <w14:ligatures w14:val="none"/>
-        </w:rPr>
-        <w:t>: Информация о сервере.</w:t>
-      </w:r>
-    </w:p>
-    <w:p>
-      <w:pPr>
-        <w:numPr>
-          <w:ilvl w:val="1"/>
-          <w:numId w:val="10"/>
-        </w:numPr>
-        <w:spacing w:after="0" w:line="240" w:lineRule="auto"/>
-        <w:rPr>
-          <w:rFonts w:ascii="Times New Roman" w:eastAsia="Times New Roman" w:hAnsi="Times New Roman" w:cs="Times New Roman"/>
-          <w:kern w:val="0"/>
-          <w:sz w:val="24"/>
-          <w:szCs w:val="24"/>
-          <w:lang w:eastAsia="ru-RU" w:bidi="ar-SA"/>
-          <w14:ligatures w14:val="none"/>
-        </w:rPr>
-      </w:pPr>
-      <w:proofErr w:type="spellStart"/>
-      <w:r>
-        <w:rPr>
-          <w:rFonts w:ascii="Courier New" w:eastAsia="Times New Roman" w:hAnsi="Courier New" w:cs="Courier New"/>
-          <w:kern w:val="0"/>
-          <w:sz w:val="20"/>
-          <w:szCs w:val="20"/>
-          <w:lang w:eastAsia="ru-RU" w:bidi="ar-SA"/>
-          <w14:ligatures w14:val="none"/>
-        </w:rPr>
-        <w:t>Set-Cookie</w:t>
-      </w:r>
-      <w:proofErr w:type="spellEnd"/>
-      <w:r>
-        <w:rPr>
-          <w:rFonts w:ascii="Times New Roman" w:eastAsia="Times New Roman" w:hAnsi="Times New Roman" w:cs="Times New Roman"/>
-          <w:kern w:val="0"/>
-          <w:sz w:val="24"/>
-          <w:szCs w:val="24"/>
-          <w:lang w:eastAsia="ru-RU" w:bidi="ar-SA"/>
-          <w14:ligatures w14:val="none"/>
-        </w:rPr>
-        <w:t>: Устанавливает куки для клиента.</w:t>
-      </w:r>
-    </w:p>
-    <w:p>
-      <w:pPr>
-        <w:numPr>
-          <w:ilvl w:val="0"/>
-          <w:numId w:val="10"/>
-        </w:numPr>
-        <w:spacing w:after="0" w:line="240" w:lineRule="auto"/>
-        <w:rPr>
-          <w:rFonts w:ascii="Times New Roman" w:eastAsia="Times New Roman" w:hAnsi="Times New Roman" w:cs="Times New Roman"/>
-          <w:kern w:val="0"/>
-          <w:sz w:val="24"/>
-          <w:szCs w:val="24"/>
-          <w:lang w:eastAsia="ru-RU" w:bidi="ar-SA"/>
-          <w14:ligatures w14:val="none"/>
-        </w:rPr>
-      </w:pPr>
-      <w:proofErr w:type="spellStart"/>
-      <w:r>
-        <w:rPr>
-          <w:rFonts w:ascii="Times New Roman" w:eastAsia="Times New Roman" w:hAnsi="Times New Roman" w:cs="Times New Roman"/>
-          <w:b/>
-          <w:bCs/>
-          <w:kern w:val="0"/>
-          <w:sz w:val="24"/>
-          <w:szCs w:val="24"/>
-          <w:lang w:eastAsia="ru-RU" w:bidi="ar-SA"/>
-          <w14:ligatures w14:val="none"/>
-        </w:rPr>
-        <w:t>Entity</w:t>
-      </w:r>
-      <w:proofErr w:type="spellEnd"/>
-      <w:r>
-        <w:rPr>
-          <w:rFonts w:ascii="Times New Roman" w:eastAsia="Times New Roman" w:hAnsi="Times New Roman" w:cs="Times New Roman"/>
-          <w:b/>
-          <w:bCs/>
-          <w:kern w:val="0"/>
-          <w:sz w:val="24"/>
-          <w:szCs w:val="24"/>
-          <w:lang w:eastAsia="ru-RU" w:bidi="ar-SA"/>
-          <w14:ligatures w14:val="none"/>
-        </w:rPr>
-        <w:t xml:space="preserve"> </w:t>
-      </w:r>
-      <w:proofErr w:type="spellStart"/>
-      <w:r>
-        <w:rPr>
-          <w:rFonts w:ascii="Times New Roman" w:eastAsia="Times New Roman" w:hAnsi="Times New Roman" w:cs="Times New Roman"/>
-          <w:b/>
-          <w:bCs/>
-          <w:kern w:val="0"/>
-          <w:sz w:val="24"/>
-          <w:szCs w:val="24"/>
-          <w:lang w:eastAsia="ru-RU" w:bidi="ar-SA"/>
-          <w14:ligatures w14:val="none"/>
-        </w:rPr>
-        <w:t>headers</w:t>
-      </w:r>
-      <w:proofErr w:type="spellEnd"/>
-      <w:r>
-        <w:rPr>
-          <w:rFonts w:ascii="Times New Roman" w:eastAsia="Times New Roman" w:hAnsi="Times New Roman" w:cs="Times New Roman"/>
-          <w:kern w:val="0"/>
-          <w:sz w:val="24"/>
-          <w:szCs w:val="24"/>
-          <w:lang w:eastAsia="ru-RU" w:bidi="ar-SA"/>
-          <w14:ligatures w14:val="none"/>
-        </w:rPr>
-        <w:t xml:space="preserve"> (Заголовки сущности): информация о теле сообщ</w:t>
-      </w:r>
-      <w:r>
-        <w:rPr>
-          <w:rFonts w:ascii="Times New Roman" w:eastAsia="Times New Roman" w:hAnsi="Times New Roman" w:cs="Times New Roman"/>
-          <w:kern w:val="0"/>
-          <w:sz w:val="24"/>
-          <w:szCs w:val="24"/>
-          <w:lang w:eastAsia="ru-RU" w:bidi="ar-SA"/>
-          <w14:ligatures w14:val="none"/>
-        </w:rPr>
-        <w:t>ения. Примеры:</w:t>
+        <w:t>Entity headers</w:t>
+      </w:r>
+      <w:r>
+        <w:rPr>
+          <w:rFonts w:ascii="Times New Roman" w:eastAsia="Times New Roman" w:hAnsi="Times New Roman" w:cs="Times New Roman"/>
+          <w:kern w:val="0"/>
+          <w:sz w:val="24"/>
+          <w:szCs w:val="24"/>
+          <w:lang w:eastAsia="ru-RU" w:bidi="ar-SA"/>
+          <w14:ligatures w14:val="none"/>
+        </w:rPr>
+        <w:t xml:space="preserve"> (Заголовки сущности): информация о теле сообщения. Примеры:</w:t>
       </w:r>
     </w:p>
     <w:p>
@@ -3263,21 +2743,8 @@
           <w:lang w:eastAsia="ru-RU" w:bidi="ar-SA"/>
           <w14:ligatures w14:val="none"/>
         </w:rPr>
-        <w:t>Content-</w:t>
-      </w:r>
-      <w:proofErr w:type="spellStart"/>
-      <w:r>
-        <w:rPr>
-          <w:rFonts w:ascii="Courier New" w:eastAsia="Times New Roman" w:hAnsi="Courier New" w:cs="Courier New"/>
-          <w:kern w:val="0"/>
-          <w:sz w:val="20"/>
-          <w:szCs w:val="20"/>
-          <w:lang w:eastAsia="ru-RU" w:bidi="ar-SA"/>
-          <w14:ligatures w14:val="none"/>
-        </w:rPr>
-        <w:t>Length</w:t>
-      </w:r>
-      <w:proofErr w:type="spellEnd"/>
+        <w:t>Content-Length</w:t>
+      </w:r>
       <w:r>
         <w:rPr>
           <w:rFonts w:ascii="Times New Roman" w:eastAsia="Times New Roman" w:hAnsi="Times New Roman" w:cs="Times New Roman"/>
@@ -3302,7 +2769,6 @@
           <w14:ligatures w14:val="none"/>
         </w:rPr>
       </w:pPr>
-      <w:proofErr w:type="spellStart"/>
       <w:r>
         <w:rPr>
           <w:rFonts w:ascii="Times New Roman" w:eastAsia="Times New Roman" w:hAnsi="Times New Roman" w:cs="Times New Roman"/>
@@ -3314,21 +2780,7 @@
           <w:lang w:eastAsia="ru-RU" w:bidi="ar-SA"/>
           <w14:ligatures w14:val="none"/>
         </w:rPr>
-        <w:t>Entity</w:t>
-      </w:r>
-      <w:proofErr w:type="spellEnd"/>
-      <w:r>
-        <w:rPr>
-          <w:rFonts w:ascii="Times New Roman" w:eastAsia="Times New Roman" w:hAnsi="Times New Roman" w:cs="Times New Roman"/>
-          <w:b/>
-          <w:bCs/>
-          <w:kern w:val="0"/>
-          <w:sz w:val="24"/>
-          <w:szCs w:val="24"/>
-          <w:lang w:eastAsia="ru-RU" w:bidi="ar-SA"/>
-          <w14:ligatures w14:val="none"/>
-        </w:rPr>
-        <w:t xml:space="preserve"> заголовки</w:t>
+        <w:t>Entity заголовки</w:t>
       </w:r>
       <w:r>
         <w:rPr>
@@ -3454,18 +2906,7 @@
           <w:lang w:eastAsia="ru-RU" w:bidi="ar-SA"/>
           <w14:ligatures w14:val="none"/>
         </w:rPr>
-        <w:t xml:space="preserve">Есть несколько способов передать данные между клиентом и </w:t>
-      </w:r>
-      <w:r>
-        <w:rPr>
-          <w:rFonts w:ascii="Times New Roman" w:eastAsia="Times New Roman" w:hAnsi="Times New Roman" w:cs="Times New Roman"/>
-          <w:kern w:val="0"/>
-          <w:sz w:val="24"/>
-          <w:szCs w:val="24"/>
-          <w:lang w:eastAsia="ru-RU" w:bidi="ar-SA"/>
-          <w14:ligatures w14:val="none"/>
-        </w:rPr>
-        <w:t>сервером:</w:t>
+        <w:t>Есть несколько способов передать данные между клиентом и сервером:</w:t>
       </w:r>
     </w:p>
     <w:p>
@@ -3517,45 +2958,8 @@
           <w:lang w:eastAsia="ru-RU" w:bidi="ar-SA"/>
           <w14:ligatures w14:val="none"/>
         </w:rPr>
-        <w:t>?</w:t>
-      </w:r>
-      <w:proofErr w:type="spellStart"/>
-      <w:r>
-        <w:rPr>
-          <w:rFonts w:ascii="Courier New" w:eastAsia="Times New Roman" w:hAnsi="Courier New" w:cs="Courier New"/>
-          <w:kern w:val="0"/>
-          <w:sz w:val="20"/>
-          <w:szCs w:val="20"/>
-          <w:lang w:eastAsia="ru-RU" w:bidi="ar-SA"/>
-          <w14:ligatures w14:val="none"/>
-        </w:rPr>
-        <w:t>name</w:t>
-      </w:r>
-      <w:proofErr w:type="spellEnd"/>
-      <w:r>
-        <w:rPr>
-          <w:rFonts w:ascii="Courier New" w:eastAsia="Times New Roman" w:hAnsi="Courier New" w:cs="Courier New"/>
-          <w:kern w:val="0"/>
-          <w:sz w:val="20"/>
-          <w:szCs w:val="20"/>
-          <w:lang w:eastAsia="ru-RU" w:bidi="ar-SA"/>
-          <w14:ligatures w14:val="none"/>
-        </w:rPr>
-        <w:t>=</w:t>
-      </w:r>
-      <w:proofErr w:type="spellStart"/>
-      <w:r>
-        <w:rPr>
-          <w:rFonts w:ascii="Courier New" w:eastAsia="Times New Roman" w:hAnsi="Courier New" w:cs="Courier New"/>
-          <w:kern w:val="0"/>
-          <w:sz w:val="20"/>
-          <w:szCs w:val="20"/>
-          <w:lang w:eastAsia="ru-RU" w:bidi="ar-SA"/>
-          <w14:ligatures w14:val="none"/>
-        </w:rPr>
-        <w:t>value</w:t>
-      </w:r>
-      <w:proofErr w:type="spellEnd"/>
+        <w:t>?name=value</w:t>
+      </w:r>
       <w:r>
         <w:rPr>
           <w:rFonts w:ascii="Times New Roman" w:eastAsia="Times New Roman" w:hAnsi="Times New Roman" w:cs="Times New Roman"/>
@@ -3606,42 +3010,7 @@
           <w:lang w:eastAsia="ru-RU" w:bidi="ar-SA"/>
           <w14:ligatures w14:val="none"/>
         </w:rPr>
-        <w:t xml:space="preserve">: Параметры передаются в теле запроса (в формате JSON, </w:t>
-      </w:r>
-      <w:proofErr w:type="spellStart"/>
-      <w:r>
-        <w:rPr>
-          <w:rFonts w:ascii="Times New Roman" w:eastAsia="Times New Roman" w:hAnsi="Times New Roman" w:cs="Times New Roman"/>
-          <w:kern w:val="0"/>
-          <w:sz w:val="24"/>
-          <w:szCs w:val="24"/>
-          <w:lang w:eastAsia="ru-RU" w:bidi="ar-SA"/>
-          <w14:ligatures w14:val="none"/>
-        </w:rPr>
-        <w:t>FormData</w:t>
-      </w:r>
-      <w:proofErr w:type="spellEnd"/>
-      <w:r>
-        <w:rPr>
-          <w:rFonts w:ascii="Times New Roman" w:eastAsia="Times New Roman" w:hAnsi="Times New Roman" w:cs="Times New Roman"/>
-          <w:kern w:val="0"/>
-          <w:sz w:val="24"/>
-          <w:szCs w:val="24"/>
-          <w:lang w:eastAsia="ru-RU" w:bidi="ar-SA"/>
-          <w14:ligatures w14:val="none"/>
-        </w:rPr>
-        <w:t>, XML). Этот метод предпо</w:t>
-      </w:r>
-      <w:r>
-        <w:rPr>
-          <w:rFonts w:ascii="Times New Roman" w:eastAsia="Times New Roman" w:hAnsi="Times New Roman" w:cs="Times New Roman"/>
-          <w:kern w:val="0"/>
-          <w:sz w:val="24"/>
-          <w:szCs w:val="24"/>
-          <w:lang w:eastAsia="ru-RU" w:bidi="ar-SA"/>
-          <w14:ligatures w14:val="none"/>
-        </w:rPr>
-        <w:t>чтителен для передачи большого количества данных, так как данные не видны в URL.</w:t>
+        <w:t>: Параметры передаются в теле запроса (в формате JSON, FormData, XML). Этот метод предпочтителен для передачи большого количества данных, так как данные не видны в URL.</w:t>
       </w:r>
     </w:p>
     <w:p>
@@ -3760,40 +3129,94 @@
           <w:lang w:eastAsia="ru-RU" w:bidi="ar-SA"/>
           <w14:ligatures w14:val="none"/>
         </w:rPr>
-        <w:t>9. Состояния (</w:t>
-      </w:r>
-      <w:proofErr w:type="spellStart"/>
+        <w:t>9. Состояния (states) и их сохранение</w:t>
+      </w:r>
+    </w:p>
+    <w:p>
+      <w:pPr>
+        <w:spacing w:beforeAutospacing="1" w:afterAutospacing="1" w:line="240" w:lineRule="auto"/>
+        <w:rPr>
+          <w:rFonts w:ascii="Times New Roman" w:eastAsia="Times New Roman" w:hAnsi="Times New Roman" w:cs="Times New Roman"/>
+          <w:kern w:val="0"/>
+          <w:sz w:val="24"/>
+          <w:szCs w:val="24"/>
+          <w:lang w:eastAsia="ru-RU" w:bidi="ar-SA"/>
+          <w14:ligatures w14:val="none"/>
+        </w:rPr>
+      </w:pPr>
       <w:r>
         <w:rPr>
           <w:rFonts w:ascii="Times New Roman" w:eastAsia="Times New Roman" w:hAnsi="Times New Roman" w:cs="Times New Roman"/>
           <w:b/>
           <w:bCs/>
           <w:kern w:val="0"/>
-          <w:sz w:val="27"/>
-          <w:szCs w:val="27"/>
-          <w:lang w:eastAsia="ru-RU" w:bidi="ar-SA"/>
-          <w14:ligatures w14:val="none"/>
-        </w:rPr>
-        <w:t>states</w:t>
-      </w:r>
-      <w:proofErr w:type="spellEnd"/>
+          <w:sz w:val="24"/>
+          <w:szCs w:val="24"/>
+          <w:lang w:eastAsia="ru-RU" w:bidi="ar-SA"/>
+          <w14:ligatures w14:val="none"/>
+        </w:rPr>
+        <w:t>Состояние</w:t>
+      </w:r>
+      <w:r>
+        <w:rPr>
+          <w:rFonts w:ascii="Times New Roman" w:eastAsia="Times New Roman" w:hAnsi="Times New Roman" w:cs="Times New Roman"/>
+          <w:kern w:val="0"/>
+          <w:sz w:val="24"/>
+          <w:szCs w:val="24"/>
+          <w:lang w:eastAsia="ru-RU" w:bidi="ar-SA"/>
+          <w14:ligatures w14:val="none"/>
+        </w:rPr>
+        <w:t xml:space="preserve"> — это информация о текущем взаимодействии клиента и сервера. Сохранение состояния важно для отслеживания данных между запросами (например, авторизация пользователя). Способы сохранения состояния:</w:t>
+      </w:r>
+    </w:p>
+    <w:p>
+      <w:pPr>
+        <w:numPr>
+          <w:ilvl w:val="0"/>
+          <w:numId w:val="12"/>
+        </w:numPr>
+        <w:spacing w:beforeAutospacing="1" w:after="0" w:line="240" w:lineRule="auto"/>
+        <w:rPr>
+          <w:rFonts w:ascii="Times New Roman" w:eastAsia="Times New Roman" w:hAnsi="Times New Roman" w:cs="Times New Roman"/>
+          <w:kern w:val="0"/>
+          <w:sz w:val="24"/>
+          <w:szCs w:val="24"/>
+          <w:lang w:eastAsia="ru-RU" w:bidi="ar-SA"/>
+          <w14:ligatures w14:val="none"/>
+        </w:rPr>
+      </w:pPr>
       <w:r>
         <w:rPr>
           <w:rFonts w:ascii="Times New Roman" w:eastAsia="Times New Roman" w:hAnsi="Times New Roman" w:cs="Times New Roman"/>
           <w:b/>
           <w:bCs/>
           <w:kern w:val="0"/>
-          <w:sz w:val="27"/>
-          <w:szCs w:val="27"/>
-          <w:lang w:eastAsia="ru-RU" w:bidi="ar-SA"/>
-          <w14:ligatures w14:val="none"/>
-        </w:rPr>
-        <w:t>) и их сохранение</w:t>
-      </w:r>
-    </w:p>
-    <w:p>
-      <w:pPr>
-        <w:spacing w:beforeAutospacing="1" w:afterAutospacing="1" w:line="240" w:lineRule="auto"/>
+          <w:sz w:val="24"/>
+          <w:szCs w:val="24"/>
+          <w:lang w:eastAsia="ru-RU" w:bidi="ar-SA"/>
+          <w14:ligatures w14:val="none"/>
+        </w:rPr>
+        <w:t>Cookies</w:t>
+      </w:r>
+      <w:r>
+        <w:rPr>
+          <w:rFonts w:ascii="Times New Roman" w:eastAsia="Times New Roman" w:hAnsi="Times New Roman" w:cs="Times New Roman"/>
+          <w:kern w:val="0"/>
+          <w:sz w:val="24"/>
+          <w:szCs w:val="24"/>
+          <w:lang w:eastAsia="ru-RU" w:bidi="ar-SA"/>
+          <w14:ligatures w14:val="none"/>
+        </w:rPr>
+        <w:t>: Маленькие текстовые файлы, которые хранятся на клиенте и передаются с каждым запросом.</w:t>
+      </w:r>
+    </w:p>
+    <w:p>
+      <w:pPr>
+        <w:numPr>
+          <w:ilvl w:val="0"/>
+          <w:numId w:val="12"/>
+        </w:numPr>
+        <w:spacing w:after="0" w:line="240" w:lineRule="auto"/>
         <w:rPr>
           <w:rFonts w:ascii="Times New Roman" w:eastAsia="Times New Roman" w:hAnsi="Times New Roman" w:cs="Times New Roman"/>
           <w:kern w:val="0"/>
@@ -3814,29 +3237,42 @@
           <w:lang w:eastAsia="ru-RU" w:bidi="ar-SA"/>
           <w14:ligatures w14:val="none"/>
         </w:rPr>
-        <w:t>Состояние</w:t>
-      </w:r>
-      <w:r>
-        <w:rPr>
-          <w:rFonts w:ascii="Times New Roman" w:eastAsia="Times New Roman" w:hAnsi="Times New Roman" w:cs="Times New Roman"/>
-          <w:kern w:val="0"/>
-          <w:sz w:val="24"/>
-          <w:szCs w:val="24"/>
-          <w:lang w:eastAsia="ru-RU" w:bidi="ar-SA"/>
-          <w14:ligatures w14:val="none"/>
-        </w:rPr>
-        <w:t xml:space="preserve"> — это информация о текущем взаимодействии клиен</w:t>
-      </w:r>
-      <w:r>
-        <w:rPr>
-          <w:rFonts w:ascii="Times New Roman" w:eastAsia="Times New Roman" w:hAnsi="Times New Roman" w:cs="Times New Roman"/>
-          <w:kern w:val="0"/>
-          <w:sz w:val="24"/>
-          <w:szCs w:val="24"/>
-          <w:lang w:eastAsia="ru-RU" w:bidi="ar-SA"/>
-          <w14:ligatures w14:val="none"/>
-        </w:rPr>
-        <w:t>та и сервера. Сохранение состояния важно для отслеживания данных между запросами (например, авторизация пользователя). Способы сохранения состояния:</w:t>
+        <w:t>Session Storage</w:t>
+      </w:r>
+      <w:r>
+        <w:rPr>
+          <w:rFonts w:ascii="Times New Roman" w:eastAsia="Times New Roman" w:hAnsi="Times New Roman" w:cs="Times New Roman"/>
+          <w:kern w:val="0"/>
+          <w:sz w:val="24"/>
+          <w:szCs w:val="24"/>
+          <w:lang w:eastAsia="ru-RU" w:bidi="ar-SA"/>
+          <w14:ligatures w14:val="none"/>
+        </w:rPr>
+        <w:t xml:space="preserve"> и </w:t>
+      </w:r>
+      <w:r>
+        <w:rPr>
+          <w:rFonts w:ascii="Times New Roman" w:eastAsia="Times New Roman" w:hAnsi="Times New Roman" w:cs="Times New Roman"/>
+          <w:b/>
+          <w:bCs/>
+          <w:kern w:val="0"/>
+          <w:sz w:val="24"/>
+          <w:szCs w:val="24"/>
+          <w:lang w:eastAsia="ru-RU" w:bidi="ar-SA"/>
+          <w14:ligatures w14:val="none"/>
+        </w:rPr>
+        <w:t>Local Storage</w:t>
+      </w:r>
+      <w:r>
+        <w:rPr>
+          <w:rFonts w:ascii="Times New Roman" w:eastAsia="Times New Roman" w:hAnsi="Times New Roman" w:cs="Times New Roman"/>
+          <w:kern w:val="0"/>
+          <w:sz w:val="24"/>
+          <w:szCs w:val="24"/>
+          <w:lang w:eastAsia="ru-RU" w:bidi="ar-SA"/>
+          <w14:ligatures w14:val="none"/>
+        </w:rPr>
+        <w:t>: Хранилище браузера для сохранения данных.</w:t>
       </w:r>
     </w:p>
     <w:p>
@@ -3845,17 +3281,16 @@
           <w:ilvl w:val="0"/>
           <w:numId w:val="12"/>
         </w:numPr>
-        <w:spacing w:beforeAutospacing="1" w:after="0" w:line="240" w:lineRule="auto"/>
-        <w:rPr>
-          <w:rFonts w:ascii="Times New Roman" w:eastAsia="Times New Roman" w:hAnsi="Times New Roman" w:cs="Times New Roman"/>
-          <w:kern w:val="0"/>
-          <w:sz w:val="24"/>
-          <w:szCs w:val="24"/>
-          <w:lang w:eastAsia="ru-RU" w:bidi="ar-SA"/>
-          <w14:ligatures w14:val="none"/>
-        </w:rPr>
-      </w:pPr>
-      <w:proofErr w:type="spellStart"/>
+        <w:spacing w:afterAutospacing="1" w:line="240" w:lineRule="auto"/>
+        <w:rPr>
+          <w:rFonts w:ascii="Times New Roman" w:eastAsia="Times New Roman" w:hAnsi="Times New Roman" w:cs="Times New Roman"/>
+          <w:kern w:val="0"/>
+          <w:sz w:val="24"/>
+          <w:szCs w:val="24"/>
+          <w:lang w:eastAsia="ru-RU" w:bidi="ar-SA"/>
+          <w14:ligatures w14:val="none"/>
+        </w:rPr>
+      </w:pPr>
       <w:r>
         <w:rPr>
           <w:rFonts w:ascii="Times New Roman" w:eastAsia="Times New Roman" w:hAnsi="Times New Roman" w:cs="Times New Roman"/>
@@ -3867,170 +3302,7 @@
           <w:lang w:eastAsia="ru-RU" w:bidi="ar-SA"/>
           <w14:ligatures w14:val="none"/>
         </w:rPr>
-        <w:t>Cookies</w:t>
-      </w:r>
-      <w:proofErr w:type="spellEnd"/>
-      <w:r>
-        <w:rPr>
-          <w:rFonts w:ascii="Times New Roman" w:eastAsia="Times New Roman" w:hAnsi="Times New Roman" w:cs="Times New Roman"/>
-          <w:kern w:val="0"/>
-          <w:sz w:val="24"/>
-          <w:szCs w:val="24"/>
-          <w:lang w:eastAsia="ru-RU" w:bidi="ar-SA"/>
-          <w14:ligatures w14:val="none"/>
-        </w:rPr>
-        <w:t>: Маленькие текстовые файлы, которые хранятся на клиенте и передаются с каждым запросом.</w:t>
-      </w:r>
-    </w:p>
-    <w:p>
-      <w:pPr>
-        <w:numPr>
-          <w:ilvl w:val="0"/>
-          <w:numId w:val="12"/>
-        </w:numPr>
-        <w:spacing w:after="0" w:line="240" w:lineRule="auto"/>
-        <w:rPr>
-          <w:rFonts w:ascii="Times New Roman" w:eastAsia="Times New Roman" w:hAnsi="Times New Roman" w:cs="Times New Roman"/>
-          <w:kern w:val="0"/>
-          <w:sz w:val="24"/>
-          <w:szCs w:val="24"/>
-          <w:lang w:eastAsia="ru-RU" w:bidi="ar-SA"/>
-          <w14:ligatures w14:val="none"/>
-        </w:rPr>
-      </w:pPr>
-      <w:proofErr w:type="spellStart"/>
-      <w:r>
-        <w:rPr>
-          <w:rFonts w:ascii="Times New Roman" w:eastAsia="Times New Roman" w:hAnsi="Times New Roman" w:cs="Times New Roman"/>
-          <w:b/>
-          <w:bCs/>
-          <w:kern w:val="0"/>
-          <w:sz w:val="24"/>
-          <w:szCs w:val="24"/>
-          <w:lang w:eastAsia="ru-RU" w:bidi="ar-SA"/>
-          <w14:ligatures w14:val="none"/>
-        </w:rPr>
-        <w:t>Session</w:t>
-      </w:r>
-      <w:proofErr w:type="spellEnd"/>
-      <w:r>
-        <w:rPr>
-          <w:rFonts w:ascii="Times New Roman" w:eastAsia="Times New Roman" w:hAnsi="Times New Roman" w:cs="Times New Roman"/>
-          <w:b/>
-          <w:bCs/>
-          <w:kern w:val="0"/>
-          <w:sz w:val="24"/>
-          <w:szCs w:val="24"/>
-          <w:lang w:eastAsia="ru-RU" w:bidi="ar-SA"/>
-          <w14:ligatures w14:val="none"/>
-        </w:rPr>
-        <w:t xml:space="preserve"> Sto</w:t>
-      </w:r>
-      <w:r>
-        <w:rPr>
-          <w:rFonts w:ascii="Times New Roman" w:eastAsia="Times New Roman" w:hAnsi="Times New Roman" w:cs="Times New Roman"/>
-          <w:b/>
-          <w:bCs/>
-          <w:kern w:val="0"/>
-          <w:sz w:val="24"/>
-          <w:szCs w:val="24"/>
-          <w:lang w:eastAsia="ru-RU" w:bidi="ar-SA"/>
-          <w14:ligatures w14:val="none"/>
-        </w:rPr>
-        <w:t>rage</w:t>
-      </w:r>
-      <w:r>
-        <w:rPr>
-          <w:rFonts w:ascii="Times New Roman" w:eastAsia="Times New Roman" w:hAnsi="Times New Roman" w:cs="Times New Roman"/>
-          <w:kern w:val="0"/>
-          <w:sz w:val="24"/>
-          <w:szCs w:val="24"/>
-          <w:lang w:eastAsia="ru-RU" w:bidi="ar-SA"/>
-          <w14:ligatures w14:val="none"/>
-        </w:rPr>
-        <w:t xml:space="preserve"> и </w:t>
-      </w:r>
-      <w:r>
-        <w:rPr>
-          <w:rFonts w:ascii="Times New Roman" w:eastAsia="Times New Roman" w:hAnsi="Times New Roman" w:cs="Times New Roman"/>
-          <w:b/>
-          <w:bCs/>
-          <w:kern w:val="0"/>
-          <w:sz w:val="24"/>
-          <w:szCs w:val="24"/>
-          <w:lang w:eastAsia="ru-RU" w:bidi="ar-SA"/>
-          <w14:ligatures w14:val="none"/>
-        </w:rPr>
-        <w:t>Local Storage</w:t>
-      </w:r>
-      <w:r>
-        <w:rPr>
-          <w:rFonts w:ascii="Times New Roman" w:eastAsia="Times New Roman" w:hAnsi="Times New Roman" w:cs="Times New Roman"/>
-          <w:kern w:val="0"/>
-          <w:sz w:val="24"/>
-          <w:szCs w:val="24"/>
-          <w:lang w:eastAsia="ru-RU" w:bidi="ar-SA"/>
-          <w14:ligatures w14:val="none"/>
-        </w:rPr>
-        <w:t>: Хранилище браузера для сохранения данных.</w:t>
-      </w:r>
-    </w:p>
-    <w:p>
-      <w:pPr>
-        <w:numPr>
-          <w:ilvl w:val="0"/>
-          <w:numId w:val="12"/>
-        </w:numPr>
-        <w:spacing w:afterAutospacing="1" w:line="240" w:lineRule="auto"/>
-        <w:rPr>
-          <w:rFonts w:ascii="Times New Roman" w:eastAsia="Times New Roman" w:hAnsi="Times New Roman" w:cs="Times New Roman"/>
-          <w:kern w:val="0"/>
-          <w:sz w:val="24"/>
-          <w:szCs w:val="24"/>
-          <w:lang w:eastAsia="ru-RU" w:bidi="ar-SA"/>
-          <w14:ligatures w14:val="none"/>
-        </w:rPr>
-      </w:pPr>
-      <w:r>
-        <w:rPr>
-          <w:rFonts w:ascii="Times New Roman" w:eastAsia="Times New Roman" w:hAnsi="Times New Roman" w:cs="Times New Roman"/>
-          <w:b/>
-          <w:bCs/>
-          <w:kern w:val="0"/>
-          <w:sz w:val="24"/>
-          <w:szCs w:val="24"/>
-          <w:lang w:eastAsia="ru-RU" w:bidi="ar-SA"/>
-          <w14:ligatures w14:val="none"/>
-        </w:rPr>
-        <w:t xml:space="preserve">JWT (JSON Web </w:t>
-      </w:r>
-      <w:proofErr w:type="spellStart"/>
-      <w:r>
-        <w:rPr>
-          <w:rFonts w:ascii="Times New Roman" w:eastAsia="Times New Roman" w:hAnsi="Times New Roman" w:cs="Times New Roman"/>
-          <w:b/>
-          <w:bCs/>
-          <w:kern w:val="0"/>
-          <w:sz w:val="24"/>
-          <w:szCs w:val="24"/>
-          <w:lang w:eastAsia="ru-RU" w:bidi="ar-SA"/>
-          <w14:ligatures w14:val="none"/>
-        </w:rPr>
-        <w:t>Token</w:t>
-      </w:r>
-      <w:proofErr w:type="spellEnd"/>
-      <w:r>
-        <w:rPr>
-          <w:rFonts w:ascii="Times New Roman" w:eastAsia="Times New Roman" w:hAnsi="Times New Roman" w:cs="Times New Roman"/>
-          <w:b/>
-          <w:bCs/>
-          <w:kern w:val="0"/>
-          <w:sz w:val="24"/>
-          <w:szCs w:val="24"/>
-          <w:lang w:eastAsia="ru-RU" w:bidi="ar-SA"/>
-          <w14:ligatures w14:val="none"/>
-        </w:rPr>
-        <w:t>)</w:t>
+        <w:t>JWT (JSON Web Token)</w:t>
       </w:r>
       <w:r>
         <w:rPr>
@@ -4174,66 +3446,7 @@
           <w:lang w:eastAsia="ru-RU" w:bidi="ar-SA"/>
           <w14:ligatures w14:val="none"/>
         </w:rPr>
-        <w:t xml:space="preserve"> — это временное взаимодействие между клиентом и</w:t>
-      </w:r>
-      <w:r>
-        <w:rPr>
-          <w:rFonts w:ascii="Times New Roman" w:eastAsia="Times New Roman" w:hAnsi="Times New Roman" w:cs="Times New Roman"/>
-          <w:kern w:val="0"/>
-          <w:sz w:val="24"/>
-          <w:szCs w:val="24"/>
-          <w:lang w:eastAsia="ru-RU" w:bidi="ar-SA"/>
-          <w14:ligatures w14:val="none"/>
-        </w:rPr>
-        <w:t xml:space="preserve"> сервером. Она отслеживается с помощью </w:t>
-      </w:r>
-      <w:proofErr w:type="spellStart"/>
-      <w:r>
-        <w:rPr>
-          <w:rFonts w:ascii="Times New Roman" w:eastAsia="Times New Roman" w:hAnsi="Times New Roman" w:cs="Times New Roman"/>
-          <w:kern w:val="0"/>
-          <w:sz w:val="24"/>
-          <w:szCs w:val="24"/>
-          <w:lang w:eastAsia="ru-RU" w:bidi="ar-SA"/>
-          <w14:ligatures w14:val="none"/>
-        </w:rPr>
-        <w:t>session</w:t>
-      </w:r>
-      <w:proofErr w:type="spellEnd"/>
-      <w:r>
-        <w:rPr>
-          <w:rFonts w:ascii="Times New Roman" w:eastAsia="Times New Roman" w:hAnsi="Times New Roman" w:cs="Times New Roman"/>
-          <w:kern w:val="0"/>
-          <w:sz w:val="24"/>
-          <w:szCs w:val="24"/>
-          <w:lang w:eastAsia="ru-RU" w:bidi="ar-SA"/>
-          <w14:ligatures w14:val="none"/>
-        </w:rPr>
-        <w:t xml:space="preserve"> ID, который хранится на клиенте, чаще всего в </w:t>
-      </w:r>
-      <w:proofErr w:type="spellStart"/>
-      <w:r>
-        <w:rPr>
-          <w:rFonts w:ascii="Times New Roman" w:eastAsia="Times New Roman" w:hAnsi="Times New Roman" w:cs="Times New Roman"/>
-          <w:kern w:val="0"/>
-          <w:sz w:val="24"/>
-          <w:szCs w:val="24"/>
-          <w:lang w:eastAsia="ru-RU" w:bidi="ar-SA"/>
-          <w14:ligatures w14:val="none"/>
-        </w:rPr>
-        <w:t>куках</w:t>
-      </w:r>
-      <w:proofErr w:type="spellEnd"/>
-      <w:r>
-        <w:rPr>
-          <w:rFonts w:ascii="Times New Roman" w:eastAsia="Times New Roman" w:hAnsi="Times New Roman" w:cs="Times New Roman"/>
-          <w:kern w:val="0"/>
-          <w:sz w:val="24"/>
-          <w:szCs w:val="24"/>
-          <w:lang w:eastAsia="ru-RU" w:bidi="ar-SA"/>
-          <w14:ligatures w14:val="none"/>
-        </w:rPr>
-        <w:t>.</w:t>
+        <w:t xml:space="preserve"> — это временное взаимодействие между клиентом и сервером. Она отслеживается с помощью session ID, который хранится на клиенте, чаще всего в куках.</w:t>
       </w:r>
     </w:p>
     <w:p>
@@ -4330,31 +3543,7 @@
           <w:lang w:eastAsia="ru-RU" w:bidi="ar-SA"/>
           <w14:ligatures w14:val="none"/>
         </w:rPr>
-        <w:t xml:space="preserve">Сервер проверяет наличие </w:t>
-      </w:r>
-      <w:proofErr w:type="spellStart"/>
-      <w:r>
-        <w:rPr>
-          <w:rFonts w:ascii="Times New Roman" w:eastAsia="Times New Roman" w:hAnsi="Times New Roman" w:cs="Times New Roman"/>
-          <w:kern w:val="0"/>
-          <w:sz w:val="24"/>
-          <w:szCs w:val="24"/>
-          <w:lang w:eastAsia="ru-RU" w:bidi="ar-SA"/>
-          <w14:ligatures w14:val="none"/>
-        </w:rPr>
-        <w:t>session</w:t>
-      </w:r>
-      <w:proofErr w:type="spellEnd"/>
-      <w:r>
-        <w:rPr>
-          <w:rFonts w:ascii="Times New Roman" w:eastAsia="Times New Roman" w:hAnsi="Times New Roman" w:cs="Times New Roman"/>
-          <w:kern w:val="0"/>
-          <w:sz w:val="24"/>
-          <w:szCs w:val="24"/>
-          <w:lang w:eastAsia="ru-RU" w:bidi="ar-SA"/>
-          <w14:ligatures w14:val="none"/>
-        </w:rPr>
-        <w:t xml:space="preserve"> ID в запросе.</w:t>
+        <w:t>Сервер проверяет наличие session ID в запросе.</w:t>
       </w:r>
     </w:p>
     <w:p>
@@ -4382,66 +3571,7 @@
           <w:lang w:eastAsia="ru-RU" w:bidi="ar-SA"/>
           <w14:ligatures w14:val="none"/>
         </w:rPr>
-        <w:t xml:space="preserve">Если </w:t>
-      </w:r>
-      <w:proofErr w:type="spellStart"/>
-      <w:r>
-        <w:rPr>
-          <w:rFonts w:ascii="Times New Roman" w:eastAsia="Times New Roman" w:hAnsi="Times New Roman" w:cs="Times New Roman"/>
-          <w:kern w:val="0"/>
-          <w:sz w:val="24"/>
-          <w:szCs w:val="24"/>
-          <w:lang w:eastAsia="ru-RU" w:bidi="ar-SA"/>
-          <w14:ligatures w14:val="none"/>
-        </w:rPr>
-        <w:t>session</w:t>
-      </w:r>
-      <w:proofErr w:type="spellEnd"/>
-      <w:r>
-        <w:rPr>
-          <w:rFonts w:ascii="Times New Roman" w:eastAsia="Times New Roman" w:hAnsi="Times New Roman" w:cs="Times New Roman"/>
-          <w:kern w:val="0"/>
-          <w:sz w:val="24"/>
-          <w:szCs w:val="24"/>
-          <w:lang w:eastAsia="ru-RU" w:bidi="ar-SA"/>
-          <w14:ligatures w14:val="none"/>
-        </w:rPr>
-        <w:t xml:space="preserve"> ID нет, создаётся новая </w:t>
-      </w:r>
-      <w:r>
-        <w:rPr>
-          <w:rFonts w:ascii="Times New Roman" w:eastAsia="Times New Roman" w:hAnsi="Times New Roman" w:cs="Times New Roman"/>
-          <w:kern w:val="0"/>
-          <w:sz w:val="24"/>
-          <w:szCs w:val="24"/>
-          <w:lang w:eastAsia="ru-RU" w:bidi="ar-SA"/>
-          <w14:ligatures w14:val="none"/>
-        </w:rPr>
-        <w:t xml:space="preserve">сессия, и сервер отправляет </w:t>
-      </w:r>
-      <w:proofErr w:type="spellStart"/>
-      <w:r>
-        <w:rPr>
-          <w:rFonts w:ascii="Times New Roman" w:eastAsia="Times New Roman" w:hAnsi="Times New Roman" w:cs="Times New Roman"/>
-          <w:kern w:val="0"/>
-          <w:sz w:val="24"/>
-          <w:szCs w:val="24"/>
-          <w:lang w:eastAsia="ru-RU" w:bidi="ar-SA"/>
-          <w14:ligatures w14:val="none"/>
-        </w:rPr>
-        <w:t>session</w:t>
-      </w:r>
-      <w:proofErr w:type="spellEnd"/>
-      <w:r>
-        <w:rPr>
-          <w:rFonts w:ascii="Times New Roman" w:eastAsia="Times New Roman" w:hAnsi="Times New Roman" w:cs="Times New Roman"/>
-          <w:kern w:val="0"/>
-          <w:sz w:val="24"/>
-          <w:szCs w:val="24"/>
-          <w:lang w:eastAsia="ru-RU" w:bidi="ar-SA"/>
-          <w14:ligatures w14:val="none"/>
-        </w:rPr>
-        <w:t xml:space="preserve"> ID клиенту.</w:t>
+        <w:t>Если session ID нет, создаётся новая сессия, и сервер отправляет session ID клиенту.</w:t>
       </w:r>
     </w:p>
     <w:p>
@@ -4469,31 +3599,7 @@
           <w:lang w:eastAsia="ru-RU" w:bidi="ar-SA"/>
           <w14:ligatures w14:val="none"/>
         </w:rPr>
-        <w:t xml:space="preserve">Клиент сохраняет </w:t>
-      </w:r>
-      <w:proofErr w:type="spellStart"/>
-      <w:r>
-        <w:rPr>
-          <w:rFonts w:ascii="Times New Roman" w:eastAsia="Times New Roman" w:hAnsi="Times New Roman" w:cs="Times New Roman"/>
-          <w:kern w:val="0"/>
-          <w:sz w:val="24"/>
-          <w:szCs w:val="24"/>
-          <w:lang w:eastAsia="ru-RU" w:bidi="ar-SA"/>
-          <w14:ligatures w14:val="none"/>
-        </w:rPr>
-        <w:t>session</w:t>
-      </w:r>
-      <w:proofErr w:type="spellEnd"/>
-      <w:r>
-        <w:rPr>
-          <w:rFonts w:ascii="Times New Roman" w:eastAsia="Times New Roman" w:hAnsi="Times New Roman" w:cs="Times New Roman"/>
-          <w:kern w:val="0"/>
-          <w:sz w:val="24"/>
-          <w:szCs w:val="24"/>
-          <w:lang w:eastAsia="ru-RU" w:bidi="ar-SA"/>
-          <w14:ligatures w14:val="none"/>
-        </w:rPr>
-        <w:t xml:space="preserve"> ID для использования в следующих запросах.</w:t>
+        <w:t>Клиент сохраняет session ID для использования в следующих запросах.</w:t>
       </w:r>
     </w:p>
     <w:p>
@@ -4708,9 +3814,36 @@
           <w:lang w:eastAsia="ru-RU" w:bidi="ar-SA"/>
           <w14:ligatures w14:val="none"/>
         </w:rPr>
-        <w:t xml:space="preserve">100 </w:t>
-      </w:r>
-      <w:proofErr w:type="spellStart"/>
+        <w:t>100 Continue</w:t>
+      </w:r>
+      <w:r>
+        <w:rPr>
+          <w:rFonts w:ascii="Times New Roman" w:eastAsia="Times New Roman" w:hAnsi="Times New Roman" w:cs="Times New Roman"/>
+          <w:kern w:val="0"/>
+          <w:sz w:val="24"/>
+          <w:szCs w:val="24"/>
+          <w:lang w:eastAsia="ru-RU" w:bidi="ar-SA"/>
+          <w14:ligatures w14:val="none"/>
+        </w:rPr>
+        <w:t>: Клиент может продолжать отправлять запрос.</w:t>
+      </w:r>
+    </w:p>
+    <w:p>
+      <w:pPr>
+        <w:numPr>
+          <w:ilvl w:val="0"/>
+          <w:numId w:val="14"/>
+        </w:numPr>
+        <w:spacing w:afterAutospacing="1" w:line="240" w:lineRule="auto"/>
+        <w:rPr>
+          <w:rFonts w:ascii="Times New Roman" w:eastAsia="Times New Roman" w:hAnsi="Times New Roman" w:cs="Times New Roman"/>
+          <w:kern w:val="0"/>
+          <w:sz w:val="24"/>
+          <w:szCs w:val="24"/>
+          <w:lang w:eastAsia="ru-RU" w:bidi="ar-SA"/>
+          <w14:ligatures w14:val="none"/>
+        </w:rPr>
+      </w:pPr>
       <w:r>
         <w:rPr>
           <w:rFonts w:ascii="Times New Roman" w:eastAsia="Times New Roman" w:hAnsi="Times New Roman" w:cs="Times New Roman"/>
@@ -4722,38 +3855,24 @@
           <w:lang w:eastAsia="ru-RU" w:bidi="ar-SA"/>
           <w14:ligatures w14:val="none"/>
         </w:rPr>
-        <w:t>Continue</w:t>
-      </w:r>
-      <w:proofErr w:type="spellEnd"/>
-      <w:r>
-        <w:rPr>
-          <w:rFonts w:ascii="Times New Roman" w:eastAsia="Times New Roman" w:hAnsi="Times New Roman" w:cs="Times New Roman"/>
-          <w:kern w:val="0"/>
-          <w:sz w:val="24"/>
-          <w:szCs w:val="24"/>
-          <w:lang w:eastAsia="ru-RU" w:bidi="ar-SA"/>
-          <w14:ligatures w14:val="none"/>
-        </w:rPr>
-        <w:t>: Клиент может продолжать отправлять запрос.</w:t>
-      </w:r>
-    </w:p>
-    <w:p>
-      <w:pPr>
-        <w:numPr>
-          <w:ilvl w:val="0"/>
-          <w:numId w:val="14"/>
-        </w:numPr>
-        <w:spacing w:afterAutospacing="1" w:line="240" w:lineRule="auto"/>
-        <w:rPr>
-          <w:rFonts w:ascii="Times New Roman" w:eastAsia="Times New Roman" w:hAnsi="Times New Roman" w:cs="Times New Roman"/>
-          <w:kern w:val="0"/>
-          <w:sz w:val="24"/>
-          <w:szCs w:val="24"/>
-          <w:lang w:eastAsia="ru-RU" w:bidi="ar-SA"/>
-          <w14:ligatures w14:val="none"/>
-        </w:rPr>
-      </w:pPr>
-      <w:r>
+        <w:t>101 Switching Protocols</w:t>
+      </w:r>
+      <w:r>
+        <w:rPr>
+          <w:rFonts w:ascii="Times New Roman" w:eastAsia="Times New Roman" w:hAnsi="Times New Roman" w:cs="Times New Roman"/>
+          <w:kern w:val="0"/>
+          <w:sz w:val="24"/>
+          <w:szCs w:val="24"/>
+          <w:lang w:eastAsia="ru-RU" w:bidi="ar-SA"/>
+          <w14:ligatures w14:val="none"/>
+        </w:rPr>
+        <w:t>: Сервер переключается на другой протокол, указанный клиентом.</w:t>
+      </w:r>
+    </w:p>
+    <w:p>
+      <w:pPr>
+        <w:spacing w:beforeAutospacing="1" w:afterAutospacing="1" w:line="240" w:lineRule="auto"/>
+        <w:outlineLvl w:val="3"/>
         <w:rPr>
           <w:rFonts w:ascii="Times New Roman" w:eastAsia="Times New Roman" w:hAnsi="Times New Roman" w:cs="Times New Roman"/>
           <w:b/>
@@ -4764,9 +3883,7 @@
           <w:lang w:eastAsia="ru-RU" w:bidi="ar-SA"/>
           <w14:ligatures w14:val="none"/>
         </w:rPr>
-        <w:t xml:space="preserve">101 </w:t>
-      </w:r>
-      <w:proofErr w:type="spellStart"/>
+      </w:pPr>
       <w:r>
         <w:rPr>
           <w:rFonts w:ascii="Times New Roman" w:eastAsia="Times New Roman" w:hAnsi="Times New Roman" w:cs="Times New Roman"/>
@@ -4778,9 +3895,25 @@
           <w:lang w:eastAsia="ru-RU" w:bidi="ar-SA"/>
           <w14:ligatures w14:val="none"/>
         </w:rPr>
-        <w:t>Switching</w:t>
-      </w:r>
-      <w:proofErr w:type="spellEnd"/>
+        <w:t>2xx: Успешные запросы</w:t>
+      </w:r>
+    </w:p>
+    <w:p>
+      <w:pPr>
+        <w:numPr>
+          <w:ilvl w:val="0"/>
+          <w:numId w:val="15"/>
+        </w:numPr>
+        <w:spacing w:beforeAutospacing="1" w:after="0" w:line="240" w:lineRule="auto"/>
+        <w:rPr>
+          <w:rFonts w:ascii="Times New Roman" w:eastAsia="Times New Roman" w:hAnsi="Times New Roman" w:cs="Times New Roman"/>
+          <w:kern w:val="0"/>
+          <w:sz w:val="24"/>
+          <w:szCs w:val="24"/>
+          <w:lang w:eastAsia="ru-RU" w:bidi="ar-SA"/>
+          <w14:ligatures w14:val="none"/>
+        </w:rPr>
+      </w:pPr>
       <w:r>
         <w:rPr>
           <w:rFonts w:ascii="Times New Roman" w:eastAsia="Times New Roman" w:hAnsi="Times New Roman" w:cs="Times New Roman"/>
@@ -4792,9 +3925,36 @@
           <w:lang w:eastAsia="ru-RU" w:bidi="ar-SA"/>
           <w14:ligatures w14:val="none"/>
         </w:rPr>
-        <w:t xml:space="preserve"> </w:t>
-      </w:r>
-      <w:proofErr w:type="spellStart"/>
+        <w:t>200 OK</w:t>
+      </w:r>
+      <w:r>
+        <w:rPr>
+          <w:rFonts w:ascii="Times New Roman" w:eastAsia="Times New Roman" w:hAnsi="Times New Roman" w:cs="Times New Roman"/>
+          <w:kern w:val="0"/>
+          <w:sz w:val="24"/>
+          <w:szCs w:val="24"/>
+          <w:lang w:eastAsia="ru-RU" w:bidi="ar-SA"/>
+          <w14:ligatures w14:val="none"/>
+        </w:rPr>
+        <w:t>: Запрос выполнен успешно, сервер вернул запрашиваемый ресурс.</w:t>
+      </w:r>
+    </w:p>
+    <w:p>
+      <w:pPr>
+        <w:numPr>
+          <w:ilvl w:val="0"/>
+          <w:numId w:val="15"/>
+        </w:numPr>
+        <w:spacing w:after="0" w:line="240" w:lineRule="auto"/>
+        <w:rPr>
+          <w:rFonts w:ascii="Times New Roman" w:eastAsia="Times New Roman" w:hAnsi="Times New Roman" w:cs="Times New Roman"/>
+          <w:kern w:val="0"/>
+          <w:sz w:val="24"/>
+          <w:szCs w:val="24"/>
+          <w:lang w:eastAsia="ru-RU" w:bidi="ar-SA"/>
+          <w14:ligatures w14:val="none"/>
+        </w:rPr>
+      </w:pPr>
       <w:r>
         <w:rPr>
           <w:rFonts w:ascii="Times New Roman" w:eastAsia="Times New Roman" w:hAnsi="Times New Roman" w:cs="Times New Roman"/>
@@ -4806,19 +3966,100 @@
           <w:lang w:eastAsia="ru-RU" w:bidi="ar-SA"/>
           <w14:ligatures w14:val="none"/>
         </w:rPr>
-        <w:t>Protocols</w:t>
-      </w:r>
-      <w:proofErr w:type="spellEnd"/>
-      <w:r>
-        <w:rPr>
-          <w:rFonts w:ascii="Times New Roman" w:eastAsia="Times New Roman" w:hAnsi="Times New Roman" w:cs="Times New Roman"/>
-          <w:kern w:val="0"/>
-          <w:sz w:val="24"/>
-          <w:szCs w:val="24"/>
-          <w:lang w:eastAsia="ru-RU" w:bidi="ar-SA"/>
-          <w14:ligatures w14:val="none"/>
-        </w:rPr>
-        <w:t>: Сервер переключается на другой протокол, указанный клиентом.</w:t>
+        <w:t>201 Created</w:t>
+      </w:r>
+      <w:r>
+        <w:rPr>
+          <w:rFonts w:ascii="Times New Roman" w:eastAsia="Times New Roman" w:hAnsi="Times New Roman" w:cs="Times New Roman"/>
+          <w:kern w:val="0"/>
+          <w:sz w:val="24"/>
+          <w:szCs w:val="24"/>
+          <w:lang w:eastAsia="ru-RU" w:bidi="ar-SA"/>
+          <w14:ligatures w14:val="none"/>
+        </w:rPr>
+        <w:t>: Запрос выполнен успешно, и был создан новый ресурс.</w:t>
+      </w:r>
+    </w:p>
+    <w:p>
+      <w:pPr>
+        <w:numPr>
+          <w:ilvl w:val="0"/>
+          <w:numId w:val="15"/>
+        </w:numPr>
+        <w:spacing w:after="0" w:line="240" w:lineRule="auto"/>
+        <w:rPr>
+          <w:rFonts w:ascii="Times New Roman" w:eastAsia="Times New Roman" w:hAnsi="Times New Roman" w:cs="Times New Roman"/>
+          <w:kern w:val="0"/>
+          <w:sz w:val="24"/>
+          <w:szCs w:val="24"/>
+          <w:lang w:eastAsia="ru-RU" w:bidi="ar-SA"/>
+          <w14:ligatures w14:val="none"/>
+        </w:rPr>
+      </w:pPr>
+      <w:r>
+        <w:rPr>
+          <w:rFonts w:ascii="Times New Roman" w:eastAsia="Times New Roman" w:hAnsi="Times New Roman" w:cs="Times New Roman"/>
+          <w:b/>
+          <w:bCs/>
+          <w:kern w:val="0"/>
+          <w:sz w:val="24"/>
+          <w:szCs w:val="24"/>
+          <w:lang w:eastAsia="ru-RU" w:bidi="ar-SA"/>
+          <w14:ligatures w14:val="none"/>
+        </w:rPr>
+        <w:t>202 Accepted</w:t>
+      </w:r>
+      <w:r>
+        <w:rPr>
+          <w:rFonts w:ascii="Times New Roman" w:eastAsia="Times New Roman" w:hAnsi="Times New Roman" w:cs="Times New Roman"/>
+          <w:kern w:val="0"/>
+          <w:sz w:val="24"/>
+          <w:szCs w:val="24"/>
+          <w:lang w:eastAsia="ru-RU" w:bidi="ar-SA"/>
+          <w14:ligatures w14:val="none"/>
+        </w:rPr>
+        <w:t>: Запрос принят, но обработка ещё не завершена.</w:t>
+      </w:r>
+    </w:p>
+    <w:p>
+      <w:pPr>
+        <w:numPr>
+          <w:ilvl w:val="0"/>
+          <w:numId w:val="15"/>
+        </w:numPr>
+        <w:spacing w:afterAutospacing="1" w:line="240" w:lineRule="auto"/>
+        <w:rPr>
+          <w:rFonts w:ascii="Times New Roman" w:eastAsia="Times New Roman" w:hAnsi="Times New Roman" w:cs="Times New Roman"/>
+          <w:kern w:val="0"/>
+          <w:sz w:val="24"/>
+          <w:szCs w:val="24"/>
+          <w:lang w:eastAsia="ru-RU" w:bidi="ar-SA"/>
+          <w14:ligatures w14:val="none"/>
+        </w:rPr>
+      </w:pPr>
+      <w:r>
+        <w:rPr>
+          <w:rFonts w:ascii="Times New Roman" w:eastAsia="Times New Roman" w:hAnsi="Times New Roman" w:cs="Times New Roman"/>
+          <w:b/>
+          <w:bCs/>
+          <w:kern w:val="0"/>
+          <w:sz w:val="24"/>
+          <w:szCs w:val="24"/>
+          <w:lang w:eastAsia="ru-RU" w:bidi="ar-SA"/>
+          <w14:ligatures w14:val="none"/>
+        </w:rPr>
+        <w:t>204 No Content</w:t>
+      </w:r>
+      <w:r>
+        <w:rPr>
+          <w:rFonts w:ascii="Times New Roman" w:eastAsia="Times New Roman" w:hAnsi="Times New Roman" w:cs="Times New Roman"/>
+          <w:kern w:val="0"/>
+          <w:sz w:val="24"/>
+          <w:szCs w:val="24"/>
+          <w:lang w:eastAsia="ru-RU" w:bidi="ar-SA"/>
+          <w14:ligatures w14:val="none"/>
+        </w:rPr>
+        <w:t>: Успешный запрос, но в ответе нет содержимого.</w:t>
       </w:r>
     </w:p>
     <w:p>
@@ -4847,8 +4088,25 @@
           <w:lang w:eastAsia="ru-RU" w:bidi="ar-SA"/>
           <w14:ligatures w14:val="none"/>
         </w:rPr>
-        <w:t>2xx: Успешные</w:t>
-      </w:r>
+        <w:t>3xx: Перенаправления</w:t>
+      </w:r>
+    </w:p>
+    <w:p>
+      <w:pPr>
+        <w:numPr>
+          <w:ilvl w:val="0"/>
+          <w:numId w:val="16"/>
+        </w:numPr>
+        <w:spacing w:beforeAutospacing="1" w:after="0" w:line="240" w:lineRule="auto"/>
+        <w:rPr>
+          <w:rFonts w:ascii="Times New Roman" w:eastAsia="Times New Roman" w:hAnsi="Times New Roman" w:cs="Times New Roman"/>
+          <w:kern w:val="0"/>
+          <w:sz w:val="24"/>
+          <w:szCs w:val="24"/>
+          <w:lang w:eastAsia="ru-RU" w:bidi="ar-SA"/>
+          <w14:ligatures w14:val="none"/>
+        </w:rPr>
+      </w:pPr>
       <w:r>
         <w:rPr>
           <w:rFonts w:ascii="Times New Roman" w:eastAsia="Times New Roman" w:hAnsi="Times New Roman" w:cs="Times New Roman"/>
@@ -4860,16 +4118,27 @@
           <w:lang w:eastAsia="ru-RU" w:bidi="ar-SA"/>
           <w14:ligatures w14:val="none"/>
         </w:rPr>
-        <w:t xml:space="preserve"> запросы</w:t>
+        <w:t>301 Moved Permanently</w:t>
+      </w:r>
+      <w:r>
+        <w:rPr>
+          <w:rFonts w:ascii="Times New Roman" w:eastAsia="Times New Roman" w:hAnsi="Times New Roman" w:cs="Times New Roman"/>
+          <w:kern w:val="0"/>
+          <w:sz w:val="24"/>
+          <w:szCs w:val="24"/>
+          <w:lang w:eastAsia="ru-RU" w:bidi="ar-SA"/>
+          <w14:ligatures w14:val="none"/>
+        </w:rPr>
+        <w:t>: Ресурс был перемещён на новый URL.</w:t>
       </w:r>
     </w:p>
     <w:p>
       <w:pPr>
         <w:numPr>
           <w:ilvl w:val="0"/>
-          <w:numId w:val="15"/>
-        </w:numPr>
-        <w:spacing w:beforeAutospacing="1" w:after="0" w:line="240" w:lineRule="auto"/>
+          <w:numId w:val="16"/>
+        </w:numPr>
+        <w:spacing w:after="0" w:line="240" w:lineRule="auto"/>
         <w:rPr>
           <w:rFonts w:ascii="Times New Roman" w:eastAsia="Times New Roman" w:hAnsi="Times New Roman" w:cs="Times New Roman"/>
           <w:kern w:val="0"/>
@@ -4890,27 +4159,27 @@
           <w:lang w:eastAsia="ru-RU" w:bidi="ar-SA"/>
           <w14:ligatures w14:val="none"/>
         </w:rPr>
-        <w:t>200 OK</w:t>
-      </w:r>
-      <w:r>
-        <w:rPr>
-          <w:rFonts w:ascii="Times New Roman" w:eastAsia="Times New Roman" w:hAnsi="Times New Roman" w:cs="Times New Roman"/>
-          <w:kern w:val="0"/>
-          <w:sz w:val="24"/>
-          <w:szCs w:val="24"/>
-          <w:lang w:eastAsia="ru-RU" w:bidi="ar-SA"/>
-          <w14:ligatures w14:val="none"/>
-        </w:rPr>
-        <w:t>: Запрос выполнен успешно, сервер вернул запрашиваемый ресурс.</w:t>
+        <w:t>302 Found</w:t>
+      </w:r>
+      <w:r>
+        <w:rPr>
+          <w:rFonts w:ascii="Times New Roman" w:eastAsia="Times New Roman" w:hAnsi="Times New Roman" w:cs="Times New Roman"/>
+          <w:kern w:val="0"/>
+          <w:sz w:val="24"/>
+          <w:szCs w:val="24"/>
+          <w:lang w:eastAsia="ru-RU" w:bidi="ar-SA"/>
+          <w14:ligatures w14:val="none"/>
+        </w:rPr>
+        <w:t>: Ресурс временно перемещён на другой URL.</w:t>
       </w:r>
     </w:p>
     <w:p>
       <w:pPr>
         <w:numPr>
           <w:ilvl w:val="0"/>
-          <w:numId w:val="15"/>
-        </w:numPr>
-        <w:spacing w:after="0" w:line="240" w:lineRule="auto"/>
+          <w:numId w:val="16"/>
+        </w:numPr>
+        <w:spacing w:afterAutospacing="1" w:line="240" w:lineRule="auto"/>
         <w:rPr>
           <w:rFonts w:ascii="Times New Roman" w:eastAsia="Times New Roman" w:hAnsi="Times New Roman" w:cs="Times New Roman"/>
           <w:kern w:val="0"/>
@@ -4931,10 +4200,24 @@
           <w:lang w:eastAsia="ru-RU" w:bidi="ar-SA"/>
           <w14:ligatures w14:val="none"/>
         </w:rPr>
-        <w:t xml:space="preserve">201 </w:t>
-      </w:r>
-      <w:proofErr w:type="spellStart"/>
-      <w:r>
+        <w:t>304 Not Modified</w:t>
+      </w:r>
+      <w:r>
+        <w:rPr>
+          <w:rFonts w:ascii="Times New Roman" w:eastAsia="Times New Roman" w:hAnsi="Times New Roman" w:cs="Times New Roman"/>
+          <w:kern w:val="0"/>
+          <w:sz w:val="24"/>
+          <w:szCs w:val="24"/>
+          <w:lang w:eastAsia="ru-RU" w:bidi="ar-SA"/>
+          <w14:ligatures w14:val="none"/>
+        </w:rPr>
+        <w:t>: Ресурс не изменялся с момента последнего запроса.</w:t>
+      </w:r>
+    </w:p>
+    <w:p>
+      <w:pPr>
+        <w:spacing w:beforeAutospacing="1" w:afterAutospacing="1" w:line="240" w:lineRule="auto"/>
+        <w:outlineLvl w:val="3"/>
         <w:rPr>
           <w:rFonts w:ascii="Times New Roman" w:eastAsia="Times New Roman" w:hAnsi="Times New Roman" w:cs="Times New Roman"/>
           <w:b/>
@@ -4945,36 +4228,6 @@
           <w:lang w:eastAsia="ru-RU" w:bidi="ar-SA"/>
           <w14:ligatures w14:val="none"/>
         </w:rPr>
-        <w:t>Created</w:t>
-      </w:r>
-      <w:proofErr w:type="spellEnd"/>
-      <w:r>
-        <w:rPr>
-          <w:rFonts w:ascii="Times New Roman" w:eastAsia="Times New Roman" w:hAnsi="Times New Roman" w:cs="Times New Roman"/>
-          <w:kern w:val="0"/>
-          <w:sz w:val="24"/>
-          <w:szCs w:val="24"/>
-          <w:lang w:eastAsia="ru-RU" w:bidi="ar-SA"/>
-          <w14:ligatures w14:val="none"/>
-        </w:rPr>
-        <w:t>: Запрос выполнен успешно, и был создан новый ресурс.</w:t>
-      </w:r>
-    </w:p>
-    <w:p>
-      <w:pPr>
-        <w:numPr>
-          <w:ilvl w:val="0"/>
-          <w:numId w:val="15"/>
-        </w:numPr>
-        <w:spacing w:after="0" w:line="240" w:lineRule="auto"/>
-        <w:rPr>
-          <w:rFonts w:ascii="Times New Roman" w:eastAsia="Times New Roman" w:hAnsi="Times New Roman" w:cs="Times New Roman"/>
-          <w:kern w:val="0"/>
-          <w:sz w:val="24"/>
-          <w:szCs w:val="24"/>
-          <w:lang w:eastAsia="ru-RU" w:bidi="ar-SA"/>
-          <w14:ligatures w14:val="none"/>
-        </w:rPr>
       </w:pPr>
       <w:r>
         <w:rPr>
@@ -4987,9 +4240,25 @@
           <w:lang w:eastAsia="ru-RU" w:bidi="ar-SA"/>
           <w14:ligatures w14:val="none"/>
         </w:rPr>
-        <w:t xml:space="preserve">202 </w:t>
-      </w:r>
-      <w:proofErr w:type="spellStart"/>
+        <w:t>4xx: Ошибки клиента</w:t>
+      </w:r>
+    </w:p>
+    <w:p>
+      <w:pPr>
+        <w:numPr>
+          <w:ilvl w:val="0"/>
+          <w:numId w:val="17"/>
+        </w:numPr>
+        <w:spacing w:beforeAutospacing="1" w:after="0" w:line="240" w:lineRule="auto"/>
+        <w:rPr>
+          <w:rFonts w:ascii="Times New Roman" w:eastAsia="Times New Roman" w:hAnsi="Times New Roman" w:cs="Times New Roman"/>
+          <w:kern w:val="0"/>
+          <w:sz w:val="24"/>
+          <w:szCs w:val="24"/>
+          <w:lang w:eastAsia="ru-RU" w:bidi="ar-SA"/>
+          <w14:ligatures w14:val="none"/>
+        </w:rPr>
+      </w:pPr>
       <w:r>
         <w:rPr>
           <w:rFonts w:ascii="Times New Roman" w:eastAsia="Times New Roman" w:hAnsi="Times New Roman" w:cs="Times New Roman"/>
@@ -5001,28 +4270,27 @@
           <w:lang w:eastAsia="ru-RU" w:bidi="ar-SA"/>
           <w14:ligatures w14:val="none"/>
         </w:rPr>
-        <w:t>Accepted</w:t>
-      </w:r>
-      <w:proofErr w:type="spellEnd"/>
-      <w:r>
-        <w:rPr>
-          <w:rFonts w:ascii="Times New Roman" w:eastAsia="Times New Roman" w:hAnsi="Times New Roman" w:cs="Times New Roman"/>
-          <w:kern w:val="0"/>
-          <w:sz w:val="24"/>
-          <w:szCs w:val="24"/>
-          <w:lang w:eastAsia="ru-RU" w:bidi="ar-SA"/>
-          <w14:ligatures w14:val="none"/>
-        </w:rPr>
-        <w:t>: Запрос принят, но обработка ещё не завершена.</w:t>
+        <w:t>400 Bad Request</w:t>
+      </w:r>
+      <w:r>
+        <w:rPr>
+          <w:rFonts w:ascii="Times New Roman" w:eastAsia="Times New Roman" w:hAnsi="Times New Roman" w:cs="Times New Roman"/>
+          <w:kern w:val="0"/>
+          <w:sz w:val="24"/>
+          <w:szCs w:val="24"/>
+          <w:lang w:eastAsia="ru-RU" w:bidi="ar-SA"/>
+          <w14:ligatures w14:val="none"/>
+        </w:rPr>
+        <w:t>: Неверный запрос, сервер не может его обработать.</w:t>
       </w:r>
     </w:p>
     <w:p>
       <w:pPr>
         <w:numPr>
           <w:ilvl w:val="0"/>
-          <w:numId w:val="15"/>
-        </w:numPr>
-        <w:spacing w:afterAutospacing="1" w:line="240" w:lineRule="auto"/>
+          <w:numId w:val="17"/>
+        </w:numPr>
+        <w:spacing w:after="0" w:line="240" w:lineRule="auto"/>
         <w:rPr>
           <w:rFonts w:ascii="Times New Roman" w:eastAsia="Times New Roman" w:hAnsi="Times New Roman" w:cs="Times New Roman"/>
           <w:kern w:val="0"/>
@@ -5043,29 +4311,141 @@
           <w:lang w:eastAsia="ru-RU" w:bidi="ar-SA"/>
           <w14:ligatures w14:val="none"/>
         </w:rPr>
-        <w:t>204 No Content</w:t>
-      </w:r>
-      <w:r>
-        <w:rPr>
-          <w:rFonts w:ascii="Times New Roman" w:eastAsia="Times New Roman" w:hAnsi="Times New Roman" w:cs="Times New Roman"/>
-          <w:kern w:val="0"/>
-          <w:sz w:val="24"/>
-          <w:szCs w:val="24"/>
-          <w:lang w:eastAsia="ru-RU" w:bidi="ar-SA"/>
-          <w14:ligatures w14:val="none"/>
-        </w:rPr>
-        <w:t>: Успешный запрос, но в ответе нет соде</w:t>
-      </w:r>
-      <w:r>
-        <w:rPr>
-          <w:rFonts w:ascii="Times New Roman" w:eastAsia="Times New Roman" w:hAnsi="Times New Roman" w:cs="Times New Roman"/>
-          <w:kern w:val="0"/>
-          <w:sz w:val="24"/>
-          <w:szCs w:val="24"/>
-          <w:lang w:eastAsia="ru-RU" w:bidi="ar-SA"/>
-          <w14:ligatures w14:val="none"/>
-        </w:rPr>
-        <w:t>ржимого.</w:t>
+        <w:t>401 Unauthorized</w:t>
+      </w:r>
+      <w:r>
+        <w:rPr>
+          <w:rFonts w:ascii="Times New Roman" w:eastAsia="Times New Roman" w:hAnsi="Times New Roman" w:cs="Times New Roman"/>
+          <w:kern w:val="0"/>
+          <w:sz w:val="24"/>
+          <w:szCs w:val="24"/>
+          <w:lang w:eastAsia="ru-RU" w:bidi="ar-SA"/>
+          <w14:ligatures w14:val="none"/>
+        </w:rPr>
+        <w:t>: Требуется авторизация для доступа к ресурсу.</w:t>
+      </w:r>
+    </w:p>
+    <w:p>
+      <w:pPr>
+        <w:numPr>
+          <w:ilvl w:val="0"/>
+          <w:numId w:val="17"/>
+        </w:numPr>
+        <w:spacing w:after="0" w:line="240" w:lineRule="auto"/>
+        <w:rPr>
+          <w:rFonts w:ascii="Times New Roman" w:eastAsia="Times New Roman" w:hAnsi="Times New Roman" w:cs="Times New Roman"/>
+          <w:kern w:val="0"/>
+          <w:sz w:val="24"/>
+          <w:szCs w:val="24"/>
+          <w:lang w:eastAsia="ru-RU" w:bidi="ar-SA"/>
+          <w14:ligatures w14:val="none"/>
+        </w:rPr>
+      </w:pPr>
+      <w:r>
+        <w:rPr>
+          <w:rFonts w:ascii="Times New Roman" w:eastAsia="Times New Roman" w:hAnsi="Times New Roman" w:cs="Times New Roman"/>
+          <w:b/>
+          <w:bCs/>
+          <w:kern w:val="0"/>
+          <w:sz w:val="24"/>
+          <w:szCs w:val="24"/>
+          <w:lang w:eastAsia="ru-RU" w:bidi="ar-SA"/>
+          <w14:ligatures w14:val="none"/>
+        </w:rPr>
+        <w:t>403 Forbidden</w:t>
+      </w:r>
+      <w:r>
+        <w:rPr>
+          <w:rFonts w:ascii="Times New Roman" w:eastAsia="Times New Roman" w:hAnsi="Times New Roman" w:cs="Times New Roman"/>
+          <w:kern w:val="0"/>
+          <w:sz w:val="24"/>
+          <w:szCs w:val="24"/>
+          <w:lang w:eastAsia="ru-RU" w:bidi="ar-SA"/>
+          <w14:ligatures w14:val="none"/>
+        </w:rPr>
+        <w:t>: Доступ запрещён, даже при наличии авторизации.</w:t>
+      </w:r>
+    </w:p>
+    <w:p>
+      <w:pPr>
+        <w:numPr>
+          <w:ilvl w:val="0"/>
+          <w:numId w:val="17"/>
+        </w:numPr>
+        <w:spacing w:after="0" w:line="240" w:lineRule="auto"/>
+        <w:rPr>
+          <w:rFonts w:ascii="Times New Roman" w:eastAsia="Times New Roman" w:hAnsi="Times New Roman" w:cs="Times New Roman"/>
+          <w:kern w:val="0"/>
+          <w:sz w:val="24"/>
+          <w:szCs w:val="24"/>
+          <w:lang w:eastAsia="ru-RU" w:bidi="ar-SA"/>
+          <w14:ligatures w14:val="none"/>
+        </w:rPr>
+      </w:pPr>
+      <w:r>
+        <w:rPr>
+          <w:rFonts w:ascii="Times New Roman" w:eastAsia="Times New Roman" w:hAnsi="Times New Roman" w:cs="Times New Roman"/>
+          <w:b/>
+          <w:bCs/>
+          <w:kern w:val="0"/>
+          <w:sz w:val="24"/>
+          <w:szCs w:val="24"/>
+          <w:lang w:eastAsia="ru-RU" w:bidi="ar-SA"/>
+          <w14:ligatures w14:val="none"/>
+        </w:rPr>
+        <w:t>404 Not Found</w:t>
+      </w:r>
+      <w:r>
+        <w:rPr>
+          <w:rFonts w:ascii="Times New Roman" w:eastAsia="Times New Roman" w:hAnsi="Times New Roman" w:cs="Times New Roman"/>
+          <w:kern w:val="0"/>
+          <w:sz w:val="24"/>
+          <w:szCs w:val="24"/>
+          <w:lang w:eastAsia="ru-RU" w:bidi="ar-SA"/>
+          <w14:ligatures w14:val="none"/>
+        </w:rPr>
+        <w:t>: Ресурс не найден.</w:t>
+      </w:r>
+    </w:p>
+    <w:p>
+      <w:pPr>
+        <w:numPr>
+          <w:ilvl w:val="0"/>
+          <w:numId w:val="17"/>
+        </w:numPr>
+        <w:spacing w:afterAutospacing="1" w:line="240" w:lineRule="auto"/>
+        <w:rPr>
+          <w:rFonts w:ascii="Times New Roman" w:eastAsia="Times New Roman" w:hAnsi="Times New Roman" w:cs="Times New Roman"/>
+          <w:kern w:val="0"/>
+          <w:sz w:val="24"/>
+          <w:szCs w:val="24"/>
+          <w:lang w:eastAsia="ru-RU" w:bidi="ar-SA"/>
+          <w14:ligatures w14:val="none"/>
+        </w:rPr>
+      </w:pPr>
+      <w:r>
+        <w:rPr>
+          <w:rFonts w:ascii="Times New Roman" w:eastAsia="Times New Roman" w:hAnsi="Times New Roman" w:cs="Times New Roman"/>
+          <w:b/>
+          <w:bCs/>
+          <w:kern w:val="0"/>
+          <w:sz w:val="24"/>
+          <w:szCs w:val="24"/>
+          <w:lang w:eastAsia="ru-RU" w:bidi="ar-SA"/>
+          <w14:ligatures w14:val="none"/>
+        </w:rPr>
+        <w:t>405 Method Not Allowed</w:t>
+      </w:r>
+      <w:r>
+        <w:rPr>
+          <w:rFonts w:ascii="Times New Roman" w:eastAsia="Times New Roman" w:hAnsi="Times New Roman" w:cs="Times New Roman"/>
+          <w:kern w:val="0"/>
+          <w:sz w:val="24"/>
+          <w:szCs w:val="24"/>
+          <w:lang w:eastAsia="ru-RU" w:bidi="ar-SA"/>
+          <w14:ligatures w14:val="none"/>
+        </w:rPr>
+        <w:t>: Метод, указанный в запросе, не поддерживается сервером.</w:t>
       </w:r>
     </w:p>
     <w:p>
@@ -5094,14 +4474,14 @@
           <w:lang w:eastAsia="ru-RU" w:bidi="ar-SA"/>
           <w14:ligatures w14:val="none"/>
         </w:rPr>
-        <w:t>3xx: Перенаправления</w:t>
+        <w:t>5xx: Ошибки сервера</w:t>
       </w:r>
     </w:p>
     <w:p>
       <w:pPr>
         <w:numPr>
           <w:ilvl w:val="0"/>
-          <w:numId w:val="16"/>
+          <w:numId w:val="18"/>
         </w:numPr>
         <w:spacing w:beforeAutospacing="1" w:after="0" w:line="240" w:lineRule="auto"/>
         <w:rPr>
@@ -5109,7 +4489,7 @@
           <w:kern w:val="0"/>
           <w:sz w:val="24"/>
           <w:szCs w:val="24"/>
-          <w:lang w:eastAsia="ru-RU" w:bidi="ar-SA"/>
+          <w:lang w:val="en-US" w:eastAsia="ru-RU" w:bidi="ar-SA"/>
           <w14:ligatures w14:val="none"/>
         </w:rPr>
       </w:pPr>
@@ -5121,12 +4501,105 @@
           <w:kern w:val="0"/>
           <w:sz w:val="24"/>
           <w:szCs w:val="24"/>
-          <w:lang w:eastAsia="ru-RU" w:bidi="ar-SA"/>
-          <w14:ligatures w14:val="none"/>
-        </w:rPr>
-        <w:t xml:space="preserve">301 </w:t>
-      </w:r>
-      <w:proofErr w:type="spellStart"/>
+          <w:lang w:val="en-US" w:eastAsia="ru-RU" w:bidi="ar-SA"/>
+          <w14:ligatures w14:val="none"/>
+        </w:rPr>
+        <w:t>500 Internal Server Error</w:t>
+      </w:r>
+      <w:r>
+        <w:rPr>
+          <w:rFonts w:ascii="Times New Roman" w:eastAsia="Times New Roman" w:hAnsi="Times New Roman" w:cs="Times New Roman"/>
+          <w:kern w:val="0"/>
+          <w:sz w:val="24"/>
+          <w:szCs w:val="24"/>
+          <w:lang w:val="en-US" w:eastAsia="ru-RU" w:bidi="ar-SA"/>
+          <w14:ligatures w14:val="none"/>
+        </w:rPr>
+        <w:t xml:space="preserve">: </w:t>
+      </w:r>
+      <w:r>
+        <w:rPr>
+          <w:rFonts w:ascii="Times New Roman" w:eastAsia="Times New Roman" w:hAnsi="Times New Roman" w:cs="Times New Roman"/>
+          <w:kern w:val="0"/>
+          <w:sz w:val="24"/>
+          <w:szCs w:val="24"/>
+          <w:lang w:eastAsia="ru-RU" w:bidi="ar-SA"/>
+          <w14:ligatures w14:val="none"/>
+        </w:rPr>
+        <w:t>Внутренняя</w:t>
+      </w:r>
+      <w:r>
+        <w:rPr>
+          <w:rFonts w:ascii="Times New Roman" w:eastAsia="Times New Roman" w:hAnsi="Times New Roman" w:cs="Times New Roman"/>
+          <w:kern w:val="0"/>
+          <w:sz w:val="24"/>
+          <w:szCs w:val="24"/>
+          <w:lang w:val="en-US" w:eastAsia="ru-RU" w:bidi="ar-SA"/>
+          <w14:ligatures w14:val="none"/>
+        </w:rPr>
+        <w:t xml:space="preserve"> </w:t>
+      </w:r>
+      <w:r>
+        <w:rPr>
+          <w:rFonts w:ascii="Times New Roman" w:eastAsia="Times New Roman" w:hAnsi="Times New Roman" w:cs="Times New Roman"/>
+          <w:kern w:val="0"/>
+          <w:sz w:val="24"/>
+          <w:szCs w:val="24"/>
+          <w:lang w:eastAsia="ru-RU" w:bidi="ar-SA"/>
+          <w14:ligatures w14:val="none"/>
+        </w:rPr>
+        <w:t>ошибка</w:t>
+      </w:r>
+      <w:r>
+        <w:rPr>
+          <w:rFonts w:ascii="Times New Roman" w:eastAsia="Times New Roman" w:hAnsi="Times New Roman" w:cs="Times New Roman"/>
+          <w:kern w:val="0"/>
+          <w:sz w:val="24"/>
+          <w:szCs w:val="24"/>
+          <w:lang w:val="en-US" w:eastAsia="ru-RU" w:bidi="ar-SA"/>
+          <w14:ligatures w14:val="none"/>
+        </w:rPr>
+        <w:t xml:space="preserve"> </w:t>
+      </w:r>
+      <w:r>
+        <w:rPr>
+          <w:rFonts w:ascii="Times New Roman" w:eastAsia="Times New Roman" w:hAnsi="Times New Roman" w:cs="Times New Roman"/>
+          <w:kern w:val="0"/>
+          <w:sz w:val="24"/>
+          <w:szCs w:val="24"/>
+          <w:lang w:eastAsia="ru-RU" w:bidi="ar-SA"/>
+          <w14:ligatures w14:val="none"/>
+        </w:rPr>
+        <w:t>сервера</w:t>
+      </w:r>
+      <w:r>
+        <w:rPr>
+          <w:rFonts w:ascii="Times New Roman" w:eastAsia="Times New Roman" w:hAnsi="Times New Roman" w:cs="Times New Roman"/>
+          <w:kern w:val="0"/>
+          <w:sz w:val="24"/>
+          <w:szCs w:val="24"/>
+          <w:lang w:val="en-US" w:eastAsia="ru-RU" w:bidi="ar-SA"/>
+          <w14:ligatures w14:val="none"/>
+        </w:rPr>
+        <w:t>.</w:t>
+      </w:r>
+    </w:p>
+    <w:p>
+      <w:pPr>
+        <w:numPr>
+          <w:ilvl w:val="0"/>
+          <w:numId w:val="18"/>
+        </w:numPr>
+        <w:spacing w:after="0" w:line="240" w:lineRule="auto"/>
+        <w:rPr>
+          <w:rFonts w:ascii="Times New Roman" w:eastAsia="Times New Roman" w:hAnsi="Times New Roman" w:cs="Times New Roman"/>
+          <w:kern w:val="0"/>
+          <w:sz w:val="24"/>
+          <w:szCs w:val="24"/>
+          <w:lang w:eastAsia="ru-RU" w:bidi="ar-SA"/>
+          <w14:ligatures w14:val="none"/>
+        </w:rPr>
+      </w:pPr>
       <w:r>
         <w:rPr>
           <w:rFonts w:ascii="Times New Roman" w:eastAsia="Times New Roman" w:hAnsi="Times New Roman" w:cs="Times New Roman"/>
@@ -5138,9 +4611,36 @@
           <w:lang w:eastAsia="ru-RU" w:bidi="ar-SA"/>
           <w14:ligatures w14:val="none"/>
         </w:rPr>
-        <w:t>Moved</w:t>
-      </w:r>
-      <w:proofErr w:type="spellEnd"/>
+        <w:t>502 Bad Gateway</w:t>
+      </w:r>
+      <w:r>
+        <w:rPr>
+          <w:rFonts w:ascii="Times New Roman" w:eastAsia="Times New Roman" w:hAnsi="Times New Roman" w:cs="Times New Roman"/>
+          <w:kern w:val="0"/>
+          <w:sz w:val="24"/>
+          <w:szCs w:val="24"/>
+          <w:lang w:eastAsia="ru-RU" w:bidi="ar-SA"/>
+          <w14:ligatures w14:val="none"/>
+        </w:rPr>
+        <w:t>: Сервер, выступающий в роли шлюза, получил недействительный ответ.</w:t>
+      </w:r>
+    </w:p>
+    <w:p>
+      <w:pPr>
+        <w:numPr>
+          <w:ilvl w:val="0"/>
+          <w:numId w:val="18"/>
+        </w:numPr>
+        <w:spacing w:after="0" w:line="240" w:lineRule="auto"/>
+        <w:rPr>
+          <w:rFonts w:ascii="Times New Roman" w:eastAsia="Times New Roman" w:hAnsi="Times New Roman" w:cs="Times New Roman"/>
+          <w:kern w:val="0"/>
+          <w:sz w:val="24"/>
+          <w:szCs w:val="24"/>
+          <w:lang w:eastAsia="ru-RU" w:bidi="ar-SA"/>
+          <w14:ligatures w14:val="none"/>
+        </w:rPr>
+      </w:pPr>
       <w:r>
         <w:rPr>
           <w:rFonts w:ascii="Times New Roman" w:eastAsia="Times New Roman" w:hAnsi="Times New Roman" w:cs="Times New Roman"/>
@@ -5152,9 +4652,37 @@
           <w:lang w:eastAsia="ru-RU" w:bidi="ar-SA"/>
           <w14:ligatures w14:val="none"/>
         </w:rPr>
-        <w:t xml:space="preserve"> </w:t>
-      </w:r>
-      <w:proofErr w:type="spellStart"/>
+        <w:lastRenderedPageBreak/>
+        <w:t>503 Service Unavailable</w:t>
+      </w:r>
+      <w:r>
+        <w:rPr>
+          <w:rFonts w:ascii="Times New Roman" w:eastAsia="Times New Roman" w:hAnsi="Times New Roman" w:cs="Times New Roman"/>
+          <w:kern w:val="0"/>
+          <w:sz w:val="24"/>
+          <w:szCs w:val="24"/>
+          <w:lang w:eastAsia="ru-RU" w:bidi="ar-SA"/>
+          <w14:ligatures w14:val="none"/>
+        </w:rPr>
+        <w:t>: Сервер временно недоступен из-за перегрузки или технических работ.</w:t>
+      </w:r>
+    </w:p>
+    <w:p>
+      <w:pPr>
+        <w:numPr>
+          <w:ilvl w:val="0"/>
+          <w:numId w:val="18"/>
+        </w:numPr>
+        <w:spacing w:afterAutospacing="1" w:line="240" w:lineRule="auto"/>
+        <w:rPr>
+          <w:rFonts w:ascii="Times New Roman" w:eastAsia="Times New Roman" w:hAnsi="Times New Roman" w:cs="Times New Roman"/>
+          <w:kern w:val="0"/>
+          <w:sz w:val="24"/>
+          <w:szCs w:val="24"/>
+          <w:lang w:eastAsia="ru-RU" w:bidi="ar-SA"/>
+          <w14:ligatures w14:val="none"/>
+        </w:rPr>
+      </w:pPr>
       <w:r>
         <w:rPr>
           <w:rFonts w:ascii="Times New Roman" w:eastAsia="Times New Roman" w:hAnsi="Times New Roman" w:cs="Times New Roman"/>
@@ -5166,921 +4694,8 @@
           <w:lang w:eastAsia="ru-RU" w:bidi="ar-SA"/>
           <w14:ligatures w14:val="none"/>
         </w:rPr>
-        <w:t>Permanently</w:t>
-      </w:r>
-      <w:proofErr w:type="spellEnd"/>
-      <w:r>
-        <w:rPr>
-          <w:rFonts w:ascii="Times New Roman" w:eastAsia="Times New Roman" w:hAnsi="Times New Roman" w:cs="Times New Roman"/>
-          <w:kern w:val="0"/>
-          <w:sz w:val="24"/>
-          <w:szCs w:val="24"/>
-          <w:lang w:eastAsia="ru-RU" w:bidi="ar-SA"/>
-          <w14:ligatures w14:val="none"/>
-        </w:rPr>
-        <w:t>: Ресурс был перемещён на новый URL.</w:t>
-      </w:r>
-    </w:p>
-    <w:p>
-      <w:pPr>
-        <w:numPr>
-          <w:ilvl w:val="0"/>
-          <w:numId w:val="16"/>
-        </w:numPr>
-        <w:spacing w:after="0" w:line="240" w:lineRule="auto"/>
-        <w:rPr>
-          <w:rFonts w:ascii="Times New Roman" w:eastAsia="Times New Roman" w:hAnsi="Times New Roman" w:cs="Times New Roman"/>
-          <w:kern w:val="0"/>
-          <w:sz w:val="24"/>
-          <w:szCs w:val="24"/>
-          <w:lang w:eastAsia="ru-RU" w:bidi="ar-SA"/>
-          <w14:ligatures w14:val="none"/>
-        </w:rPr>
-      </w:pPr>
-      <w:r>
-        <w:rPr>
-          <w:rFonts w:ascii="Times New Roman" w:eastAsia="Times New Roman" w:hAnsi="Times New Roman" w:cs="Times New Roman"/>
-          <w:b/>
-          <w:bCs/>
-          <w:kern w:val="0"/>
-          <w:sz w:val="24"/>
-          <w:szCs w:val="24"/>
-          <w:lang w:eastAsia="ru-RU" w:bidi="ar-SA"/>
-          <w14:ligatures w14:val="none"/>
-        </w:rPr>
-        <w:t xml:space="preserve">302 </w:t>
-      </w:r>
-      <w:proofErr w:type="spellStart"/>
-      <w:r>
-        <w:rPr>
-          <w:rFonts w:ascii="Times New Roman" w:eastAsia="Times New Roman" w:hAnsi="Times New Roman" w:cs="Times New Roman"/>
-          <w:b/>
-          <w:bCs/>
-          <w:kern w:val="0"/>
-          <w:sz w:val="24"/>
-          <w:szCs w:val="24"/>
-          <w:lang w:eastAsia="ru-RU" w:bidi="ar-SA"/>
-          <w14:ligatures w14:val="none"/>
-        </w:rPr>
-        <w:t>Found</w:t>
-      </w:r>
-      <w:proofErr w:type="spellEnd"/>
-      <w:r>
-        <w:rPr>
-          <w:rFonts w:ascii="Times New Roman" w:eastAsia="Times New Roman" w:hAnsi="Times New Roman" w:cs="Times New Roman"/>
-          <w:kern w:val="0"/>
-          <w:sz w:val="24"/>
-          <w:szCs w:val="24"/>
-          <w:lang w:eastAsia="ru-RU" w:bidi="ar-SA"/>
-          <w14:ligatures w14:val="none"/>
-        </w:rPr>
-        <w:t>: Ресурс временно перемещён на другой URL.</w:t>
-      </w:r>
-    </w:p>
-    <w:p>
-      <w:pPr>
-        <w:numPr>
-          <w:ilvl w:val="0"/>
-          <w:numId w:val="16"/>
-        </w:numPr>
-        <w:spacing w:afterAutospacing="1" w:line="240" w:lineRule="auto"/>
-        <w:rPr>
-          <w:rFonts w:ascii="Times New Roman" w:eastAsia="Times New Roman" w:hAnsi="Times New Roman" w:cs="Times New Roman"/>
-          <w:kern w:val="0"/>
-          <w:sz w:val="24"/>
-          <w:szCs w:val="24"/>
-          <w:lang w:eastAsia="ru-RU" w:bidi="ar-SA"/>
-          <w14:ligatures w14:val="none"/>
-        </w:rPr>
-      </w:pPr>
-      <w:r>
-        <w:rPr>
-          <w:rFonts w:ascii="Times New Roman" w:eastAsia="Times New Roman" w:hAnsi="Times New Roman" w:cs="Times New Roman"/>
-          <w:b/>
-          <w:bCs/>
-          <w:kern w:val="0"/>
-          <w:sz w:val="24"/>
-          <w:szCs w:val="24"/>
-          <w:lang w:eastAsia="ru-RU" w:bidi="ar-SA"/>
-          <w14:ligatures w14:val="none"/>
-        </w:rPr>
-        <w:t xml:space="preserve">304 </w:t>
-      </w:r>
-      <w:proofErr w:type="spellStart"/>
-      <w:r>
-        <w:rPr>
-          <w:rFonts w:ascii="Times New Roman" w:eastAsia="Times New Roman" w:hAnsi="Times New Roman" w:cs="Times New Roman"/>
-          <w:b/>
-          <w:bCs/>
-          <w:kern w:val="0"/>
-          <w:sz w:val="24"/>
-          <w:szCs w:val="24"/>
-          <w:lang w:eastAsia="ru-RU" w:bidi="ar-SA"/>
-          <w14:ligatures w14:val="none"/>
-        </w:rPr>
-        <w:t>Not</w:t>
-      </w:r>
-      <w:proofErr w:type="spellEnd"/>
-      <w:r>
-        <w:rPr>
-          <w:rFonts w:ascii="Times New Roman" w:eastAsia="Times New Roman" w:hAnsi="Times New Roman" w:cs="Times New Roman"/>
-          <w:b/>
-          <w:bCs/>
-          <w:kern w:val="0"/>
-          <w:sz w:val="24"/>
-          <w:szCs w:val="24"/>
-          <w:lang w:eastAsia="ru-RU" w:bidi="ar-SA"/>
-          <w14:ligatures w14:val="none"/>
-        </w:rPr>
-        <w:t xml:space="preserve"> </w:t>
-      </w:r>
-      <w:proofErr w:type="spellStart"/>
-      <w:r>
-        <w:rPr>
-          <w:rFonts w:ascii="Times New Roman" w:eastAsia="Times New Roman" w:hAnsi="Times New Roman" w:cs="Times New Roman"/>
-          <w:b/>
-          <w:bCs/>
-          <w:kern w:val="0"/>
-          <w:sz w:val="24"/>
-          <w:szCs w:val="24"/>
-          <w:lang w:eastAsia="ru-RU" w:bidi="ar-SA"/>
-          <w14:ligatures w14:val="none"/>
-        </w:rPr>
-        <w:t>Modified</w:t>
-      </w:r>
-      <w:proofErr w:type="spellEnd"/>
-      <w:r>
-        <w:rPr>
-          <w:rFonts w:ascii="Times New Roman" w:eastAsia="Times New Roman" w:hAnsi="Times New Roman" w:cs="Times New Roman"/>
-          <w:kern w:val="0"/>
-          <w:sz w:val="24"/>
-          <w:szCs w:val="24"/>
-          <w:lang w:eastAsia="ru-RU" w:bidi="ar-SA"/>
-          <w14:ligatures w14:val="none"/>
-        </w:rPr>
-        <w:t>: Ресурс не изменялся с момента последнего запроса.</w:t>
-      </w:r>
-    </w:p>
-    <w:p>
-      <w:pPr>
-        <w:spacing w:beforeAutospacing="1" w:afterAutospacing="1" w:line="240" w:lineRule="auto"/>
-        <w:outlineLvl w:val="3"/>
-        <w:rPr>
-          <w:rFonts w:ascii="Times New Roman" w:eastAsia="Times New Roman" w:hAnsi="Times New Roman" w:cs="Times New Roman"/>
-          <w:b/>
-          <w:bCs/>
-          <w:kern w:val="0"/>
-          <w:sz w:val="24"/>
-          <w:szCs w:val="24"/>
-          <w:lang w:eastAsia="ru-RU" w:bidi="ar-SA"/>
-          <w14:ligatures w14:val="none"/>
-        </w:rPr>
-      </w:pPr>
-      <w:r>
-        <w:rPr>
-          <w:rFonts w:ascii="Times New Roman" w:eastAsia="Times New Roman" w:hAnsi="Times New Roman" w:cs="Times New Roman"/>
-          <w:b/>
-          <w:bCs/>
-          <w:kern w:val="0"/>
-          <w:sz w:val="24"/>
-          <w:szCs w:val="24"/>
-          <w:lang w:eastAsia="ru-RU" w:bidi="ar-SA"/>
-          <w14:ligatures w14:val="none"/>
-        </w:rPr>
-        <w:t>4xx: Ошибки клиента</w:t>
-      </w:r>
-    </w:p>
-    <w:p>
-      <w:pPr>
-        <w:numPr>
-          <w:ilvl w:val="0"/>
-          <w:numId w:val="17"/>
-        </w:numPr>
-        <w:spacing w:beforeAutospacing="1" w:after="0" w:line="240" w:lineRule="auto"/>
-        <w:rPr>
-          <w:rFonts w:ascii="Times New Roman" w:eastAsia="Times New Roman" w:hAnsi="Times New Roman" w:cs="Times New Roman"/>
-          <w:kern w:val="0"/>
-          <w:sz w:val="24"/>
-          <w:szCs w:val="24"/>
-          <w:lang w:eastAsia="ru-RU" w:bidi="ar-SA"/>
-          <w14:ligatures w14:val="none"/>
-        </w:rPr>
-      </w:pPr>
-      <w:r>
-        <w:rPr>
-          <w:rFonts w:ascii="Times New Roman" w:eastAsia="Times New Roman" w:hAnsi="Times New Roman" w:cs="Times New Roman"/>
-          <w:b/>
-          <w:bCs/>
-          <w:kern w:val="0"/>
-          <w:sz w:val="24"/>
-          <w:szCs w:val="24"/>
-          <w:lang w:eastAsia="ru-RU" w:bidi="ar-SA"/>
-          <w14:ligatures w14:val="none"/>
-        </w:rPr>
-        <w:t xml:space="preserve">400 </w:t>
-      </w:r>
-      <w:proofErr w:type="spellStart"/>
-      <w:r>
-        <w:rPr>
-          <w:rFonts w:ascii="Times New Roman" w:eastAsia="Times New Roman" w:hAnsi="Times New Roman" w:cs="Times New Roman"/>
-          <w:b/>
-          <w:bCs/>
-          <w:kern w:val="0"/>
-          <w:sz w:val="24"/>
-          <w:szCs w:val="24"/>
-          <w:lang w:eastAsia="ru-RU" w:bidi="ar-SA"/>
-          <w14:ligatures w14:val="none"/>
-        </w:rPr>
-        <w:t>Bad</w:t>
-      </w:r>
-      <w:proofErr w:type="spellEnd"/>
-      <w:r>
-        <w:rPr>
-          <w:rFonts w:ascii="Times New Roman" w:eastAsia="Times New Roman" w:hAnsi="Times New Roman" w:cs="Times New Roman"/>
-          <w:b/>
-          <w:bCs/>
-          <w:kern w:val="0"/>
-          <w:sz w:val="24"/>
-          <w:szCs w:val="24"/>
-          <w:lang w:eastAsia="ru-RU" w:bidi="ar-SA"/>
-          <w14:ligatures w14:val="none"/>
-        </w:rPr>
-        <w:t xml:space="preserve"> </w:t>
-      </w:r>
-      <w:proofErr w:type="spellStart"/>
-      <w:r>
-        <w:rPr>
-          <w:rFonts w:ascii="Times New Roman" w:eastAsia="Times New Roman" w:hAnsi="Times New Roman" w:cs="Times New Roman"/>
-          <w:b/>
-          <w:bCs/>
-          <w:kern w:val="0"/>
-          <w:sz w:val="24"/>
-          <w:szCs w:val="24"/>
-          <w:lang w:eastAsia="ru-RU" w:bidi="ar-SA"/>
-          <w14:ligatures w14:val="none"/>
-        </w:rPr>
-        <w:t>Request</w:t>
-      </w:r>
-      <w:proofErr w:type="spellEnd"/>
-      <w:r>
-        <w:rPr>
-          <w:rFonts w:ascii="Times New Roman" w:eastAsia="Times New Roman" w:hAnsi="Times New Roman" w:cs="Times New Roman"/>
-          <w:kern w:val="0"/>
-          <w:sz w:val="24"/>
-          <w:szCs w:val="24"/>
-          <w:lang w:eastAsia="ru-RU" w:bidi="ar-SA"/>
-          <w14:ligatures w14:val="none"/>
-        </w:rPr>
-        <w:t xml:space="preserve">: </w:t>
-      </w:r>
-      <w:r>
-        <w:rPr>
-          <w:rFonts w:ascii="Times New Roman" w:eastAsia="Times New Roman" w:hAnsi="Times New Roman" w:cs="Times New Roman"/>
-          <w:kern w:val="0"/>
-          <w:sz w:val="24"/>
-          <w:szCs w:val="24"/>
-          <w:lang w:eastAsia="ru-RU" w:bidi="ar-SA"/>
-          <w14:ligatures w14:val="none"/>
-        </w:rPr>
-        <w:t>Неверный запрос, сервер не может его обработать.</w:t>
-      </w:r>
-    </w:p>
-    <w:p>
-      <w:pPr>
-        <w:numPr>
-          <w:ilvl w:val="0"/>
-          <w:numId w:val="17"/>
-        </w:numPr>
-        <w:spacing w:after="0" w:line="240" w:lineRule="auto"/>
-        <w:rPr>
-          <w:rFonts w:ascii="Times New Roman" w:eastAsia="Times New Roman" w:hAnsi="Times New Roman" w:cs="Times New Roman"/>
-          <w:kern w:val="0"/>
-          <w:sz w:val="24"/>
-          <w:szCs w:val="24"/>
-          <w:lang w:eastAsia="ru-RU" w:bidi="ar-SA"/>
-          <w14:ligatures w14:val="none"/>
-        </w:rPr>
-      </w:pPr>
-      <w:r>
-        <w:rPr>
-          <w:rFonts w:ascii="Times New Roman" w:eastAsia="Times New Roman" w:hAnsi="Times New Roman" w:cs="Times New Roman"/>
-          <w:b/>
-          <w:bCs/>
-          <w:kern w:val="0"/>
-          <w:sz w:val="24"/>
-          <w:szCs w:val="24"/>
-          <w:lang w:eastAsia="ru-RU" w:bidi="ar-SA"/>
-          <w14:ligatures w14:val="none"/>
-        </w:rPr>
-        <w:t xml:space="preserve">401 </w:t>
-      </w:r>
-      <w:proofErr w:type="spellStart"/>
-      <w:r>
-        <w:rPr>
-          <w:rFonts w:ascii="Times New Roman" w:eastAsia="Times New Roman" w:hAnsi="Times New Roman" w:cs="Times New Roman"/>
-          <w:b/>
-          <w:bCs/>
-          <w:kern w:val="0"/>
-          <w:sz w:val="24"/>
-          <w:szCs w:val="24"/>
-          <w:lang w:eastAsia="ru-RU" w:bidi="ar-SA"/>
-          <w14:ligatures w14:val="none"/>
-        </w:rPr>
-        <w:t>Unauthorized</w:t>
-      </w:r>
-      <w:proofErr w:type="spellEnd"/>
-      <w:r>
-        <w:rPr>
-          <w:rFonts w:ascii="Times New Roman" w:eastAsia="Times New Roman" w:hAnsi="Times New Roman" w:cs="Times New Roman"/>
-          <w:kern w:val="0"/>
-          <w:sz w:val="24"/>
-          <w:szCs w:val="24"/>
-          <w:lang w:eastAsia="ru-RU" w:bidi="ar-SA"/>
-          <w14:ligatures w14:val="none"/>
-        </w:rPr>
-        <w:t>: Требуется авторизация для доступа к ресурсу.</w:t>
-      </w:r>
-    </w:p>
-    <w:p>
-      <w:pPr>
-        <w:numPr>
-          <w:ilvl w:val="0"/>
-          <w:numId w:val="17"/>
-        </w:numPr>
-        <w:spacing w:after="0" w:line="240" w:lineRule="auto"/>
-        <w:rPr>
-          <w:rFonts w:ascii="Times New Roman" w:eastAsia="Times New Roman" w:hAnsi="Times New Roman" w:cs="Times New Roman"/>
-          <w:kern w:val="0"/>
-          <w:sz w:val="24"/>
-          <w:szCs w:val="24"/>
-          <w:lang w:eastAsia="ru-RU" w:bidi="ar-SA"/>
-          <w14:ligatures w14:val="none"/>
-        </w:rPr>
-      </w:pPr>
-      <w:r>
-        <w:rPr>
-          <w:rFonts w:ascii="Times New Roman" w:eastAsia="Times New Roman" w:hAnsi="Times New Roman" w:cs="Times New Roman"/>
-          <w:b/>
-          <w:bCs/>
-          <w:kern w:val="0"/>
-          <w:sz w:val="24"/>
-          <w:szCs w:val="24"/>
-          <w:lang w:eastAsia="ru-RU" w:bidi="ar-SA"/>
-          <w14:ligatures w14:val="none"/>
-        </w:rPr>
-        <w:t xml:space="preserve">403 </w:t>
-      </w:r>
-      <w:proofErr w:type="spellStart"/>
-      <w:r>
-        <w:rPr>
-          <w:rFonts w:ascii="Times New Roman" w:eastAsia="Times New Roman" w:hAnsi="Times New Roman" w:cs="Times New Roman"/>
-          <w:b/>
-          <w:bCs/>
-          <w:kern w:val="0"/>
-          <w:sz w:val="24"/>
-          <w:szCs w:val="24"/>
-          <w:lang w:eastAsia="ru-RU" w:bidi="ar-SA"/>
-          <w14:ligatures w14:val="none"/>
-        </w:rPr>
-        <w:t>Forbidden</w:t>
-      </w:r>
-      <w:proofErr w:type="spellEnd"/>
-      <w:r>
-        <w:rPr>
-          <w:rFonts w:ascii="Times New Roman" w:eastAsia="Times New Roman" w:hAnsi="Times New Roman" w:cs="Times New Roman"/>
-          <w:kern w:val="0"/>
-          <w:sz w:val="24"/>
-          <w:szCs w:val="24"/>
-          <w:lang w:eastAsia="ru-RU" w:bidi="ar-SA"/>
-          <w14:ligatures w14:val="none"/>
-        </w:rPr>
-        <w:t>: Доступ запрещён, даже при наличии авторизации.</w:t>
-      </w:r>
-    </w:p>
-    <w:p>
-      <w:pPr>
-        <w:numPr>
-          <w:ilvl w:val="0"/>
-          <w:numId w:val="17"/>
-        </w:numPr>
-        <w:spacing w:after="0" w:line="240" w:lineRule="auto"/>
-        <w:rPr>
-          <w:rFonts w:ascii="Times New Roman" w:eastAsia="Times New Roman" w:hAnsi="Times New Roman" w:cs="Times New Roman"/>
-          <w:kern w:val="0"/>
-          <w:sz w:val="24"/>
-          <w:szCs w:val="24"/>
-          <w:lang w:eastAsia="ru-RU" w:bidi="ar-SA"/>
-          <w14:ligatures w14:val="none"/>
-        </w:rPr>
-      </w:pPr>
-      <w:r>
-        <w:rPr>
-          <w:rFonts w:ascii="Times New Roman" w:eastAsia="Times New Roman" w:hAnsi="Times New Roman" w:cs="Times New Roman"/>
-          <w:b/>
-          <w:bCs/>
-          <w:kern w:val="0"/>
-          <w:sz w:val="24"/>
-          <w:szCs w:val="24"/>
-          <w:lang w:eastAsia="ru-RU" w:bidi="ar-SA"/>
-          <w14:ligatures w14:val="none"/>
-        </w:rPr>
-        <w:t xml:space="preserve">404 </w:t>
-      </w:r>
-      <w:proofErr w:type="spellStart"/>
-      <w:r>
-        <w:rPr>
-          <w:rFonts w:ascii="Times New Roman" w:eastAsia="Times New Roman" w:hAnsi="Times New Roman" w:cs="Times New Roman"/>
-          <w:b/>
-          <w:bCs/>
-          <w:kern w:val="0"/>
-          <w:sz w:val="24"/>
-          <w:szCs w:val="24"/>
-          <w:lang w:eastAsia="ru-RU" w:bidi="ar-SA"/>
-          <w14:ligatures w14:val="none"/>
-        </w:rPr>
-        <w:t>Not</w:t>
-      </w:r>
-      <w:proofErr w:type="spellEnd"/>
-      <w:r>
-        <w:rPr>
-          <w:rFonts w:ascii="Times New Roman" w:eastAsia="Times New Roman" w:hAnsi="Times New Roman" w:cs="Times New Roman"/>
-          <w:b/>
-          <w:bCs/>
-          <w:kern w:val="0"/>
-          <w:sz w:val="24"/>
-          <w:szCs w:val="24"/>
-          <w:lang w:eastAsia="ru-RU" w:bidi="ar-SA"/>
-          <w14:ligatures w14:val="none"/>
-        </w:rPr>
-        <w:t xml:space="preserve"> </w:t>
-      </w:r>
-      <w:proofErr w:type="spellStart"/>
-      <w:r>
-        <w:rPr>
-          <w:rFonts w:ascii="Times New Roman" w:eastAsia="Times New Roman" w:hAnsi="Times New Roman" w:cs="Times New Roman"/>
-          <w:b/>
-          <w:bCs/>
-          <w:kern w:val="0"/>
-          <w:sz w:val="24"/>
-          <w:szCs w:val="24"/>
-          <w:lang w:eastAsia="ru-RU" w:bidi="ar-SA"/>
-          <w14:ligatures w14:val="none"/>
-        </w:rPr>
-        <w:t>Found</w:t>
-      </w:r>
-      <w:proofErr w:type="spellEnd"/>
-      <w:r>
-        <w:rPr>
-          <w:rFonts w:ascii="Times New Roman" w:eastAsia="Times New Roman" w:hAnsi="Times New Roman" w:cs="Times New Roman"/>
-          <w:kern w:val="0"/>
-          <w:sz w:val="24"/>
-          <w:szCs w:val="24"/>
-          <w:lang w:eastAsia="ru-RU" w:bidi="ar-SA"/>
-          <w14:ligatures w14:val="none"/>
-        </w:rPr>
-        <w:t>: Ресурс не найден.</w:t>
-      </w:r>
-    </w:p>
-    <w:p>
-      <w:pPr>
-        <w:numPr>
-          <w:ilvl w:val="0"/>
-          <w:numId w:val="17"/>
-        </w:numPr>
-        <w:spacing w:afterAutospacing="1" w:line="240" w:lineRule="auto"/>
-        <w:rPr>
-          <w:rFonts w:ascii="Times New Roman" w:eastAsia="Times New Roman" w:hAnsi="Times New Roman" w:cs="Times New Roman"/>
-          <w:kern w:val="0"/>
-          <w:sz w:val="24"/>
-          <w:szCs w:val="24"/>
-          <w:lang w:eastAsia="ru-RU" w:bidi="ar-SA"/>
-          <w14:ligatures w14:val="none"/>
-        </w:rPr>
-      </w:pPr>
-      <w:r>
-        <w:rPr>
-          <w:rFonts w:ascii="Times New Roman" w:eastAsia="Times New Roman" w:hAnsi="Times New Roman" w:cs="Times New Roman"/>
-          <w:b/>
-          <w:bCs/>
-          <w:kern w:val="0"/>
-          <w:sz w:val="24"/>
-          <w:szCs w:val="24"/>
-          <w:lang w:eastAsia="ru-RU" w:bidi="ar-SA"/>
-          <w14:ligatures w14:val="none"/>
-        </w:rPr>
-        <w:t xml:space="preserve">405 </w:t>
-      </w:r>
-      <w:proofErr w:type="spellStart"/>
-      <w:r>
-        <w:rPr>
-          <w:rFonts w:ascii="Times New Roman" w:eastAsia="Times New Roman" w:hAnsi="Times New Roman" w:cs="Times New Roman"/>
-          <w:b/>
-          <w:bCs/>
-          <w:kern w:val="0"/>
-          <w:sz w:val="24"/>
-          <w:szCs w:val="24"/>
-          <w:lang w:eastAsia="ru-RU" w:bidi="ar-SA"/>
-          <w14:ligatures w14:val="none"/>
-        </w:rPr>
-        <w:t>Method</w:t>
-      </w:r>
-      <w:proofErr w:type="spellEnd"/>
-      <w:r>
-        <w:rPr>
-          <w:rFonts w:ascii="Times New Roman" w:eastAsia="Times New Roman" w:hAnsi="Times New Roman" w:cs="Times New Roman"/>
-          <w:b/>
-          <w:bCs/>
-          <w:kern w:val="0"/>
-          <w:sz w:val="24"/>
-          <w:szCs w:val="24"/>
-          <w:lang w:eastAsia="ru-RU" w:bidi="ar-SA"/>
-          <w14:ligatures w14:val="none"/>
-        </w:rPr>
-        <w:t xml:space="preserve"> </w:t>
-      </w:r>
-      <w:proofErr w:type="spellStart"/>
-      <w:r>
-        <w:rPr>
-          <w:rFonts w:ascii="Times New Roman" w:eastAsia="Times New Roman" w:hAnsi="Times New Roman" w:cs="Times New Roman"/>
-          <w:b/>
-          <w:bCs/>
-          <w:kern w:val="0"/>
-          <w:sz w:val="24"/>
-          <w:szCs w:val="24"/>
-          <w:lang w:eastAsia="ru-RU" w:bidi="ar-SA"/>
-          <w14:ligatures w14:val="none"/>
-        </w:rPr>
-        <w:t>Not</w:t>
-      </w:r>
-      <w:proofErr w:type="spellEnd"/>
-      <w:r>
-        <w:rPr>
-          <w:rFonts w:ascii="Times New Roman" w:eastAsia="Times New Roman" w:hAnsi="Times New Roman" w:cs="Times New Roman"/>
-          <w:b/>
-          <w:bCs/>
-          <w:kern w:val="0"/>
-          <w:sz w:val="24"/>
-          <w:szCs w:val="24"/>
-          <w:lang w:eastAsia="ru-RU" w:bidi="ar-SA"/>
-          <w14:ligatures w14:val="none"/>
-        </w:rPr>
-        <w:t xml:space="preserve"> </w:t>
-      </w:r>
-      <w:proofErr w:type="spellStart"/>
-      <w:r>
-        <w:rPr>
-          <w:rFonts w:ascii="Times New Roman" w:eastAsia="Times New Roman" w:hAnsi="Times New Roman" w:cs="Times New Roman"/>
-          <w:b/>
-          <w:bCs/>
-          <w:kern w:val="0"/>
-          <w:sz w:val="24"/>
-          <w:szCs w:val="24"/>
-          <w:lang w:eastAsia="ru-RU" w:bidi="ar-SA"/>
-          <w14:ligatures w14:val="none"/>
-        </w:rPr>
-        <w:t>Allowed</w:t>
-      </w:r>
-      <w:proofErr w:type="spellEnd"/>
-      <w:r>
-        <w:rPr>
-          <w:rFonts w:ascii="Times New Roman" w:eastAsia="Times New Roman" w:hAnsi="Times New Roman" w:cs="Times New Roman"/>
-          <w:kern w:val="0"/>
-          <w:sz w:val="24"/>
-          <w:szCs w:val="24"/>
-          <w:lang w:eastAsia="ru-RU" w:bidi="ar-SA"/>
-          <w14:ligatures w14:val="none"/>
-        </w:rPr>
-        <w:t>: Метод, указанный в запрос</w:t>
-      </w:r>
-      <w:r>
-        <w:rPr>
-          <w:rFonts w:ascii="Times New Roman" w:eastAsia="Times New Roman" w:hAnsi="Times New Roman" w:cs="Times New Roman"/>
-          <w:kern w:val="0"/>
-          <w:sz w:val="24"/>
-          <w:szCs w:val="24"/>
-          <w:lang w:eastAsia="ru-RU" w:bidi="ar-SA"/>
-          <w14:ligatures w14:val="none"/>
-        </w:rPr>
-        <w:t>е, не поддерживается сервером.</w:t>
-      </w:r>
-    </w:p>
-    <w:p>
-      <w:pPr>
-        <w:spacing w:beforeAutospacing="1" w:afterAutospacing="1" w:line="240" w:lineRule="auto"/>
-        <w:outlineLvl w:val="3"/>
-        <w:rPr>
-          <w:rFonts w:ascii="Times New Roman" w:eastAsia="Times New Roman" w:hAnsi="Times New Roman" w:cs="Times New Roman"/>
-          <w:b/>
-          <w:bCs/>
-          <w:kern w:val="0"/>
-          <w:sz w:val="24"/>
-          <w:szCs w:val="24"/>
-          <w:lang w:eastAsia="ru-RU" w:bidi="ar-SA"/>
-          <w14:ligatures w14:val="none"/>
-        </w:rPr>
-      </w:pPr>
-      <w:r>
-        <w:rPr>
-          <w:rFonts w:ascii="Times New Roman" w:eastAsia="Times New Roman" w:hAnsi="Times New Roman" w:cs="Times New Roman"/>
-          <w:b/>
-          <w:bCs/>
-          <w:kern w:val="0"/>
-          <w:sz w:val="24"/>
-          <w:szCs w:val="24"/>
-          <w:lang w:eastAsia="ru-RU" w:bidi="ar-SA"/>
-          <w14:ligatures w14:val="none"/>
-        </w:rPr>
-        <w:t>5xx: Ошибки сервера</w:t>
-      </w:r>
-    </w:p>
-    <w:p>
-      <w:pPr>
-        <w:numPr>
-          <w:ilvl w:val="0"/>
-          <w:numId w:val="18"/>
-        </w:numPr>
-        <w:spacing w:beforeAutospacing="1" w:after="0" w:line="240" w:lineRule="auto"/>
-        <w:rPr>
-          <w:rFonts w:ascii="Times New Roman" w:eastAsia="Times New Roman" w:hAnsi="Times New Roman" w:cs="Times New Roman"/>
-          <w:kern w:val="0"/>
-          <w:sz w:val="24"/>
-          <w:szCs w:val="24"/>
-          <w:lang w:val="en-US" w:eastAsia="ru-RU" w:bidi="ar-SA"/>
-          <w14:ligatures w14:val="none"/>
-        </w:rPr>
-      </w:pPr>
-      <w:r>
-        <w:rPr>
-          <w:rFonts w:ascii="Times New Roman" w:eastAsia="Times New Roman" w:hAnsi="Times New Roman" w:cs="Times New Roman"/>
-          <w:b/>
-          <w:bCs/>
-          <w:kern w:val="0"/>
-          <w:sz w:val="24"/>
-          <w:szCs w:val="24"/>
-          <w:lang w:val="en-US" w:eastAsia="ru-RU" w:bidi="ar-SA"/>
-          <w14:ligatures w14:val="none"/>
-        </w:rPr>
-        <w:t>500 Internal Server Error</w:t>
-      </w:r>
-      <w:r>
-        <w:rPr>
-          <w:rFonts w:ascii="Times New Roman" w:eastAsia="Times New Roman" w:hAnsi="Times New Roman" w:cs="Times New Roman"/>
-          <w:kern w:val="0"/>
-          <w:sz w:val="24"/>
-          <w:szCs w:val="24"/>
-          <w:lang w:val="en-US" w:eastAsia="ru-RU" w:bidi="ar-SA"/>
-          <w14:ligatures w14:val="none"/>
-        </w:rPr>
-        <w:t xml:space="preserve">: </w:t>
-      </w:r>
-      <w:r>
-        <w:rPr>
-          <w:rFonts w:ascii="Times New Roman" w:eastAsia="Times New Roman" w:hAnsi="Times New Roman" w:cs="Times New Roman"/>
-          <w:kern w:val="0"/>
-          <w:sz w:val="24"/>
-          <w:szCs w:val="24"/>
-          <w:lang w:eastAsia="ru-RU" w:bidi="ar-SA"/>
-          <w14:ligatures w14:val="none"/>
-        </w:rPr>
-        <w:t>Внутренняя</w:t>
-      </w:r>
-      <w:r>
-        <w:rPr>
-          <w:rFonts w:ascii="Times New Roman" w:eastAsia="Times New Roman" w:hAnsi="Times New Roman" w:cs="Times New Roman"/>
-          <w:kern w:val="0"/>
-          <w:sz w:val="24"/>
-          <w:szCs w:val="24"/>
-          <w:lang w:val="en-US" w:eastAsia="ru-RU" w:bidi="ar-SA"/>
-          <w14:ligatures w14:val="none"/>
-        </w:rPr>
-        <w:t xml:space="preserve"> </w:t>
-      </w:r>
-      <w:r>
-        <w:rPr>
-          <w:rFonts w:ascii="Times New Roman" w:eastAsia="Times New Roman" w:hAnsi="Times New Roman" w:cs="Times New Roman"/>
-          <w:kern w:val="0"/>
-          <w:sz w:val="24"/>
-          <w:szCs w:val="24"/>
-          <w:lang w:eastAsia="ru-RU" w:bidi="ar-SA"/>
-          <w14:ligatures w14:val="none"/>
-        </w:rPr>
-        <w:t>ошибка</w:t>
-      </w:r>
-      <w:r>
-        <w:rPr>
-          <w:rFonts w:ascii="Times New Roman" w:eastAsia="Times New Roman" w:hAnsi="Times New Roman" w:cs="Times New Roman"/>
-          <w:kern w:val="0"/>
-          <w:sz w:val="24"/>
-          <w:szCs w:val="24"/>
-          <w:lang w:val="en-US" w:eastAsia="ru-RU" w:bidi="ar-SA"/>
-          <w14:ligatures w14:val="none"/>
-        </w:rPr>
-        <w:t xml:space="preserve"> </w:t>
-      </w:r>
-      <w:r>
-        <w:rPr>
-          <w:rFonts w:ascii="Times New Roman" w:eastAsia="Times New Roman" w:hAnsi="Times New Roman" w:cs="Times New Roman"/>
-          <w:kern w:val="0"/>
-          <w:sz w:val="24"/>
-          <w:szCs w:val="24"/>
-          <w:lang w:eastAsia="ru-RU" w:bidi="ar-SA"/>
-          <w14:ligatures w14:val="none"/>
-        </w:rPr>
-        <w:t>сервера</w:t>
-      </w:r>
-      <w:r>
-        <w:rPr>
-          <w:rFonts w:ascii="Times New Roman" w:eastAsia="Times New Roman" w:hAnsi="Times New Roman" w:cs="Times New Roman"/>
-          <w:kern w:val="0"/>
-          <w:sz w:val="24"/>
-          <w:szCs w:val="24"/>
-          <w:lang w:val="en-US" w:eastAsia="ru-RU" w:bidi="ar-SA"/>
-          <w14:ligatures w14:val="none"/>
-        </w:rPr>
-        <w:t>.</w:t>
-      </w:r>
-    </w:p>
-    <w:p>
-      <w:pPr>
-        <w:numPr>
-          <w:ilvl w:val="0"/>
-          <w:numId w:val="18"/>
-        </w:numPr>
-        <w:spacing w:after="0" w:line="240" w:lineRule="auto"/>
-        <w:rPr>
-          <w:rFonts w:ascii="Times New Roman" w:eastAsia="Times New Roman" w:hAnsi="Times New Roman" w:cs="Times New Roman"/>
-          <w:kern w:val="0"/>
-          <w:sz w:val="24"/>
-          <w:szCs w:val="24"/>
-          <w:lang w:eastAsia="ru-RU" w:bidi="ar-SA"/>
-          <w14:ligatures w14:val="none"/>
-        </w:rPr>
-      </w:pPr>
-      <w:r>
-        <w:rPr>
-          <w:rFonts w:ascii="Times New Roman" w:eastAsia="Times New Roman" w:hAnsi="Times New Roman" w:cs="Times New Roman"/>
-          <w:b/>
-          <w:bCs/>
-          <w:kern w:val="0"/>
-          <w:sz w:val="24"/>
-          <w:szCs w:val="24"/>
-          <w:lang w:eastAsia="ru-RU" w:bidi="ar-SA"/>
-          <w14:ligatures w14:val="none"/>
-        </w:rPr>
-        <w:t xml:space="preserve">502 </w:t>
-      </w:r>
-      <w:proofErr w:type="spellStart"/>
-      <w:r>
-        <w:rPr>
-          <w:rFonts w:ascii="Times New Roman" w:eastAsia="Times New Roman" w:hAnsi="Times New Roman" w:cs="Times New Roman"/>
-          <w:b/>
-          <w:bCs/>
-          <w:kern w:val="0"/>
-          <w:sz w:val="24"/>
-          <w:szCs w:val="24"/>
-          <w:lang w:eastAsia="ru-RU" w:bidi="ar-SA"/>
-          <w14:ligatures w14:val="none"/>
-        </w:rPr>
-        <w:t>Bad</w:t>
-      </w:r>
-      <w:proofErr w:type="spellEnd"/>
-      <w:r>
-        <w:rPr>
-          <w:rFonts w:ascii="Times New Roman" w:eastAsia="Times New Roman" w:hAnsi="Times New Roman" w:cs="Times New Roman"/>
-          <w:b/>
-          <w:bCs/>
-          <w:kern w:val="0"/>
-          <w:sz w:val="24"/>
-          <w:szCs w:val="24"/>
-          <w:lang w:eastAsia="ru-RU" w:bidi="ar-SA"/>
-          <w14:ligatures w14:val="none"/>
-        </w:rPr>
-        <w:t xml:space="preserve"> Gateway</w:t>
-      </w:r>
-      <w:r>
-        <w:rPr>
-          <w:rFonts w:ascii="Times New Roman" w:eastAsia="Times New Roman" w:hAnsi="Times New Roman" w:cs="Times New Roman"/>
-          <w:kern w:val="0"/>
-          <w:sz w:val="24"/>
-          <w:szCs w:val="24"/>
-          <w:lang w:eastAsia="ru-RU" w:bidi="ar-SA"/>
-          <w14:ligatures w14:val="none"/>
-        </w:rPr>
-        <w:t>: Сервер, выступающий в роли шлюза, получил недействительный ответ.</w:t>
-      </w:r>
-    </w:p>
-    <w:p>
-      <w:pPr>
-        <w:numPr>
-          <w:ilvl w:val="0"/>
-          <w:numId w:val="18"/>
-        </w:numPr>
-        <w:spacing w:after="0" w:line="240" w:lineRule="auto"/>
-        <w:rPr>
-          <w:rFonts w:ascii="Times New Roman" w:eastAsia="Times New Roman" w:hAnsi="Times New Roman" w:cs="Times New Roman"/>
-          <w:kern w:val="0"/>
-          <w:sz w:val="24"/>
-          <w:szCs w:val="24"/>
-          <w:lang w:eastAsia="ru-RU" w:bidi="ar-SA"/>
-          <w14:ligatures w14:val="none"/>
-        </w:rPr>
-      </w:pPr>
-      <w:r>
-        <w:rPr>
-          <w:rFonts w:ascii="Times New Roman" w:eastAsia="Times New Roman" w:hAnsi="Times New Roman" w:cs="Times New Roman"/>
-          <w:b/>
-          <w:bCs/>
-          <w:kern w:val="0"/>
-          <w:sz w:val="24"/>
-          <w:szCs w:val="24"/>
-          <w:lang w:eastAsia="ru-RU" w:bidi="ar-SA"/>
-          <w14:ligatures w14:val="none"/>
-        </w:rPr>
-        <w:lastRenderedPageBreak/>
-        <w:t xml:space="preserve">503 Service </w:t>
-      </w:r>
-      <w:proofErr w:type="spellStart"/>
-      <w:r>
-        <w:rPr>
-          <w:rFonts w:ascii="Times New Roman" w:eastAsia="Times New Roman" w:hAnsi="Times New Roman" w:cs="Times New Roman"/>
-          <w:b/>
-          <w:bCs/>
-          <w:kern w:val="0"/>
-          <w:sz w:val="24"/>
-          <w:szCs w:val="24"/>
-          <w:lang w:eastAsia="ru-RU" w:bidi="ar-SA"/>
-          <w14:ligatures w14:val="none"/>
-        </w:rPr>
-        <w:t>Unavailable</w:t>
-      </w:r>
-      <w:proofErr w:type="spellEnd"/>
-      <w:r>
-        <w:rPr>
-          <w:rFonts w:ascii="Times New Roman" w:eastAsia="Times New Roman" w:hAnsi="Times New Roman" w:cs="Times New Roman"/>
-          <w:kern w:val="0"/>
-          <w:sz w:val="24"/>
-          <w:szCs w:val="24"/>
-          <w:lang w:eastAsia="ru-RU" w:bidi="ar-SA"/>
-          <w14:ligatures w14:val="none"/>
-        </w:rPr>
-        <w:t xml:space="preserve">: Сервер временно недоступен из-за </w:t>
-      </w:r>
-      <w:r>
-        <w:rPr>
-          <w:rFonts w:ascii="Times New Roman" w:eastAsia="Times New Roman" w:hAnsi="Times New Roman" w:cs="Times New Roman"/>
-          <w:kern w:val="0"/>
-          <w:sz w:val="24"/>
-          <w:szCs w:val="24"/>
-          <w:lang w:eastAsia="ru-RU" w:bidi="ar-SA"/>
-          <w14:ligatures w14:val="none"/>
-        </w:rPr>
-        <w:t>перегрузки или технических работ.</w:t>
-      </w:r>
-    </w:p>
-    <w:p>
-      <w:pPr>
-        <w:numPr>
-          <w:ilvl w:val="0"/>
-          <w:numId w:val="18"/>
-        </w:numPr>
-        <w:spacing w:afterAutospacing="1" w:line="240" w:lineRule="auto"/>
-        <w:rPr>
-          <w:rFonts w:ascii="Times New Roman" w:eastAsia="Times New Roman" w:hAnsi="Times New Roman" w:cs="Times New Roman"/>
-          <w:kern w:val="0"/>
-          <w:sz w:val="24"/>
-          <w:szCs w:val="24"/>
-          <w:lang w:eastAsia="ru-RU" w:bidi="ar-SA"/>
-          <w14:ligatures w14:val="none"/>
-        </w:rPr>
-      </w:pPr>
-      <w:r>
-        <w:rPr>
-          <w:rFonts w:ascii="Times New Roman" w:eastAsia="Times New Roman" w:hAnsi="Times New Roman" w:cs="Times New Roman"/>
-          <w:b/>
-          <w:bCs/>
-          <w:kern w:val="0"/>
-          <w:sz w:val="24"/>
-          <w:szCs w:val="24"/>
-          <w:lang w:eastAsia="ru-RU" w:bidi="ar-SA"/>
-          <w14:ligatures w14:val="none"/>
-        </w:rPr>
-        <w:t xml:space="preserve">504 Gateway </w:t>
-      </w:r>
-      <w:proofErr w:type="spellStart"/>
-      <w:r>
-        <w:rPr>
-          <w:rFonts w:ascii="Times New Roman" w:eastAsia="Times New Roman" w:hAnsi="Times New Roman" w:cs="Times New Roman"/>
-          <w:b/>
-          <w:bCs/>
-          <w:kern w:val="0"/>
-          <w:sz w:val="24"/>
-          <w:szCs w:val="24"/>
-          <w:lang w:eastAsia="ru-RU" w:bidi="ar-SA"/>
-          <w14:ligatures w14:val="none"/>
-        </w:rPr>
-        <w:t>Timeout</w:t>
-      </w:r>
-      <w:proofErr w:type="spellEnd"/>
+        <w:t>504 Gateway Timeout</w:t>
+      </w:r>
       <w:r>
         <w:rPr>
           <w:rFonts w:ascii="Times New Roman" w:eastAsia="Times New Roman" w:hAnsi="Times New Roman" w:cs="Times New Roman"/>
@@ -6278,7 +4893,6 @@
           <w14:ligatures w14:val="none"/>
         </w:rPr>
       </w:pPr>
-      <w:proofErr w:type="spellStart"/>
       <w:r>
         <w:rPr>
           <w:rFonts w:ascii="Courier New" w:eastAsia="Times New Roman" w:hAnsi="Courier New" w:cs="Courier New"/>
@@ -6288,9 +4902,36 @@
           <w:lang w:eastAsia="ru-RU" w:bidi="ar-SA"/>
           <w14:ligatures w14:val="none"/>
         </w:rPr>
-        <w:t>Cache</w:t>
-      </w:r>
-      <w:proofErr w:type="spellEnd"/>
+        <w:t>Cache-Control</w:t>
+      </w:r>
+      <w:r>
+        <w:rPr>
+          <w:rFonts w:ascii="Times New Roman" w:eastAsia="Times New Roman" w:hAnsi="Times New Roman" w:cs="Times New Roman"/>
+          <w:kern w:val="0"/>
+          <w:sz w:val="24"/>
+          <w:szCs w:val="24"/>
+          <w:lang w:eastAsia="ru-RU" w:bidi="ar-SA"/>
+          <w14:ligatures w14:val="none"/>
+        </w:rPr>
+        <w:t>: Указывает, как долго можно хранить кеш.</w:t>
+      </w:r>
+    </w:p>
+    <w:p>
+      <w:pPr>
+        <w:numPr>
+          <w:ilvl w:val="1"/>
+          <w:numId w:val="19"/>
+        </w:numPr>
+        <w:spacing w:after="0" w:line="240" w:lineRule="auto"/>
+        <w:rPr>
+          <w:rFonts w:ascii="Times New Roman" w:eastAsia="Times New Roman" w:hAnsi="Times New Roman" w:cs="Times New Roman"/>
+          <w:kern w:val="0"/>
+          <w:sz w:val="24"/>
+          <w:szCs w:val="24"/>
+          <w:lang w:eastAsia="ru-RU" w:bidi="ar-SA"/>
+          <w14:ligatures w14:val="none"/>
+        </w:rPr>
+      </w:pPr>
       <w:r>
         <w:rPr>
           <w:rFonts w:ascii="Courier New" w:eastAsia="Times New Roman" w:hAnsi="Courier New" w:cs="Courier New"/>
@@ -6300,42 +4941,18 @@
           <w:lang w:eastAsia="ru-RU" w:bidi="ar-SA"/>
           <w14:ligatures w14:val="none"/>
         </w:rPr>
-        <w:t>-Control</w:t>
-      </w:r>
-      <w:r>
-        <w:rPr>
-          <w:rFonts w:ascii="Times New Roman" w:eastAsia="Times New Roman" w:hAnsi="Times New Roman" w:cs="Times New Roman"/>
-          <w:kern w:val="0"/>
-          <w:sz w:val="24"/>
-          <w:szCs w:val="24"/>
-          <w:lang w:eastAsia="ru-RU" w:bidi="ar-SA"/>
-          <w14:ligatures w14:val="none"/>
-        </w:rPr>
-        <w:t xml:space="preserve">: Указывает, как долго можно хранить </w:t>
-      </w:r>
-      <w:proofErr w:type="spellStart"/>
-      <w:r>
-        <w:rPr>
-          <w:rFonts w:ascii="Times New Roman" w:eastAsia="Times New Roman" w:hAnsi="Times New Roman" w:cs="Times New Roman"/>
-          <w:kern w:val="0"/>
-          <w:sz w:val="24"/>
-          <w:szCs w:val="24"/>
-          <w:lang w:eastAsia="ru-RU" w:bidi="ar-SA"/>
-          <w14:ligatures w14:val="none"/>
-        </w:rPr>
-        <w:t>кеш</w:t>
-      </w:r>
-      <w:proofErr w:type="spellEnd"/>
-      <w:r>
-        <w:rPr>
-          <w:rFonts w:ascii="Times New Roman" w:eastAsia="Times New Roman" w:hAnsi="Times New Roman" w:cs="Times New Roman"/>
-          <w:kern w:val="0"/>
-          <w:sz w:val="24"/>
-          <w:szCs w:val="24"/>
-          <w:lang w:eastAsia="ru-RU" w:bidi="ar-SA"/>
-          <w14:ligatures w14:val="none"/>
-        </w:rPr>
-        <w:t>.</w:t>
+        <w:t>Expires</w:t>
+      </w:r>
+      <w:r>
+        <w:rPr>
+          <w:rFonts w:ascii="Times New Roman" w:eastAsia="Times New Roman" w:hAnsi="Times New Roman" w:cs="Times New Roman"/>
+          <w:kern w:val="0"/>
+          <w:sz w:val="24"/>
+          <w:szCs w:val="24"/>
+          <w:lang w:eastAsia="ru-RU" w:bidi="ar-SA"/>
+          <w14:ligatures w14:val="none"/>
+        </w:rPr>
+        <w:t>: Дата, после которой кеш считается недействительным.</w:t>
       </w:r>
     </w:p>
     <w:p>
@@ -6354,7 +4971,6 @@
           <w14:ligatures w14:val="none"/>
         </w:rPr>
       </w:pPr>
-      <w:proofErr w:type="spellStart"/>
       <w:r>
         <w:rPr>
           <w:rFonts w:ascii="Courier New" w:eastAsia="Times New Roman" w:hAnsi="Courier New" w:cs="Courier New"/>
@@ -6364,54 +4980,59 @@
           <w:lang w:eastAsia="ru-RU" w:bidi="ar-SA"/>
           <w14:ligatures w14:val="none"/>
         </w:rPr>
-        <w:t>Expires</w:t>
-      </w:r>
-      <w:proofErr w:type="spellEnd"/>
-      <w:r>
-        <w:rPr>
-          <w:rFonts w:ascii="Times New Roman" w:eastAsia="Times New Roman" w:hAnsi="Times New Roman" w:cs="Times New Roman"/>
-          <w:kern w:val="0"/>
-          <w:sz w:val="24"/>
-          <w:szCs w:val="24"/>
-          <w:lang w:eastAsia="ru-RU" w:bidi="ar-SA"/>
-          <w14:ligatures w14:val="none"/>
-        </w:rPr>
-        <w:t>: Д</w:t>
-      </w:r>
-      <w:r>
-        <w:rPr>
-          <w:rFonts w:ascii="Times New Roman" w:eastAsia="Times New Roman" w:hAnsi="Times New Roman" w:cs="Times New Roman"/>
-          <w:kern w:val="0"/>
-          <w:sz w:val="24"/>
-          <w:szCs w:val="24"/>
-          <w:lang w:eastAsia="ru-RU" w:bidi="ar-SA"/>
-          <w14:ligatures w14:val="none"/>
-        </w:rPr>
-        <w:t xml:space="preserve">ата, после которой </w:t>
-      </w:r>
-      <w:proofErr w:type="spellStart"/>
-      <w:r>
-        <w:rPr>
-          <w:rFonts w:ascii="Times New Roman" w:eastAsia="Times New Roman" w:hAnsi="Times New Roman" w:cs="Times New Roman"/>
-          <w:kern w:val="0"/>
-          <w:sz w:val="24"/>
-          <w:szCs w:val="24"/>
-          <w:lang w:eastAsia="ru-RU" w:bidi="ar-SA"/>
-          <w14:ligatures w14:val="none"/>
-        </w:rPr>
-        <w:t>кеш</w:t>
-      </w:r>
-      <w:proofErr w:type="spellEnd"/>
-      <w:r>
-        <w:rPr>
-          <w:rFonts w:ascii="Times New Roman" w:eastAsia="Times New Roman" w:hAnsi="Times New Roman" w:cs="Times New Roman"/>
-          <w:kern w:val="0"/>
-          <w:sz w:val="24"/>
-          <w:szCs w:val="24"/>
-          <w:lang w:eastAsia="ru-RU" w:bidi="ar-SA"/>
-          <w14:ligatures w14:val="none"/>
-        </w:rPr>
-        <w:t xml:space="preserve"> считается недействительным.</w:t>
+        <w:t>ETag</w:t>
+      </w:r>
+      <w:r>
+        <w:rPr>
+          <w:rFonts w:ascii="Times New Roman" w:eastAsia="Times New Roman" w:hAnsi="Times New Roman" w:cs="Times New Roman"/>
+          <w:kern w:val="0"/>
+          <w:sz w:val="24"/>
+          <w:szCs w:val="24"/>
+          <w:lang w:eastAsia="ru-RU" w:bidi="ar-SA"/>
+          <w14:ligatures w14:val="none"/>
+        </w:rPr>
+        <w:t>: Идентификатор версии ресурса, помогающий определить, был ли изменён ресурс.</w:t>
+      </w:r>
+    </w:p>
+    <w:p>
+      <w:pPr>
+        <w:numPr>
+          <w:ilvl w:val="0"/>
+          <w:numId w:val="19"/>
+        </w:numPr>
+        <w:spacing w:after="0" w:line="240" w:lineRule="auto"/>
+        <w:rPr>
+          <w:rFonts w:ascii="Times New Roman" w:eastAsia="Times New Roman" w:hAnsi="Times New Roman" w:cs="Times New Roman"/>
+          <w:kern w:val="0"/>
+          <w:sz w:val="24"/>
+          <w:szCs w:val="24"/>
+          <w:lang w:eastAsia="ru-RU" w:bidi="ar-SA"/>
+          <w14:ligatures w14:val="none"/>
+        </w:rPr>
+      </w:pPr>
+      <w:r>
+        <w:rPr>
+          <w:rFonts w:ascii="Times New Roman" w:eastAsia="Times New Roman" w:hAnsi="Times New Roman" w:cs="Times New Roman"/>
+          <w:b/>
+          <w:bCs/>
+          <w:kern w:val="0"/>
+          <w:sz w:val="24"/>
+          <w:szCs w:val="24"/>
+          <w:lang w:eastAsia="ru-RU" w:bidi="ar-SA"/>
+          <w14:ligatures w14:val="none"/>
+        </w:rPr>
+        <w:t>Типы кеширования</w:t>
+      </w:r>
+      <w:r>
+        <w:rPr>
+          <w:rFonts w:ascii="Times New Roman" w:eastAsia="Times New Roman" w:hAnsi="Times New Roman" w:cs="Times New Roman"/>
+          <w:kern w:val="0"/>
+          <w:sz w:val="24"/>
+          <w:szCs w:val="24"/>
+          <w:lang w:eastAsia="ru-RU" w:bidi="ar-SA"/>
+          <w14:ligatures w14:val="none"/>
+        </w:rPr>
+        <w:t>:</w:t>
       </w:r>
     </w:p>
     <w:p>
@@ -6430,7 +5051,272 @@
           <w14:ligatures w14:val="none"/>
         </w:rPr>
       </w:pPr>
-      <w:proofErr w:type="spellStart"/>
+      <w:r>
+        <w:rPr>
+          <w:rFonts w:ascii="Times New Roman" w:eastAsia="Times New Roman" w:hAnsi="Times New Roman" w:cs="Times New Roman"/>
+          <w:b/>
+          <w:bCs/>
+          <w:kern w:val="0"/>
+          <w:sz w:val="24"/>
+          <w:szCs w:val="24"/>
+          <w:lang w:eastAsia="ru-RU" w:bidi="ar-SA"/>
+          <w14:ligatures w14:val="none"/>
+        </w:rPr>
+        <w:t>Клиентское</w:t>
+      </w:r>
+      <w:r>
+        <w:rPr>
+          <w:rFonts w:ascii="Times New Roman" w:eastAsia="Times New Roman" w:hAnsi="Times New Roman" w:cs="Times New Roman"/>
+          <w:kern w:val="0"/>
+          <w:sz w:val="24"/>
+          <w:szCs w:val="24"/>
+          <w:lang w:eastAsia="ru-RU" w:bidi="ar-SA"/>
+          <w14:ligatures w14:val="none"/>
+        </w:rPr>
+        <w:t>: Хранение данных на стороне клиента.</w:t>
+      </w:r>
+    </w:p>
+    <w:p>
+      <w:pPr>
+        <w:numPr>
+          <w:ilvl w:val="1"/>
+          <w:numId w:val="19"/>
+        </w:numPr>
+        <w:spacing w:afterAutospacing="1" w:line="240" w:lineRule="auto"/>
+        <w:rPr>
+          <w:rFonts w:ascii="Times New Roman" w:eastAsia="Times New Roman" w:hAnsi="Times New Roman" w:cs="Times New Roman"/>
+          <w:kern w:val="0"/>
+          <w:sz w:val="24"/>
+          <w:szCs w:val="24"/>
+          <w:lang w:eastAsia="ru-RU" w:bidi="ar-SA"/>
+          <w14:ligatures w14:val="none"/>
+        </w:rPr>
+      </w:pPr>
+      <w:r>
+        <w:rPr>
+          <w:rFonts w:ascii="Times New Roman" w:eastAsia="Times New Roman" w:hAnsi="Times New Roman" w:cs="Times New Roman"/>
+          <w:b/>
+          <w:bCs/>
+          <w:kern w:val="0"/>
+          <w:sz w:val="24"/>
+          <w:szCs w:val="24"/>
+          <w:lang w:eastAsia="ru-RU" w:bidi="ar-SA"/>
+          <w14:ligatures w14:val="none"/>
+        </w:rPr>
+        <w:t>Серверное</w:t>
+      </w:r>
+      <w:r>
+        <w:rPr>
+          <w:rFonts w:ascii="Times New Roman" w:eastAsia="Times New Roman" w:hAnsi="Times New Roman" w:cs="Times New Roman"/>
+          <w:kern w:val="0"/>
+          <w:sz w:val="24"/>
+          <w:szCs w:val="24"/>
+          <w:lang w:eastAsia="ru-RU" w:bidi="ar-SA"/>
+          <w14:ligatures w14:val="none"/>
+        </w:rPr>
+        <w:t>: Хранение часто запрашиваемых данных на сервере.</w:t>
+      </w:r>
+    </w:p>
+    <w:p>
+      <w:pPr>
+        <w:spacing w:after="0" w:line="240" w:lineRule="auto"/>
+        <w:rPr>
+          <w:rFonts w:ascii="Times New Roman" w:eastAsia="Times New Roman" w:hAnsi="Times New Roman" w:cs="Times New Roman"/>
+          <w:kern w:val="0"/>
+          <w:sz w:val="24"/>
+          <w:szCs w:val="24"/>
+          <w:lang w:eastAsia="ru-RU" w:bidi="ar-SA"/>
+          <w14:ligatures w14:val="none"/>
+        </w:rPr>
+      </w:pPr>
+    </w:p>
+    <w:p>
+      <w:pPr>
+        <w:spacing w:beforeAutospacing="1" w:afterAutospacing="1" w:line="240" w:lineRule="auto"/>
+        <w:outlineLvl w:val="2"/>
+        <w:rPr>
+          <w:rFonts w:ascii="Times New Roman" w:eastAsia="Times New Roman" w:hAnsi="Times New Roman" w:cs="Times New Roman"/>
+          <w:b/>
+          <w:bCs/>
+          <w:kern w:val="0"/>
+          <w:sz w:val="27"/>
+          <w:szCs w:val="27"/>
+          <w:lang w:eastAsia="ru-RU" w:bidi="ar-SA"/>
+          <w14:ligatures w14:val="none"/>
+        </w:rPr>
+      </w:pPr>
+      <w:r>
+        <w:rPr>
+          <w:rFonts w:ascii="Times New Roman" w:eastAsia="Times New Roman" w:hAnsi="Times New Roman" w:cs="Times New Roman"/>
+          <w:b/>
+          <w:bCs/>
+          <w:kern w:val="0"/>
+          <w:sz w:val="27"/>
+          <w:szCs w:val="27"/>
+          <w:lang w:eastAsia="ru-RU" w:bidi="ar-SA"/>
+          <w14:ligatures w14:val="none"/>
+        </w:rPr>
+        <w:t>1. JWT (JSON Web Token)</w:t>
+      </w:r>
+    </w:p>
+    <w:p>
+      <w:pPr>
+        <w:spacing w:beforeAutospacing="1" w:afterAutospacing="1" w:line="240" w:lineRule="auto"/>
+        <w:rPr>
+          <w:rFonts w:ascii="Times New Roman" w:eastAsia="Times New Roman" w:hAnsi="Times New Roman" w:cs="Times New Roman"/>
+          <w:kern w:val="0"/>
+          <w:sz w:val="24"/>
+          <w:szCs w:val="24"/>
+          <w:lang w:eastAsia="ru-RU" w:bidi="ar-SA"/>
+          <w14:ligatures w14:val="none"/>
+        </w:rPr>
+      </w:pPr>
+      <w:r>
+        <w:rPr>
+          <w:rFonts w:ascii="Times New Roman" w:eastAsia="Times New Roman" w:hAnsi="Times New Roman" w:cs="Times New Roman"/>
+          <w:b/>
+          <w:bCs/>
+          <w:kern w:val="0"/>
+          <w:sz w:val="24"/>
+          <w:szCs w:val="24"/>
+          <w:lang w:eastAsia="ru-RU" w:bidi="ar-SA"/>
+          <w14:ligatures w14:val="none"/>
+        </w:rPr>
+        <w:t>JWT (JSON Web Token)</w:t>
+      </w:r>
+      <w:r>
+        <w:rPr>
+          <w:rFonts w:ascii="Times New Roman" w:eastAsia="Times New Roman" w:hAnsi="Times New Roman" w:cs="Times New Roman"/>
+          <w:kern w:val="0"/>
+          <w:sz w:val="24"/>
+          <w:szCs w:val="24"/>
+          <w:lang w:eastAsia="ru-RU" w:bidi="ar-SA"/>
+          <w14:ligatures w14:val="none"/>
+        </w:rPr>
+        <w:t xml:space="preserve"> — это компактный и безопасный способ передачи информации между участниками в виде JSON-объекта. JWT используется для аутентификации и авторизации в веб-приложениях.</w:t>
+      </w:r>
+    </w:p>
+    <w:p>
+      <w:pPr>
+        <w:spacing w:beforeAutospacing="1" w:afterAutospacing="1" w:line="240" w:lineRule="auto"/>
+        <w:outlineLvl w:val="3"/>
+        <w:rPr>
+          <w:rFonts w:ascii="Times New Roman" w:eastAsia="Times New Roman" w:hAnsi="Times New Roman" w:cs="Times New Roman"/>
+          <w:b/>
+          <w:bCs/>
+          <w:kern w:val="0"/>
+          <w:sz w:val="24"/>
+          <w:szCs w:val="24"/>
+          <w:lang w:eastAsia="ru-RU" w:bidi="ar-SA"/>
+          <w14:ligatures w14:val="none"/>
+        </w:rPr>
+      </w:pPr>
+      <w:r>
+        <w:rPr>
+          <w:rFonts w:ascii="Times New Roman" w:eastAsia="Times New Roman" w:hAnsi="Times New Roman" w:cs="Times New Roman"/>
+          <w:b/>
+          <w:bCs/>
+          <w:kern w:val="0"/>
+          <w:sz w:val="24"/>
+          <w:szCs w:val="24"/>
+          <w:lang w:eastAsia="ru-RU" w:bidi="ar-SA"/>
+          <w14:ligatures w14:val="none"/>
+        </w:rPr>
+        <w:t>Структура JWT</w:t>
+      </w:r>
+    </w:p>
+    <w:p>
+      <w:pPr>
+        <w:spacing w:beforeAutospacing="1" w:afterAutospacing="1" w:line="240" w:lineRule="auto"/>
+        <w:rPr>
+          <w:rFonts w:ascii="Times New Roman" w:eastAsia="Times New Roman" w:hAnsi="Times New Roman" w:cs="Times New Roman"/>
+          <w:kern w:val="0"/>
+          <w:sz w:val="24"/>
+          <w:szCs w:val="24"/>
+          <w:lang w:eastAsia="ru-RU" w:bidi="ar-SA"/>
+          <w14:ligatures w14:val="none"/>
+        </w:rPr>
+      </w:pPr>
+      <w:r>
+        <w:rPr>
+          <w:rFonts w:ascii="Times New Roman" w:eastAsia="Times New Roman" w:hAnsi="Times New Roman" w:cs="Times New Roman"/>
+          <w:kern w:val="0"/>
+          <w:sz w:val="24"/>
+          <w:szCs w:val="24"/>
+          <w:lang w:eastAsia="ru-RU" w:bidi="ar-SA"/>
+          <w14:ligatures w14:val="none"/>
+        </w:rPr>
+        <w:t>JWT состоит из трёх частей, разделённых точками:</w:t>
+      </w:r>
+    </w:p>
+    <w:p>
+      <w:pPr>
+        <w:numPr>
+          <w:ilvl w:val="0"/>
+          <w:numId w:val="20"/>
+        </w:numPr>
+        <w:spacing w:beforeAutospacing="1" w:after="0" w:line="240" w:lineRule="auto"/>
+        <w:rPr>
+          <w:rFonts w:ascii="Times New Roman" w:eastAsia="Times New Roman" w:hAnsi="Times New Roman" w:cs="Times New Roman"/>
+          <w:kern w:val="0"/>
+          <w:sz w:val="24"/>
+          <w:szCs w:val="24"/>
+          <w:lang w:eastAsia="ru-RU" w:bidi="ar-SA"/>
+          <w14:ligatures w14:val="none"/>
+        </w:rPr>
+      </w:pPr>
+      <w:r>
+        <w:rPr>
+          <w:rFonts w:ascii="Times New Roman" w:eastAsia="Times New Roman" w:hAnsi="Times New Roman" w:cs="Times New Roman"/>
+          <w:b/>
+          <w:bCs/>
+          <w:kern w:val="0"/>
+          <w:sz w:val="24"/>
+          <w:szCs w:val="24"/>
+          <w:lang w:eastAsia="ru-RU" w:bidi="ar-SA"/>
+          <w14:ligatures w14:val="none"/>
+        </w:rPr>
+        <w:t>Header</w:t>
+      </w:r>
+      <w:r>
+        <w:rPr>
+          <w:rFonts w:ascii="Times New Roman" w:eastAsia="Times New Roman" w:hAnsi="Times New Roman" w:cs="Times New Roman"/>
+          <w:kern w:val="0"/>
+          <w:sz w:val="24"/>
+          <w:szCs w:val="24"/>
+          <w:lang w:eastAsia="ru-RU" w:bidi="ar-SA"/>
+          <w14:ligatures w14:val="none"/>
+        </w:rPr>
+        <w:t xml:space="preserve"> (заголовок): Содержит информацию о типе токена и алгоритме подписи.</w:t>
+      </w:r>
+    </w:p>
+    <w:p>
+      <w:pPr>
+        <w:numPr>
+          <w:ilvl w:val="1"/>
+          <w:numId w:val="20"/>
+        </w:numPr>
+        <w:spacing w:after="0" w:line="240" w:lineRule="auto"/>
+        <w:rPr>
+          <w:rFonts w:ascii="Times New Roman" w:eastAsia="Times New Roman" w:hAnsi="Times New Roman" w:cs="Times New Roman"/>
+          <w:kern w:val="0"/>
+          <w:sz w:val="24"/>
+          <w:szCs w:val="24"/>
+          <w:lang w:eastAsia="ru-RU" w:bidi="ar-SA"/>
+          <w14:ligatures w14:val="none"/>
+        </w:rPr>
+      </w:pPr>
+      <w:r>
+        <w:rPr>
+          <w:rFonts w:ascii="Times New Roman" w:eastAsia="Times New Roman" w:hAnsi="Times New Roman" w:cs="Times New Roman"/>
+          <w:kern w:val="0"/>
+          <w:sz w:val="24"/>
+          <w:szCs w:val="24"/>
+          <w:lang w:eastAsia="ru-RU" w:bidi="ar-SA"/>
+          <w14:ligatures w14:val="none"/>
+        </w:rPr>
+        <w:t xml:space="preserve">Пример: </w:t>
+      </w:r>
       <w:r>
         <w:rPr>
           <w:rFonts w:ascii="Courier New" w:eastAsia="Times New Roman" w:hAnsi="Courier New" w:cs="Courier New"/>
@@ -6440,26 +5326,14 @@
           <w:lang w:eastAsia="ru-RU" w:bidi="ar-SA"/>
           <w14:ligatures w14:val="none"/>
         </w:rPr>
-        <w:t>ETag</w:t>
-      </w:r>
-      <w:proofErr w:type="spellEnd"/>
-      <w:r>
-        <w:rPr>
-          <w:rFonts w:ascii="Times New Roman" w:eastAsia="Times New Roman" w:hAnsi="Times New Roman" w:cs="Times New Roman"/>
-          <w:kern w:val="0"/>
-          <w:sz w:val="24"/>
-          <w:szCs w:val="24"/>
-          <w:lang w:eastAsia="ru-RU" w:bidi="ar-SA"/>
-          <w14:ligatures w14:val="none"/>
-        </w:rPr>
-        <w:t>: Идентификатор версии ресурса, помогающий определить, был ли изменён ресурс.</w:t>
+        <w:t>{"alg": "HS256", "typ": "JWT"}</w:t>
       </w:r>
     </w:p>
     <w:p>
       <w:pPr>
         <w:numPr>
           <w:ilvl w:val="0"/>
-          <w:numId w:val="19"/>
+          <w:numId w:val="20"/>
         </w:numPr>
         <w:spacing w:after="0" w:line="240" w:lineRule="auto"/>
         <w:rPr>
@@ -6482,507 +5356,18 @@
           <w:lang w:eastAsia="ru-RU" w:bidi="ar-SA"/>
           <w14:ligatures w14:val="none"/>
         </w:rPr>
-        <w:t>Типы кеширования</w:t>
-      </w:r>
-      <w:r>
-        <w:rPr>
-          <w:rFonts w:ascii="Times New Roman" w:eastAsia="Times New Roman" w:hAnsi="Times New Roman" w:cs="Times New Roman"/>
-          <w:kern w:val="0"/>
-          <w:sz w:val="24"/>
-          <w:szCs w:val="24"/>
-          <w:lang w:eastAsia="ru-RU" w:bidi="ar-SA"/>
-          <w14:ligatures w14:val="none"/>
-        </w:rPr>
-        <w:t>:</w:t>
-      </w:r>
-    </w:p>
-    <w:p>
-      <w:pPr>
-        <w:numPr>
-          <w:ilvl w:val="1"/>
-          <w:numId w:val="19"/>
-        </w:numPr>
-        <w:spacing w:after="0" w:line="240" w:lineRule="auto"/>
-        <w:rPr>
-          <w:rFonts w:ascii="Times New Roman" w:eastAsia="Times New Roman" w:hAnsi="Times New Roman" w:cs="Times New Roman"/>
-          <w:kern w:val="0"/>
-          <w:sz w:val="24"/>
-          <w:szCs w:val="24"/>
-          <w:lang w:eastAsia="ru-RU" w:bidi="ar-SA"/>
-          <w14:ligatures w14:val="none"/>
-        </w:rPr>
-      </w:pPr>
-      <w:r>
-        <w:rPr>
-          <w:rFonts w:ascii="Times New Roman" w:eastAsia="Times New Roman" w:hAnsi="Times New Roman" w:cs="Times New Roman"/>
-          <w:b/>
-          <w:bCs/>
-          <w:kern w:val="0"/>
-          <w:sz w:val="24"/>
-          <w:szCs w:val="24"/>
-          <w:lang w:eastAsia="ru-RU" w:bidi="ar-SA"/>
-          <w14:ligatures w14:val="none"/>
-        </w:rPr>
-        <w:t>Клиентское</w:t>
-      </w:r>
-      <w:r>
-        <w:rPr>
-          <w:rFonts w:ascii="Times New Roman" w:eastAsia="Times New Roman" w:hAnsi="Times New Roman" w:cs="Times New Roman"/>
-          <w:kern w:val="0"/>
-          <w:sz w:val="24"/>
-          <w:szCs w:val="24"/>
-          <w:lang w:eastAsia="ru-RU" w:bidi="ar-SA"/>
-          <w14:ligatures w14:val="none"/>
-        </w:rPr>
-        <w:t>: Хранение данных на стороне клиента.</w:t>
-      </w:r>
-    </w:p>
-    <w:p>
-      <w:pPr>
-        <w:numPr>
-          <w:ilvl w:val="1"/>
-          <w:numId w:val="19"/>
-        </w:numPr>
-        <w:spacing w:afterAutospacing="1" w:line="240" w:lineRule="auto"/>
-        <w:rPr>
-          <w:rFonts w:ascii="Times New Roman" w:eastAsia="Times New Roman" w:hAnsi="Times New Roman" w:cs="Times New Roman"/>
-          <w:kern w:val="0"/>
-          <w:sz w:val="24"/>
-          <w:szCs w:val="24"/>
-          <w:lang w:eastAsia="ru-RU" w:bidi="ar-SA"/>
-          <w14:ligatures w14:val="none"/>
-        </w:rPr>
-      </w:pPr>
-      <w:r>
-        <w:rPr>
-          <w:rFonts w:ascii="Times New Roman" w:eastAsia="Times New Roman" w:hAnsi="Times New Roman" w:cs="Times New Roman"/>
-          <w:b/>
-          <w:bCs/>
-          <w:kern w:val="0"/>
-          <w:sz w:val="24"/>
-          <w:szCs w:val="24"/>
-          <w:lang w:eastAsia="ru-RU" w:bidi="ar-SA"/>
-          <w14:ligatures w14:val="none"/>
-        </w:rPr>
-        <w:t>Серверное</w:t>
-      </w:r>
-      <w:r>
-        <w:rPr>
-          <w:rFonts w:ascii="Times New Roman" w:eastAsia="Times New Roman" w:hAnsi="Times New Roman" w:cs="Times New Roman"/>
-          <w:kern w:val="0"/>
-          <w:sz w:val="24"/>
-          <w:szCs w:val="24"/>
-          <w:lang w:eastAsia="ru-RU" w:bidi="ar-SA"/>
-          <w14:ligatures w14:val="none"/>
-        </w:rPr>
-        <w:t xml:space="preserve">: Хранение часто запрашиваемых данных на </w:t>
-      </w:r>
-      <w:r>
-        <w:rPr>
-          <w:rFonts w:ascii="Times New Roman" w:eastAsia="Times New Roman" w:hAnsi="Times New Roman" w:cs="Times New Roman"/>
-          <w:kern w:val="0"/>
-          <w:sz w:val="24"/>
-          <w:szCs w:val="24"/>
-          <w:lang w:eastAsia="ru-RU" w:bidi="ar-SA"/>
-          <w14:ligatures w14:val="none"/>
-        </w:rPr>
-        <w:t>сервере.</w:t>
-      </w:r>
-    </w:p>
-    <w:p>
-      <w:pPr>
-        <w:spacing w:after="0" w:line="240" w:lineRule="auto"/>
-        <w:rPr>
-          <w:rFonts w:ascii="Times New Roman" w:eastAsia="Times New Roman" w:hAnsi="Times New Roman" w:cs="Times New Roman"/>
-          <w:kern w:val="0"/>
-          <w:sz w:val="24"/>
-          <w:szCs w:val="24"/>
-          <w:lang w:eastAsia="ru-RU" w:bidi="ar-SA"/>
-          <w14:ligatures w14:val="none"/>
-        </w:rPr>
-      </w:pPr>
-    </w:p>
-    <w:p>
-      <w:pPr>
-        <w:spacing w:beforeAutospacing="1" w:afterAutospacing="1" w:line="240" w:lineRule="auto"/>
-        <w:outlineLvl w:val="2"/>
-        <w:rPr>
-          <w:rFonts w:ascii="Times New Roman" w:eastAsia="Times New Roman" w:hAnsi="Times New Roman" w:cs="Times New Roman"/>
-          <w:b/>
-          <w:bCs/>
-          <w:kern w:val="0"/>
-          <w:sz w:val="27"/>
-          <w:szCs w:val="27"/>
-          <w:lang w:eastAsia="ru-RU" w:bidi="ar-SA"/>
-          <w14:ligatures w14:val="none"/>
-        </w:rPr>
-      </w:pPr>
-      <w:r>
-        <w:rPr>
-          <w:rFonts w:ascii="Times New Roman" w:eastAsia="Times New Roman" w:hAnsi="Times New Roman" w:cs="Times New Roman"/>
-          <w:b/>
-          <w:bCs/>
-          <w:kern w:val="0"/>
-          <w:sz w:val="27"/>
-          <w:szCs w:val="27"/>
-          <w:lang w:eastAsia="ru-RU" w:bidi="ar-SA"/>
-          <w14:ligatures w14:val="none"/>
-        </w:rPr>
-        <w:t xml:space="preserve">1. JWT (JSON Web </w:t>
-      </w:r>
-      <w:proofErr w:type="spellStart"/>
-      <w:r>
-        <w:rPr>
-          <w:rFonts w:ascii="Times New Roman" w:eastAsia="Times New Roman" w:hAnsi="Times New Roman" w:cs="Times New Roman"/>
-          <w:b/>
-          <w:bCs/>
-          <w:kern w:val="0"/>
-          <w:sz w:val="27"/>
-          <w:szCs w:val="27"/>
-          <w:lang w:eastAsia="ru-RU" w:bidi="ar-SA"/>
-          <w14:ligatures w14:val="none"/>
-        </w:rPr>
-        <w:t>Token</w:t>
-      </w:r>
-      <w:proofErr w:type="spellEnd"/>
-      <w:r>
-        <w:rPr>
-          <w:rFonts w:ascii="Times New Roman" w:eastAsia="Times New Roman" w:hAnsi="Times New Roman" w:cs="Times New Roman"/>
-          <w:b/>
-          <w:bCs/>
-          <w:kern w:val="0"/>
-          <w:sz w:val="27"/>
-          <w:szCs w:val="27"/>
-          <w:lang w:eastAsia="ru-RU" w:bidi="ar-SA"/>
-          <w14:ligatures w14:val="none"/>
-        </w:rPr>
-        <w:t>)</w:t>
-      </w:r>
-    </w:p>
-    <w:p>
-      <w:pPr>
-        <w:spacing w:beforeAutospacing="1" w:afterAutospacing="1" w:line="240" w:lineRule="auto"/>
-        <w:rPr>
-          <w:rFonts w:ascii="Times New Roman" w:eastAsia="Times New Roman" w:hAnsi="Times New Roman" w:cs="Times New Roman"/>
-          <w:kern w:val="0"/>
-          <w:sz w:val="24"/>
-          <w:szCs w:val="24"/>
-          <w:lang w:eastAsia="ru-RU" w:bidi="ar-SA"/>
-          <w14:ligatures w14:val="none"/>
-        </w:rPr>
-      </w:pPr>
-      <w:r>
-        <w:rPr>
-          <w:rFonts w:ascii="Times New Roman" w:eastAsia="Times New Roman" w:hAnsi="Times New Roman" w:cs="Times New Roman"/>
-          <w:b/>
-          <w:bCs/>
-          <w:kern w:val="0"/>
-          <w:sz w:val="24"/>
-          <w:szCs w:val="24"/>
-          <w:lang w:eastAsia="ru-RU" w:bidi="ar-SA"/>
-          <w14:ligatures w14:val="none"/>
-        </w:rPr>
-        <w:t xml:space="preserve">JWT (JSON Web </w:t>
-      </w:r>
-      <w:proofErr w:type="spellStart"/>
-      <w:r>
-        <w:rPr>
-          <w:rFonts w:ascii="Times New Roman" w:eastAsia="Times New Roman" w:hAnsi="Times New Roman" w:cs="Times New Roman"/>
-          <w:b/>
-          <w:bCs/>
-          <w:kern w:val="0"/>
-          <w:sz w:val="24"/>
-          <w:szCs w:val="24"/>
-          <w:lang w:eastAsia="ru-RU" w:bidi="ar-SA"/>
-          <w14:ligatures w14:val="none"/>
-        </w:rPr>
-        <w:t>Token</w:t>
-      </w:r>
-      <w:proofErr w:type="spellEnd"/>
-      <w:r>
-        <w:rPr>
-          <w:rFonts w:ascii="Times New Roman" w:eastAsia="Times New Roman" w:hAnsi="Times New Roman" w:cs="Times New Roman"/>
-          <w:b/>
-          <w:bCs/>
-          <w:kern w:val="0"/>
-          <w:sz w:val="24"/>
-          <w:szCs w:val="24"/>
-          <w:lang w:eastAsia="ru-RU" w:bidi="ar-SA"/>
-          <w14:ligatures w14:val="none"/>
-        </w:rPr>
-        <w:t>)</w:t>
-      </w:r>
-      <w:r>
-        <w:rPr>
-          <w:rFonts w:ascii="Times New Roman" w:eastAsia="Times New Roman" w:hAnsi="Times New Roman" w:cs="Times New Roman"/>
-          <w:kern w:val="0"/>
-          <w:sz w:val="24"/>
-          <w:szCs w:val="24"/>
-          <w:lang w:eastAsia="ru-RU" w:bidi="ar-SA"/>
-          <w14:ligatures w14:val="none"/>
-        </w:rPr>
-        <w:t xml:space="preserve"> — это компактный и безопасный способ передачи информации между участниками в виде JSON-объекта. JWT используется для аутентификации и авторизации в веб-приложениях.</w:t>
-      </w:r>
-    </w:p>
-    <w:p>
-      <w:pPr>
-        <w:spacing w:beforeAutospacing="1" w:afterAutospacing="1" w:line="240" w:lineRule="auto"/>
-        <w:outlineLvl w:val="3"/>
-        <w:rPr>
-          <w:rFonts w:ascii="Times New Roman" w:eastAsia="Times New Roman" w:hAnsi="Times New Roman" w:cs="Times New Roman"/>
-          <w:b/>
-          <w:bCs/>
-          <w:kern w:val="0"/>
-          <w:sz w:val="24"/>
-          <w:szCs w:val="24"/>
-          <w:lang w:eastAsia="ru-RU" w:bidi="ar-SA"/>
-          <w14:ligatures w14:val="none"/>
-        </w:rPr>
-      </w:pPr>
-      <w:r>
-        <w:rPr>
-          <w:rFonts w:ascii="Times New Roman" w:eastAsia="Times New Roman" w:hAnsi="Times New Roman" w:cs="Times New Roman"/>
-          <w:b/>
-          <w:bCs/>
-          <w:kern w:val="0"/>
-          <w:sz w:val="24"/>
-          <w:szCs w:val="24"/>
-          <w:lang w:eastAsia="ru-RU" w:bidi="ar-SA"/>
-          <w14:ligatures w14:val="none"/>
-        </w:rPr>
-        <w:t>Структура JWT</w:t>
-      </w:r>
-    </w:p>
-    <w:p>
-      <w:pPr>
-        <w:spacing w:beforeAutospacing="1" w:afterAutospacing="1" w:line="240" w:lineRule="auto"/>
-        <w:rPr>
-          <w:rFonts w:ascii="Times New Roman" w:eastAsia="Times New Roman" w:hAnsi="Times New Roman" w:cs="Times New Roman"/>
-          <w:kern w:val="0"/>
-          <w:sz w:val="24"/>
-          <w:szCs w:val="24"/>
-          <w:lang w:eastAsia="ru-RU" w:bidi="ar-SA"/>
-          <w14:ligatures w14:val="none"/>
-        </w:rPr>
-      </w:pPr>
-      <w:r>
-        <w:rPr>
-          <w:rFonts w:ascii="Times New Roman" w:eastAsia="Times New Roman" w:hAnsi="Times New Roman" w:cs="Times New Roman"/>
-          <w:kern w:val="0"/>
-          <w:sz w:val="24"/>
-          <w:szCs w:val="24"/>
-          <w:lang w:eastAsia="ru-RU" w:bidi="ar-SA"/>
-          <w14:ligatures w14:val="none"/>
-        </w:rPr>
-        <w:t>JWT состоит из трёх ча</w:t>
-      </w:r>
-      <w:r>
-        <w:rPr>
-          <w:rFonts w:ascii="Times New Roman" w:eastAsia="Times New Roman" w:hAnsi="Times New Roman" w:cs="Times New Roman"/>
-          <w:kern w:val="0"/>
-          <w:sz w:val="24"/>
-          <w:szCs w:val="24"/>
-          <w:lang w:eastAsia="ru-RU" w:bidi="ar-SA"/>
-          <w14:ligatures w14:val="none"/>
-        </w:rPr>
-        <w:t>стей, разделённых точками:</w:t>
-      </w:r>
-    </w:p>
-    <w:p>
-      <w:pPr>
-        <w:numPr>
-          <w:ilvl w:val="0"/>
-          <w:numId w:val="20"/>
-        </w:numPr>
-        <w:spacing w:beforeAutospacing="1" w:after="0" w:line="240" w:lineRule="auto"/>
-        <w:rPr>
-          <w:rFonts w:ascii="Times New Roman" w:eastAsia="Times New Roman" w:hAnsi="Times New Roman" w:cs="Times New Roman"/>
-          <w:kern w:val="0"/>
-          <w:sz w:val="24"/>
-          <w:szCs w:val="24"/>
-          <w:lang w:eastAsia="ru-RU" w:bidi="ar-SA"/>
-          <w14:ligatures w14:val="none"/>
-        </w:rPr>
-      </w:pPr>
-      <w:proofErr w:type="spellStart"/>
-      <w:r>
-        <w:rPr>
-          <w:rFonts w:ascii="Times New Roman" w:eastAsia="Times New Roman" w:hAnsi="Times New Roman" w:cs="Times New Roman"/>
-          <w:b/>
-          <w:bCs/>
-          <w:kern w:val="0"/>
-          <w:sz w:val="24"/>
-          <w:szCs w:val="24"/>
-          <w:lang w:eastAsia="ru-RU" w:bidi="ar-SA"/>
-          <w14:ligatures w14:val="none"/>
-        </w:rPr>
-        <w:t>Header</w:t>
-      </w:r>
-      <w:proofErr w:type="spellEnd"/>
-      <w:r>
-        <w:rPr>
-          <w:rFonts w:ascii="Times New Roman" w:eastAsia="Times New Roman" w:hAnsi="Times New Roman" w:cs="Times New Roman"/>
-          <w:kern w:val="0"/>
-          <w:sz w:val="24"/>
-          <w:szCs w:val="24"/>
-          <w:lang w:eastAsia="ru-RU" w:bidi="ar-SA"/>
-          <w14:ligatures w14:val="none"/>
-        </w:rPr>
-        <w:t xml:space="preserve"> (заголовок): Содержит информацию о типе токена и алгоритме подписи.</w:t>
-      </w:r>
-    </w:p>
-    <w:p>
-      <w:pPr>
-        <w:numPr>
-          <w:ilvl w:val="1"/>
-          <w:numId w:val="20"/>
-        </w:numPr>
-        <w:spacing w:after="0" w:line="240" w:lineRule="auto"/>
-        <w:rPr>
-          <w:rFonts w:ascii="Times New Roman" w:eastAsia="Times New Roman" w:hAnsi="Times New Roman" w:cs="Times New Roman"/>
-          <w:kern w:val="0"/>
-          <w:sz w:val="24"/>
-          <w:szCs w:val="24"/>
-          <w:lang w:eastAsia="ru-RU" w:bidi="ar-SA"/>
-          <w14:ligatures w14:val="none"/>
-        </w:rPr>
-      </w:pPr>
-      <w:r>
-        <w:rPr>
-          <w:rFonts w:ascii="Times New Roman" w:eastAsia="Times New Roman" w:hAnsi="Times New Roman" w:cs="Times New Roman"/>
-          <w:kern w:val="0"/>
-          <w:sz w:val="24"/>
-          <w:szCs w:val="24"/>
-          <w:lang w:eastAsia="ru-RU" w:bidi="ar-SA"/>
-          <w14:ligatures w14:val="none"/>
-        </w:rPr>
-        <w:t xml:space="preserve">Пример: </w:t>
-      </w:r>
-      <w:r>
-        <w:rPr>
-          <w:rFonts w:ascii="Courier New" w:eastAsia="Times New Roman" w:hAnsi="Courier New" w:cs="Courier New"/>
-          <w:kern w:val="0"/>
-          <w:sz w:val="20"/>
-          <w:szCs w:val="20"/>
-          <w:lang w:eastAsia="ru-RU" w:bidi="ar-SA"/>
-          <w14:ligatures w14:val="none"/>
-        </w:rPr>
-        <w:t>{"</w:t>
-      </w:r>
-      <w:proofErr w:type="spellStart"/>
-      <w:r>
-        <w:rPr>
-          <w:rFonts w:ascii="Courier New" w:eastAsia="Times New Roman" w:hAnsi="Courier New" w:cs="Courier New"/>
-          <w:kern w:val="0"/>
-          <w:sz w:val="20"/>
-          <w:szCs w:val="20"/>
-          <w:lang w:eastAsia="ru-RU" w:bidi="ar-SA"/>
-          <w14:ligatures w14:val="none"/>
-        </w:rPr>
-        <w:t>alg</w:t>
-      </w:r>
-      <w:proofErr w:type="spellEnd"/>
-      <w:r>
-        <w:rPr>
-          <w:rFonts w:ascii="Courier New" w:eastAsia="Times New Roman" w:hAnsi="Courier New" w:cs="Courier New"/>
-          <w:kern w:val="0"/>
-          <w:sz w:val="20"/>
-          <w:szCs w:val="20"/>
-          <w:lang w:eastAsia="ru-RU" w:bidi="ar-SA"/>
-          <w14:ligatures w14:val="none"/>
-        </w:rPr>
-        <w:t>": "HS256", "</w:t>
-      </w:r>
-      <w:proofErr w:type="spellStart"/>
-      <w:r>
-        <w:rPr>
-          <w:rFonts w:ascii="Courier New" w:eastAsia="Times New Roman" w:hAnsi="Courier New" w:cs="Courier New"/>
-          <w:kern w:val="0"/>
-          <w:sz w:val="20"/>
-          <w:szCs w:val="20"/>
-          <w:lang w:eastAsia="ru-RU" w:bidi="ar-SA"/>
-          <w14:ligatures w14:val="none"/>
-        </w:rPr>
-        <w:t>typ</w:t>
-      </w:r>
-      <w:proofErr w:type="spellEnd"/>
-      <w:r>
-        <w:rPr>
-          <w:rFonts w:ascii="Courier New" w:eastAsia="Times New Roman" w:hAnsi="Courier New" w:cs="Courier New"/>
-          <w:kern w:val="0"/>
-          <w:sz w:val="20"/>
-          <w:szCs w:val="20"/>
-          <w:lang w:eastAsia="ru-RU" w:bidi="ar-SA"/>
-          <w14:ligatures w14:val="none"/>
-        </w:rPr>
-        <w:t>": "JWT"}</w:t>
-      </w:r>
-    </w:p>
-    <w:p>
-      <w:pPr>
-        <w:numPr>
-          <w:ilvl w:val="0"/>
-          <w:numId w:val="20"/>
-        </w:numPr>
-        <w:spacing w:after="0" w:line="240" w:lineRule="auto"/>
-        <w:rPr>
-          <w:rFonts w:ascii="Times New Roman" w:eastAsia="Times New Roman" w:hAnsi="Times New Roman" w:cs="Times New Roman"/>
-          <w:kern w:val="0"/>
-          <w:sz w:val="24"/>
-          <w:szCs w:val="24"/>
-          <w:lang w:eastAsia="ru-RU" w:bidi="ar-SA"/>
-          <w14:ligatures w14:val="none"/>
-        </w:rPr>
-      </w:pPr>
-      <w:proofErr w:type="spellStart"/>
-      <w:r>
-        <w:rPr>
-          <w:rFonts w:ascii="Times New Roman" w:eastAsia="Times New Roman" w:hAnsi="Times New Roman" w:cs="Times New Roman"/>
-          <w:b/>
-          <w:bCs/>
-          <w:kern w:val="0"/>
-          <w:sz w:val="24"/>
-          <w:szCs w:val="24"/>
-          <w:lang w:eastAsia="ru-RU" w:bidi="ar-SA"/>
-          <w14:ligatures w14:val="none"/>
-        </w:rPr>
         <w:t>Payload</w:t>
       </w:r>
-      <w:proofErr w:type="spellEnd"/>
-      <w:r>
-        <w:rPr>
-          <w:rFonts w:ascii="Times New Roman" w:eastAsia="Times New Roman" w:hAnsi="Times New Roman" w:cs="Times New Roman"/>
-          <w:kern w:val="0"/>
-          <w:sz w:val="24"/>
-          <w:szCs w:val="24"/>
-          <w:lang w:eastAsia="ru-RU" w:bidi="ar-SA"/>
-          <w14:ligatures w14:val="none"/>
-        </w:rPr>
-        <w:t xml:space="preserve"> (полезная нагрузка): Содержит утверждения (</w:t>
-      </w:r>
-      <w:proofErr w:type="spellStart"/>
-      <w:r>
-        <w:rPr>
-          <w:rFonts w:ascii="Times New Roman" w:eastAsia="Times New Roman" w:hAnsi="Times New Roman" w:cs="Times New Roman"/>
-          <w:kern w:val="0"/>
-          <w:sz w:val="24"/>
-          <w:szCs w:val="24"/>
-          <w:lang w:eastAsia="ru-RU" w:bidi="ar-SA"/>
-          <w14:ligatures w14:val="none"/>
-        </w:rPr>
-        <w:t>claims</w:t>
-      </w:r>
-      <w:proofErr w:type="spellEnd"/>
-      <w:r>
-        <w:rPr>
-          <w:rFonts w:ascii="Times New Roman" w:eastAsia="Times New Roman" w:hAnsi="Times New Roman" w:cs="Times New Roman"/>
-          <w:kern w:val="0"/>
-          <w:sz w:val="24"/>
-          <w:szCs w:val="24"/>
-          <w:lang w:eastAsia="ru-RU" w:bidi="ar-SA"/>
-          <w14:ligatures w14:val="none"/>
-        </w:rPr>
-        <w:t>) — данные о пользователе или других сущностях.</w:t>
+      <w:r>
+        <w:rPr>
+          <w:rFonts w:ascii="Times New Roman" w:eastAsia="Times New Roman" w:hAnsi="Times New Roman" w:cs="Times New Roman"/>
+          <w:kern w:val="0"/>
+          <w:sz w:val="24"/>
+          <w:szCs w:val="24"/>
+          <w:lang w:eastAsia="ru-RU" w:bidi="ar-SA"/>
+          <w14:ligatures w14:val="none"/>
+        </w:rPr>
+        <w:t xml:space="preserve"> (полезная нагрузка): Содержит утверждения (claims) — данные о пользователе или других сущностях.</w:t>
       </w:r>
     </w:p>
     <w:p>
@@ -7051,7 +5436,6 @@
           <w14:ligatures w14:val="none"/>
         </w:rPr>
       </w:pPr>
-      <w:proofErr w:type="spellStart"/>
       <w:r>
         <w:rPr>
           <w:rFonts w:ascii="Times New Roman" w:eastAsia="Times New Roman" w:hAnsi="Times New Roman" w:cs="Times New Roman"/>
@@ -7065,65 +5449,16 @@
         </w:rPr>
         <w:t>Signature</w:t>
       </w:r>
-      <w:proofErr w:type="spellEnd"/>
-      <w:r>
-        <w:rPr>
-          <w:rFonts w:ascii="Times New Roman" w:eastAsia="Times New Roman" w:hAnsi="Times New Roman" w:cs="Times New Roman"/>
-          <w:kern w:val="0"/>
-          <w:sz w:val="24"/>
-          <w:szCs w:val="24"/>
-          <w:lang w:eastAsia="ru-RU" w:bidi="ar-SA"/>
-          <w14:ligatures w14:val="none"/>
-        </w:rPr>
-        <w:t xml:space="preserve"> (подпись): Используется для подтверждения подлинности токена и защиты данных от подделки. Подпись формируется на основе </w:t>
-      </w:r>
-      <w:proofErr w:type="spellStart"/>
-      <w:r>
-        <w:rPr>
-          <w:rFonts w:ascii="Times New Roman" w:eastAsia="Times New Roman" w:hAnsi="Times New Roman" w:cs="Times New Roman"/>
-          <w:kern w:val="0"/>
-          <w:sz w:val="24"/>
-          <w:szCs w:val="24"/>
-          <w:lang w:eastAsia="ru-RU" w:bidi="ar-SA"/>
-          <w14:ligatures w14:val="none"/>
-        </w:rPr>
-        <w:t>header</w:t>
-      </w:r>
-      <w:proofErr w:type="spellEnd"/>
-      <w:r>
-        <w:rPr>
-          <w:rFonts w:ascii="Times New Roman" w:eastAsia="Times New Roman" w:hAnsi="Times New Roman" w:cs="Times New Roman"/>
-          <w:kern w:val="0"/>
-          <w:sz w:val="24"/>
-          <w:szCs w:val="24"/>
-          <w:lang w:eastAsia="ru-RU" w:bidi="ar-SA"/>
-          <w14:ligatures w14:val="none"/>
-        </w:rPr>
-        <w:t xml:space="preserve">, </w:t>
-      </w:r>
-      <w:proofErr w:type="spellStart"/>
-      <w:r>
-        <w:rPr>
-          <w:rFonts w:ascii="Times New Roman" w:eastAsia="Times New Roman" w:hAnsi="Times New Roman" w:cs="Times New Roman"/>
-          <w:kern w:val="0"/>
-          <w:sz w:val="24"/>
-          <w:szCs w:val="24"/>
-          <w:lang w:eastAsia="ru-RU" w:bidi="ar-SA"/>
-          <w14:ligatures w14:val="none"/>
-        </w:rPr>
-        <w:t>payload</w:t>
-      </w:r>
-      <w:proofErr w:type="spellEnd"/>
-      <w:r>
-        <w:rPr>
-          <w:rFonts w:ascii="Times New Roman" w:eastAsia="Times New Roman" w:hAnsi="Times New Roman" w:cs="Times New Roman"/>
-          <w:kern w:val="0"/>
-          <w:sz w:val="24"/>
-          <w:szCs w:val="24"/>
-          <w:lang w:eastAsia="ru-RU" w:bidi="ar-SA"/>
-          <w14:ligatures w14:val="none"/>
-        </w:rPr>
-        <w:t xml:space="preserve"> и секретного ключа.</w:t>
+      <w:r>
+        <w:rPr>
+          <w:rFonts w:ascii="Times New Roman" w:eastAsia="Times New Roman" w:hAnsi="Times New Roman" w:cs="Times New Roman"/>
+          <w:kern w:val="0"/>
+          <w:sz w:val="24"/>
+          <w:szCs w:val="24"/>
+          <w:lang w:eastAsia="ru-RU" w:bidi="ar-SA"/>
+          <w14:ligatures w14:val="none"/>
+        </w:rPr>
+        <w:t xml:space="preserve"> (подпись): Используется для подтверждения подлинности токена и защиты данных от подделки. Подпись формируется на основе header, payload и секретного ключа.</w:t>
       </w:r>
     </w:p>
     <w:p>
@@ -7173,18 +5508,7 @@
           <w:lang w:val="en-US" w:eastAsia="ru-RU" w:bidi="ar-SA"/>
           <w14:ligatures w14:val="none"/>
         </w:rPr>
-        <w:t>HMACSHA256(base64</w:t>
-      </w:r>
-      <w:r>
-        <w:rPr>
-          <w:rFonts w:ascii="Courier New" w:eastAsia="Times New Roman" w:hAnsi="Courier New" w:cs="Courier New"/>
-          <w:kern w:val="0"/>
-          <w:sz w:val="20"/>
-          <w:szCs w:val="20"/>
-          <w:lang w:val="en-US" w:eastAsia="ru-RU" w:bidi="ar-SA"/>
-          <w14:ligatures w14:val="none"/>
-        </w:rPr>
-        <w:t>UrlEncode(header) + "." + base64UrlEncode(payload), secret)</w:t>
+        <w:t>HMACSHA256(base64UrlEncode(header) + "." + base64UrlEncode(payload), secret)</w:t>
       </w:r>
     </w:p>
     <w:p>
@@ -7235,13 +5559,7 @@
         <w:rPr>
           <w:rStyle w:val="a3"/>
         </w:rPr>
-        <w:t>Авториз</w:t>
-      </w:r>
-      <w:r>
-        <w:rPr>
-          <w:rStyle w:val="a3"/>
-        </w:rPr>
-        <w:t>ации</w:t>
+        <w:t>Авторизации</w:t>
       </w:r>
       <w:r>
         <w:t>: JWT может содержать права доступа пользователя, и на основе этого сервер решает, какие ресурсы могут быть предоставлены пользователю.</w:t>
@@ -7323,18 +5641,7 @@
         <w:spacing w:afterAutospacing="1" w:line="240" w:lineRule="auto"/>
       </w:pPr>
       <w:r>
-        <w:t xml:space="preserve">Токен может занимать больше места, чем </w:t>
-      </w:r>
-      <w:proofErr w:type="spellStart"/>
-      <w:r>
-        <w:t>session</w:t>
-      </w:r>
-      <w:proofErr w:type="spellEnd"/>
-      <w:r>
-        <w:t xml:space="preserve"> ID, из-за необх</w:t>
-      </w:r>
-      <w:r>
-        <w:t>одимости хранения всей информации в нем.</w:t>
+        <w:t>Токен может занимать больше места, чем session ID, из-за необходимости хранения всей информации в нем.</w:t>
       </w:r>
     </w:p>
     <w:p>
@@ -7407,18 +5714,7 @@
         <w:t>Создание сессии</w:t>
       </w:r>
       <w:r>
-        <w:t>: Когда пользователь впервые заходит на сайт, серве</w:t>
-      </w:r>
-      <w:r>
-        <w:t>р создаёт сессию и присваивает ей уникальный идентификатор (</w:t>
-      </w:r>
-      <w:proofErr w:type="spellStart"/>
-      <w:r>
-        <w:t>session</w:t>
-      </w:r>
-      <w:proofErr w:type="spellEnd"/>
-      <w:r>
-        <w:t xml:space="preserve"> ID).</w:t>
+        <w:t>: Когда пользователь впервые заходит на сайт, сервер создаёт сессию и присваивает ей уникальный идентификатор (session ID).</w:t>
       </w:r>
     </w:p>
     <w:p>
@@ -7434,32 +5730,10 @@
         <w:rPr>
           <w:rStyle w:val="a3"/>
         </w:rPr>
-        <w:t xml:space="preserve">Хранение </w:t>
-      </w:r>
-      <w:proofErr w:type="spellStart"/>
-      <w:r>
-        <w:rPr>
-          <w:rStyle w:val="a3"/>
-        </w:rPr>
-        <w:t>session</w:t>
-      </w:r>
-      <w:proofErr w:type="spellEnd"/>
-      <w:r>
-        <w:rPr>
-          <w:rStyle w:val="a3"/>
-        </w:rPr>
-        <w:t xml:space="preserve"> ID</w:t>
-      </w:r>
-      <w:r>
-        <w:t xml:space="preserve">: Этот идентификатор передаётся клиенту, обычно через куки. Клиент сохраняет этот </w:t>
-      </w:r>
-      <w:proofErr w:type="spellStart"/>
-      <w:r>
-        <w:t>session</w:t>
-      </w:r>
-      <w:proofErr w:type="spellEnd"/>
-      <w:r>
-        <w:t xml:space="preserve"> ID и отправляет его с каждым последующим запросом.</w:t>
+        <w:t>Хранение session ID</w:t>
+      </w:r>
+      <w:r>
+        <w:t>: Этот идентификатор передаётся клиенту, обычно через куки. Клиент сохраняет этот session ID и отправляет его с каждым последующим запросом.</w:t>
       </w:r>
     </w:p>
     <w:p>
@@ -7478,18 +5752,7 @@
         <w:t>Поддержка сессии</w:t>
       </w:r>
       <w:r>
-        <w:t>: Серве</w:t>
-      </w:r>
-      <w:r>
-        <w:t xml:space="preserve">р хранит состояние сессии в памяти или в базе данных, и при каждом запросе с </w:t>
-      </w:r>
-      <w:proofErr w:type="spellStart"/>
-      <w:r>
-        <w:t>session</w:t>
-      </w:r>
-      <w:proofErr w:type="spellEnd"/>
-      <w:r>
-        <w:t xml:space="preserve"> ID сервер проверяет состояние сессии (например, проверяет, авторизован ли пользователь).</w:t>
+        <w:t>: Сервер хранит состояние сессии в памяти или в базе данных, и при каждом запросе с session ID сервер проверяет состояние сессии (например, проверяет, авторизован ли пользователь).</w:t>
       </w:r>
     </w:p>
     <w:p>
@@ -7508,10 +5771,7 @@
         <w:t>Завершение сессии</w:t>
       </w:r>
       <w:r>
-        <w:t>: Сессия может завершиться вручную (например, при выходе пользова</w:t>
-      </w:r>
-      <w:r>
-        <w:t>теля из системы) или автоматически (по истечении времени неактивности).</w:t>
+        <w:t>: Сессия может завершиться вручную (например, при выходе пользователя из системы) или автоматически (по истечении времени неактивности).</w:t>
       </w:r>
     </w:p>
     <w:p>
@@ -7538,15 +5798,7 @@
         <w:t>Безопасность</w:t>
       </w:r>
       <w:r>
-        <w:t xml:space="preserve">: Информация о состоянии хранится на сервере, и клиенту передаётся только </w:t>
-      </w:r>
-      <w:proofErr w:type="spellStart"/>
-      <w:r>
-        <w:t>session</w:t>
-      </w:r>
-      <w:proofErr w:type="spellEnd"/>
-      <w:r>
-        <w:t xml:space="preserve"> ID.</w:t>
+        <w:t>: Информация о состоянии хранится на сервере, и клиенту передаётся только session ID.</w:t>
       </w:r>
     </w:p>
     <w:p>
@@ -7564,10 +5816,7 @@
         <w:t>Гибкость</w:t>
       </w:r>
       <w:r>
-        <w:t>: Сервер может легко завершить сессию, удалив её состояни</w:t>
-      </w:r>
-      <w:r>
-        <w:t>е из памяти.</w:t>
+        <w:t>: Сервер может легко завершить сессию, удалив её состояние из памяти.</w:t>
       </w:r>
     </w:p>
     <w:p>
@@ -7606,10 +5855,7 @@
         <w:spacing w:before="280" w:after="280"/>
       </w:pPr>
       <w:r>
-        <w:t>Сессии часто используются для отслеживания пользователей на веб-сайтах, например, чтобы сохранить состояние ав</w:t>
-      </w:r>
-      <w:r>
-        <w:t>торизации.</w:t>
+        <w:t>Сессии часто используются для отслеживания пользователей на веб-сайтах, например, чтобы сохранить состояние авторизации.</w:t>
       </w:r>
     </w:p>
     <w:p>
@@ -7672,38 +5918,96 @@
       <w:r>
         <w:t xml:space="preserve">3. </w:t>
       </w:r>
-      <w:proofErr w:type="spellStart"/>
       <w:r>
         <w:rPr>
           <w:rStyle w:val="a3"/>
           <w:b/>
           <w:bCs/>
         </w:rPr>
-        <w:t>Версионирование</w:t>
-      </w:r>
-      <w:proofErr w:type="spellEnd"/>
+        <w:t>Версионирование HTTP</w:t>
+      </w:r>
+    </w:p>
+    <w:p>
+      <w:pPr>
+        <w:pStyle w:val="a7"/>
+        <w:spacing w:before="280" w:after="280"/>
+      </w:pPr>
+      <w:r>
+        <w:rPr>
+          <w:rStyle w:val="a3"/>
+        </w:rPr>
+        <w:t>HTTP</w:t>
+      </w:r>
+      <w:r>
+        <w:t xml:space="preserve"> — это протокол, используемый для передачи данных по сети. На сегодняшний день существует несколько версий HTTP, каждая из которых улучшала производительность и безопасность по сравнению с предыдущими.</w:t>
+      </w:r>
+    </w:p>
+    <w:p>
+      <w:pPr>
+        <w:pStyle w:val="4"/>
+        <w:spacing w:before="280" w:after="280"/>
+      </w:pPr>
       <w:r>
         <w:rPr>
           <w:rStyle w:val="a3"/>
           <w:b/>
           <w:bCs/>
         </w:rPr>
-        <w:t xml:space="preserve"> HTTP</w:t>
-      </w:r>
-    </w:p>
-    <w:p>
-      <w:pPr>
-        <w:pStyle w:val="a7"/>
-        <w:spacing w:before="280" w:after="280"/>
-      </w:pPr>
+        <w:t>HTTP/1.0</w:t>
+      </w:r>
+    </w:p>
+    <w:p>
+      <w:pPr>
+        <w:numPr>
+          <w:ilvl w:val="0"/>
+          <w:numId w:val="27"/>
+        </w:numPr>
+        <w:spacing w:beforeAutospacing="1" w:after="0" w:line="240" w:lineRule="auto"/>
+      </w:pPr>
+      <w:r>
+        <w:t>Введён в 1996 году.</w:t>
+      </w:r>
+    </w:p>
+    <w:p>
+      <w:pPr>
+        <w:numPr>
+          <w:ilvl w:val="0"/>
+          <w:numId w:val="27"/>
+        </w:numPr>
+        <w:spacing w:after="0" w:line="240" w:lineRule="auto"/>
+      </w:pPr>
+      <w:r>
+        <w:t xml:space="preserve">Поддерживает только </w:t>
+      </w:r>
       <w:r>
         <w:rPr>
           <w:rStyle w:val="a3"/>
         </w:rPr>
-        <w:t>HTTP</w:t>
-      </w:r>
-      <w:r>
-        <w:t xml:space="preserve"> — это протокол, используемый для передачи данных по сети. На сегодняшний день существует несколько версий HTTP, каждая из которых улучшала производительность и безопасность по сравнению с предыдущими.</w:t>
+        <w:t>один запрос на соединение</w:t>
+      </w:r>
+      <w:r>
+        <w:t>: каждое соединение закрывается после отправки одного запроса и получения одного ответа.</w:t>
+      </w:r>
+    </w:p>
+    <w:p>
+      <w:pPr>
+        <w:numPr>
+          <w:ilvl w:val="0"/>
+          <w:numId w:val="27"/>
+        </w:numPr>
+        <w:spacing w:afterAutospacing="1" w:line="240" w:lineRule="auto"/>
+      </w:pPr>
+      <w:r>
+        <w:t xml:space="preserve">Нет явной поддержки </w:t>
+      </w:r>
+      <w:r>
+        <w:rPr>
+          <w:rStyle w:val="a3"/>
+        </w:rPr>
+        <w:t>кеширования</w:t>
+      </w:r>
+      <w:r>
+        <w:t>.</w:t>
       </w:r>
     </w:p>
     <w:p>
@@ -7717,64 +6021,92 @@
           <w:b/>
           <w:bCs/>
         </w:rPr>
-        <w:t>HTTP/1.0</w:t>
+        <w:t>HTTP/1.1</w:t>
       </w:r>
     </w:p>
     <w:p>
       <w:pPr>
         <w:numPr>
           <w:ilvl w:val="0"/>
-          <w:numId w:val="27"/>
+          <w:numId w:val="28"/>
         </w:numPr>
         <w:spacing w:beforeAutospacing="1" w:after="0" w:line="240" w:lineRule="auto"/>
       </w:pPr>
       <w:r>
-        <w:t>Введ</w:t>
-      </w:r>
-      <w:r>
-        <w:t>ён в 1996 году.</w:t>
+        <w:t>Введён в 1999 году.</w:t>
       </w:r>
     </w:p>
     <w:p>
       <w:pPr>
         <w:numPr>
           <w:ilvl w:val="0"/>
-          <w:numId w:val="27"/>
+          <w:numId w:val="28"/>
         </w:numPr>
         <w:spacing w:after="0" w:line="240" w:lineRule="auto"/>
       </w:pPr>
       <w:r>
-        <w:t xml:space="preserve">Поддерживает только </w:t>
+        <w:t xml:space="preserve">Поддерживает </w:t>
       </w:r>
       <w:r>
         <w:rPr>
           <w:rStyle w:val="a3"/>
         </w:rPr>
-        <w:t>один запрос на соединение</w:t>
-      </w:r>
-      <w:r>
-        <w:t>: каждое соединение закрывается после отправки одного запроса и получения одного ответа.</w:t>
+        <w:t>постоянные соединения</w:t>
+      </w:r>
+      <w:r>
+        <w:t xml:space="preserve"> (keep-alive), что позволяет отправлять несколько запросов по одному соединению.</w:t>
       </w:r>
     </w:p>
     <w:p>
       <w:pPr>
         <w:numPr>
           <w:ilvl w:val="0"/>
-          <w:numId w:val="27"/>
+          <w:numId w:val="28"/>
+        </w:numPr>
+        <w:spacing w:after="0" w:line="240" w:lineRule="auto"/>
+      </w:pPr>
+      <w:r>
+        <w:t xml:space="preserve">Внедрены </w:t>
+      </w:r>
+      <w:r>
+        <w:rPr>
+          <w:rStyle w:val="a3"/>
+        </w:rPr>
+        <w:t>заголовки для кеширования</w:t>
+      </w:r>
+      <w:r>
+        <w:t xml:space="preserve"> (</w:t>
+      </w:r>
+      <w:r>
+        <w:rPr>
+          <w:rStyle w:val="HTML"/>
+          <w:rFonts w:eastAsiaTheme="minorHAnsi"/>
+        </w:rPr>
+        <w:t>Cache-Control</w:t>
+      </w:r>
+      <w:r>
+        <w:t>), что улучшает работу с кешем.</w:t>
+      </w:r>
+    </w:p>
+    <w:p>
+      <w:pPr>
+        <w:numPr>
+          <w:ilvl w:val="0"/>
+          <w:numId w:val="28"/>
         </w:numPr>
         <w:spacing w:afterAutospacing="1" w:line="240" w:lineRule="auto"/>
       </w:pPr>
       <w:r>
-        <w:t xml:space="preserve">Нет явной поддержки </w:t>
+        <w:t xml:space="preserve">Поддержка </w:t>
       </w:r>
       <w:r>
         <w:rPr>
           <w:rStyle w:val="a3"/>
         </w:rPr>
-        <w:t>кеширования</w:t>
-      </w:r>
-      <w:r>
-        <w:t>.</w:t>
+        <w:t>чёткой обработки ошибок</w:t>
+      </w:r>
+      <w:r>
+        <w:t xml:space="preserve"> с введением статус-кодов.</w:t>
       </w:r>
     </w:p>
     <w:p>
@@ -7788,26 +6120,26 @@
           <w:b/>
           <w:bCs/>
         </w:rPr>
-        <w:t>HTTP/1.1</w:t>
+        <w:t>HTTP/2</w:t>
       </w:r>
     </w:p>
     <w:p>
       <w:pPr>
         <w:numPr>
           <w:ilvl w:val="0"/>
-          <w:numId w:val="28"/>
+          <w:numId w:val="29"/>
         </w:numPr>
         <w:spacing w:beforeAutospacing="1" w:after="0" w:line="240" w:lineRule="auto"/>
       </w:pPr>
       <w:r>
-        <w:t>Введён в 1999 году.</w:t>
+        <w:t>Введён в 2015 году.</w:t>
       </w:r>
     </w:p>
     <w:p>
       <w:pPr>
         <w:numPr>
           <w:ilvl w:val="0"/>
-          <w:numId w:val="28"/>
+          <w:numId w:val="29"/>
         </w:numPr>
         <w:spacing w:after="0" w:line="240" w:lineRule="auto"/>
       </w:pPr>
@@ -7818,87 +6150,52 @@
         <w:rPr>
           <w:rStyle w:val="a3"/>
         </w:rPr>
-        <w:t>постоянные соединения</w:t>
-      </w:r>
-      <w:r>
-        <w:t xml:space="preserve"> (</w:t>
-      </w:r>
-      <w:proofErr w:type="spellStart"/>
-      <w:r>
-        <w:t>keep-alive</w:t>
-      </w:r>
-      <w:proofErr w:type="spellEnd"/>
-      <w:r>
-        <w:t>), что позволяет отправлять несколько запросов по одному соединению.</w:t>
+        <w:t>мультиплексирование</w:t>
+      </w:r>
+      <w:r>
+        <w:t>: несколько запросов и ответов могут передаваться одновременно через одно соединение, что снижает задержки.</w:t>
       </w:r>
     </w:p>
     <w:p>
       <w:pPr>
         <w:numPr>
           <w:ilvl w:val="0"/>
-          <w:numId w:val="28"/>
+          <w:numId w:val="29"/>
         </w:numPr>
         <w:spacing w:after="0" w:line="240" w:lineRule="auto"/>
       </w:pPr>
       <w:r>
-        <w:t xml:space="preserve">Внедрены </w:t>
+        <w:t xml:space="preserve">Поддержка </w:t>
       </w:r>
       <w:r>
         <w:rPr>
           <w:rStyle w:val="a3"/>
         </w:rPr>
-        <w:t>заголовки для кеширования</w:t>
-      </w:r>
-      <w:r>
-        <w:t xml:space="preserve"> (</w:t>
-      </w:r>
-      <w:proofErr w:type="spellStart"/>
-      <w:r>
-        <w:rPr>
-          <w:rStyle w:val="HTML"/>
-          <w:rFonts w:eastAsiaTheme="minorHAnsi"/>
-        </w:rPr>
-        <w:t>Cache</w:t>
-      </w:r>
-      <w:proofErr w:type="spellEnd"/>
-      <w:r>
-        <w:rPr>
-          <w:rStyle w:val="HTML"/>
-          <w:rFonts w:eastAsiaTheme="minorHAnsi"/>
-        </w:rPr>
-        <w:t>-Control</w:t>
-      </w:r>
-      <w:r>
-        <w:t xml:space="preserve">), что улучшает работу с </w:t>
-      </w:r>
-      <w:proofErr w:type="spellStart"/>
-      <w:r>
-        <w:t>кешем</w:t>
-      </w:r>
-      <w:proofErr w:type="spellEnd"/>
-      <w:r>
-        <w:t>.</w:t>
+        <w:t>сжатия заголовков</w:t>
+      </w:r>
+      <w:r>
+        <w:t>, что уменьшает объём передаваемых данных.</w:t>
       </w:r>
     </w:p>
     <w:p>
       <w:pPr>
         <w:numPr>
           <w:ilvl w:val="0"/>
-          <w:numId w:val="28"/>
+          <w:numId w:val="29"/>
         </w:numPr>
         <w:spacing w:afterAutospacing="1" w:line="240" w:lineRule="auto"/>
       </w:pPr>
       <w:r>
-        <w:t xml:space="preserve">Поддержка </w:t>
+        <w:t xml:space="preserve">Сервер может отправлять клиенту </w:t>
       </w:r>
       <w:r>
         <w:rPr>
           <w:rStyle w:val="a3"/>
         </w:rPr>
-        <w:t>чёткой обработки ошибок</w:t>
-      </w:r>
-      <w:r>
-        <w:t xml:space="preserve"> с введением статус-кодов.</w:t>
+        <w:t>push-уведомления</w:t>
+      </w:r>
+      <w:r>
+        <w:t>, что ускоряет загрузку веб-страниц.</w:t>
       </w:r>
     </w:p>
     <w:p>
@@ -7912,109 +6209,6 @@
           <w:b/>
           <w:bCs/>
         </w:rPr>
-        <w:t>HTTP/2</w:t>
-      </w:r>
-    </w:p>
-    <w:p>
-      <w:pPr>
-        <w:numPr>
-          <w:ilvl w:val="0"/>
-          <w:numId w:val="29"/>
-        </w:numPr>
-        <w:spacing w:beforeAutospacing="1" w:after="0" w:line="240" w:lineRule="auto"/>
-      </w:pPr>
-      <w:r>
-        <w:t>Введён в 2015 году.</w:t>
-      </w:r>
-    </w:p>
-    <w:p>
-      <w:pPr>
-        <w:numPr>
-          <w:ilvl w:val="0"/>
-          <w:numId w:val="29"/>
-        </w:numPr>
-        <w:spacing w:after="0" w:line="240" w:lineRule="auto"/>
-      </w:pPr>
-      <w:r>
-        <w:t>Поддерж</w:t>
-      </w:r>
-      <w:r>
-        <w:t xml:space="preserve">ивает </w:t>
-      </w:r>
-      <w:r>
-        <w:rPr>
-          <w:rStyle w:val="a3"/>
-        </w:rPr>
-        <w:t>мультиплексирование</w:t>
-      </w:r>
-      <w:r>
-        <w:t>: несколько запросов и ответов могут передаваться одновременно через одно соединение, что снижает задержки.</w:t>
-      </w:r>
-    </w:p>
-    <w:p>
-      <w:pPr>
-        <w:numPr>
-          <w:ilvl w:val="0"/>
-          <w:numId w:val="29"/>
-        </w:numPr>
-        <w:spacing w:after="0" w:line="240" w:lineRule="auto"/>
-      </w:pPr>
-      <w:r>
-        <w:t xml:space="preserve">Поддержка </w:t>
-      </w:r>
-      <w:r>
-        <w:rPr>
-          <w:rStyle w:val="a3"/>
-        </w:rPr>
-        <w:t>сжатия заголовков</w:t>
-      </w:r>
-      <w:r>
-        <w:t>, что уменьшает объём передаваемых данных.</w:t>
-      </w:r>
-    </w:p>
-    <w:p>
-      <w:pPr>
-        <w:numPr>
-          <w:ilvl w:val="0"/>
-          <w:numId w:val="29"/>
-        </w:numPr>
-        <w:spacing w:afterAutospacing="1" w:line="240" w:lineRule="auto"/>
-      </w:pPr>
-      <w:r>
-        <w:t xml:space="preserve">Сервер может отправлять клиенту </w:t>
-      </w:r>
-      <w:proofErr w:type="spellStart"/>
-      <w:r>
-        <w:rPr>
-          <w:rStyle w:val="a3"/>
-        </w:rPr>
-        <w:t>push</w:t>
-      </w:r>
-      <w:proofErr w:type="spellEnd"/>
-      <w:r>
-        <w:rPr>
-          <w:rStyle w:val="a3"/>
-        </w:rPr>
-        <w:t>-уведомления</w:t>
-      </w:r>
-      <w:r>
-        <w:t>, что</w:t>
-      </w:r>
-      <w:r>
-        <w:t xml:space="preserve"> ускоряет загрузку веб-страниц.</w:t>
-      </w:r>
-    </w:p>
-    <w:p>
-      <w:pPr>
-        <w:pStyle w:val="4"/>
-        <w:spacing w:before="280" w:after="280"/>
-      </w:pPr>
-      <w:r>
-        <w:rPr>
-          <w:rStyle w:val="a3"/>
-          <w:b/>
-          <w:bCs/>
-        </w:rPr>
         <w:t>HTTP/3</w:t>
       </w:r>
     </w:p>
@@ -8048,18 +6242,7 @@
         <w:spacing w:afterAutospacing="1" w:line="240" w:lineRule="auto"/>
       </w:pPr>
       <w:r>
-        <w:t xml:space="preserve">Улучшена поддержка мобильных устройств, так как HTTP/3 лучше работает с изменениями IP-адреса при </w:t>
-      </w:r>
-      <w:r>
-        <w:t xml:space="preserve">переключении сетей (например, между </w:t>
-      </w:r>
-      <w:proofErr w:type="spellStart"/>
-      <w:r>
-        <w:t>Wi</w:t>
-      </w:r>
-      <w:proofErr w:type="spellEnd"/>
-      <w:r>
-        <w:t>-Fi и сотовой связью).</w:t>
+        <w:t>Улучшена поддержка мобильных устройств, так как HTTP/3 лучше работает с изменениями IP-адреса при переключении сетей (например, между Wi-Fi и сотовой связью).</w:t>
       </w:r>
     </w:p>
     <w:p>
@@ -8205,24 +6388,8 @@
           <w:rStyle w:val="HTML"/>
           <w:rFonts w:eastAsiaTheme="minorHAnsi"/>
         </w:rPr>
-        <w:t xml:space="preserve">GET </w:t>
-      </w:r>
-      <w:r>
-        <w:rPr>
-          <w:rStyle w:val="HTML"/>
-          <w:rFonts w:eastAsiaTheme="minorHAnsi"/>
-        </w:rPr>
-        <w:t>/</w:t>
-      </w:r>
-      <w:proofErr w:type="spellStart"/>
-      <w:r>
-        <w:rPr>
-          <w:rStyle w:val="HTML"/>
-          <w:rFonts w:eastAsiaTheme="minorHAnsi"/>
-        </w:rPr>
-        <w:t>products</w:t>
-      </w:r>
-      <w:proofErr w:type="spellEnd"/>
+        <w:t>GET /products</w:t>
+      </w:r>
     </w:p>
     <w:p>
       <w:pPr>
@@ -8497,13 +6664,7 @@
         <w:rPr>
           <w:rStyle w:val="a3"/>
         </w:rPr>
-        <w:t>Опис</w:t>
-      </w:r>
-      <w:r>
-        <w:rPr>
-          <w:rStyle w:val="a3"/>
-        </w:rPr>
-        <w:t>ание</w:t>
+        <w:t>Описание</w:t>
       </w:r>
       <w:r>
         <w:t>: Выполняет частичное обновление ресурса.</w:t>
@@ -8549,49 +6710,17 @@
           <w:rStyle w:val="HTML"/>
           <w:rFonts w:eastAsiaTheme="minorHAnsi"/>
         </w:rPr>
-        <w:t>PATCH /</w:t>
-      </w:r>
-      <w:proofErr w:type="spellStart"/>
+        <w:t>PATCH /products/1</w:t>
+      </w:r>
+      <w:r>
+        <w:t xml:space="preserve"> с телом запроса: </w:t>
+      </w:r>
       <w:r>
         <w:rPr>
           <w:rStyle w:val="HTML"/>
           <w:rFonts w:eastAsiaTheme="minorHAnsi"/>
         </w:rPr>
-        <w:t>products</w:t>
-      </w:r>
-      <w:proofErr w:type="spellEnd"/>
-      <w:r>
-        <w:rPr>
-          <w:rStyle w:val="HTML"/>
-          <w:rFonts w:eastAsiaTheme="minorHAnsi"/>
-        </w:rPr>
-        <w:t>/1</w:t>
-      </w:r>
-      <w:r>
-        <w:t xml:space="preserve"> с телом запроса: </w:t>
-      </w:r>
-      <w:r>
-        <w:rPr>
-          <w:rStyle w:val="HTML"/>
-          <w:rFonts w:eastAsiaTheme="minorHAnsi"/>
-        </w:rPr>
-        <w:t>{"</w:t>
-      </w:r>
-      <w:proofErr w:type="spellStart"/>
-      <w:r>
-        <w:rPr>
-          <w:rStyle w:val="HTML"/>
-          <w:rFonts w:eastAsiaTheme="minorHAnsi"/>
-        </w:rPr>
-        <w:t>price</w:t>
-      </w:r>
-      <w:proofErr w:type="spellEnd"/>
-      <w:r>
-        <w:rPr>
-          <w:rStyle w:val="HTML"/>
-          <w:rFonts w:eastAsiaTheme="minorHAnsi"/>
-        </w:rPr>
-        <w:t>": 120}</w:t>
+        <w:t>{"price": 120}</w:t>
       </w:r>
     </w:p>
     <w:p>
@@ -8641,10 +6770,7 @@
         <w:t>Применение</w:t>
       </w:r>
       <w:r>
-        <w:t xml:space="preserve">: </w:t>
-      </w:r>
-      <w:r>
-        <w:t>Используется для удаления записей из базы данных или файлов.</w:t>
+        <w:t>: Используется для удаления записей из базы данных или файлов.</w:t>
       </w:r>
     </w:p>
     <w:p>
@@ -8669,23 +6795,7 @@
           <w:rStyle w:val="HTML"/>
           <w:rFonts w:eastAsiaTheme="minorHAnsi"/>
         </w:rPr>
-        <w:t>DELETE /</w:t>
-      </w:r>
-      <w:proofErr w:type="spellStart"/>
-      <w:r>
-        <w:rPr>
-          <w:rStyle w:val="HTML"/>
-          <w:rFonts w:eastAsiaTheme="minorHAnsi"/>
-        </w:rPr>
-        <w:t>products</w:t>
-      </w:r>
-      <w:proofErr w:type="spellEnd"/>
-      <w:r>
-        <w:rPr>
-          <w:rStyle w:val="HTML"/>
-          <w:rFonts w:eastAsiaTheme="minorHAnsi"/>
-        </w:rPr>
-        <w:t>/1</w:t>
+        <w:t>DELETE /products/1</w:t>
       </w:r>
     </w:p>
     <w:p>
@@ -8760,24 +6870,8 @@
           <w:rStyle w:val="HTML"/>
           <w:rFonts w:eastAsiaTheme="minorHAnsi"/>
         </w:rPr>
-        <w:t>H</w:t>
-      </w:r>
-      <w:r>
-        <w:rPr>
-          <w:rStyle w:val="HTML"/>
-          <w:rFonts w:eastAsiaTheme="minorHAnsi"/>
-        </w:rPr>
-        <w:t>EAD /</w:t>
-      </w:r>
-      <w:proofErr w:type="spellStart"/>
-      <w:r>
-        <w:rPr>
-          <w:rStyle w:val="HTML"/>
-          <w:rFonts w:eastAsiaTheme="minorHAnsi"/>
-        </w:rPr>
-        <w:t>products</w:t>
-      </w:r>
-      <w:proofErr w:type="spellEnd"/>
+        <w:t>HEAD /products</w:t>
+      </w:r>
     </w:p>
     <w:p>
       <w:pPr>
@@ -8851,17 +6945,8 @@
           <w:rStyle w:val="HTML"/>
           <w:rFonts w:eastAsiaTheme="minorHAnsi"/>
         </w:rPr>
-        <w:t>OPTIONS /</w:t>
-      </w:r>
-      <w:proofErr w:type="spellStart"/>
-      <w:r>
-        <w:rPr>
-          <w:rStyle w:val="HTML"/>
-          <w:rFonts w:eastAsiaTheme="minorHAnsi"/>
-        </w:rPr>
-        <w:t>products</w:t>
-      </w:r>
-      <w:proofErr w:type="spellEnd"/>
+        <w:t>OPTIONS /products</w:t>
+      </w:r>
     </w:p>
     <w:p>
       <w:pPr>
@@ -8892,10 +6977,7 @@
         <w:t>Описание</w:t>
       </w:r>
       <w:r>
-        <w:t xml:space="preserve">: Используется для </w:t>
-      </w:r>
-      <w:r>
-        <w:t>установки туннеля к серверу (обычно для SSL-шифрования).</w:t>
+        <w:t>: Используется для установки туннеля к серверу (обычно для SSL-шифрования).</w:t>
       </w:r>
     </w:p>
     <w:p>
@@ -8988,10 +7070,7 @@
         <w:t>Применение</w:t>
       </w:r>
       <w:r>
-        <w:t>: Используется для диагн</w:t>
-      </w:r>
-      <w:r>
-        <w:t>остики маршрута запроса.</w:t>
+        <w:t>: Используется для диагностики маршрута запроса.</w:t>
       </w:r>
     </w:p>
     <w:p>
@@ -9031,10 +7110,7 @@
         <w:t>Веб-сервис</w:t>
       </w:r>
       <w:r>
-        <w:t xml:space="preserve"> — это программный компонент, доступный через интернет, который позволяет взаимодействовать с другими приложениями или сервисами посредством стандартных веб-протоколов, таких как HTTP, SOAP, или REST. Веб</w:t>
-      </w:r>
-      <w:r>
-        <w:t xml:space="preserve">-сервис предоставляет функциональность, которую </w:t>
+        <w:t xml:space="preserve"> — это программный компонент, доступный через интернет, который позволяет взаимодействовать с другими приложениями или сервисами посредством стандартных веб-протоколов, таких как HTTP, SOAP, или REST. Веб-сервис предоставляет функциональность, которую </w:t>
       </w:r>
       <w:r>
         <w:lastRenderedPageBreak/>
@@ -9083,21 +7159,7 @@
         <w:rPr>
           <w:rStyle w:val="StrongEmphasis"/>
         </w:rPr>
-        <w:t>REST (</w:t>
-      </w:r>
-      <w:proofErr w:type="spellStart"/>
-      <w:r>
-        <w:rPr>
-          <w:rStyle w:val="StrongEmphasis"/>
-        </w:rPr>
-        <w:t>Representational</w:t>
-      </w:r>
-      <w:proofErr w:type="spellEnd"/>
-      <w:r>
-        <w:rPr>
-          <w:rStyle w:val="StrongEmphasis"/>
-        </w:rPr>
-        <w:t xml:space="preserve"> State Transfer)</w:t>
+        <w:t>REST (Representational State Transfer)</w:t>
       </w:r>
       <w:r>
         <w:t>:</w:t>
@@ -9116,10 +7178,7 @@
         <w:spacing w:after="0"/>
       </w:pPr>
       <w:r>
-        <w:t>Архитектурный стиль для создания</w:t>
-      </w:r>
-      <w:r>
-        <w:t xml:space="preserve"> веб-сервисов.</w:t>
+        <w:t>Архитектурный стиль для создания веб-сервисов.</w:t>
       </w:r>
     </w:p>
     <w:p>
@@ -9151,15 +7210,7 @@
         <w:spacing w:after="0"/>
       </w:pPr>
       <w:r>
-        <w:t>Отсутствие состояния (</w:t>
-      </w:r>
-      <w:proofErr w:type="spellStart"/>
-      <w:r>
-        <w:t>stateless</w:t>
-      </w:r>
-      <w:proofErr w:type="spellEnd"/>
-      <w:r>
-        <w:t>).</w:t>
+        <w:t>Отсутствие состояния (stateless).</w:t>
       </w:r>
     </w:p>
     <w:p>
@@ -9238,14 +7289,12 @@
           <w:tab w:val="left" w:pos="0"/>
         </w:tabs>
       </w:pPr>
-      <w:proofErr w:type="spellStart"/>
       <w:r>
         <w:rPr>
           <w:rStyle w:val="StrongEmphasis"/>
         </w:rPr>
         <w:t>RESTful</w:t>
       </w:r>
-      <w:proofErr w:type="spellEnd"/>
       <w:r>
         <w:t>:</w:t>
       </w:r>
@@ -9278,13 +7327,8 @@
         </w:tabs>
         <w:spacing w:after="0"/>
       </w:pPr>
-      <w:proofErr w:type="spellStart"/>
-      <w:r>
-        <w:t>RESTful</w:t>
-      </w:r>
-      <w:proofErr w:type="spellEnd"/>
-      <w:r>
-        <w:t xml:space="preserve"> сервисы используют четко структурированные URL для ресурсов и соблюдают правила REST.</w:t>
+      <w:r>
+        <w:t>RESTful сервисы используют четко структурированные URL для ресурсов и соблюдают правила REST.</w:t>
       </w:r>
     </w:p>
     <w:p>
@@ -9322,15 +7366,7 @@
         <w:spacing w:after="0"/>
       </w:pPr>
       <w:r>
-        <w:t xml:space="preserve">Это интерфейс (API), который позволяет клиентам взаимодействовать с </w:t>
-      </w:r>
-      <w:proofErr w:type="spellStart"/>
-      <w:r>
-        <w:t>RESTful</w:t>
-      </w:r>
-      <w:proofErr w:type="spellEnd"/>
-      <w:r>
-        <w:t xml:space="preserve"> веб-сервисом.</w:t>
+        <w:t>Это интерфейс (API), который позволяет клиентам взаимодействовать с RESTful веб-сервисом.</w:t>
       </w:r>
     </w:p>
     <w:p>
@@ -9392,19 +7428,14 @@
         </w:tabs>
         <w:spacing w:after="0"/>
       </w:pPr>
-      <w:proofErr w:type="spellStart"/>
       <w:r>
         <w:rPr>
           <w:rStyle w:val="StrongEmphasis"/>
         </w:rPr>
         <w:t>RESTful</w:t>
       </w:r>
-      <w:proofErr w:type="spellEnd"/>
-      <w:r>
-        <w:t xml:space="preserve"> — реализация веб-сервиса, полностью соот</w:t>
-      </w:r>
-      <w:r>
-        <w:t>ветствующая принципам REST.</w:t>
+      <w:r>
+        <w:t xml:space="preserve"> — реализация веб-сервиса, полностью соответствующая принципам REST.</w:t>
       </w:r>
     </w:p>
     <w:p>
@@ -9426,15 +7457,7 @@
         <w:t>REST API</w:t>
       </w:r>
       <w:r>
-        <w:t xml:space="preserve"> — конкретная реализация интерфейса для доступа к </w:t>
-      </w:r>
-      <w:proofErr w:type="spellStart"/>
-      <w:r>
-        <w:t>RESTful</w:t>
-      </w:r>
-      <w:proofErr w:type="spellEnd"/>
-      <w:r>
-        <w:t xml:space="preserve"> сервисам, которая может не строго следовать всем REST-принципам.</w:t>
+        <w:t xml:space="preserve"> — конкретная реализация интерфейса для доступа к RESTful сервисам, которая может не строго следовать всем REST-принципам.</w:t>
       </w:r>
     </w:p>
     <w:p/>
@@ -9491,9 +7514,37 @@
           <w:lang w:eastAsia="ru-RU" w:bidi="ar-SA"/>
           <w14:ligatures w14:val="none"/>
         </w:rPr>
-        <w:t>Статусность (</w:t>
-      </w:r>
-      <w:proofErr w:type="spellStart"/>
+        <w:t>Статусность (statelessness)</w:t>
+      </w:r>
+      <w:r>
+        <w:rPr>
+          <w:rFonts w:ascii="Times New Roman" w:eastAsia="Times New Roman" w:hAnsi="Times New Roman" w:cs="Times New Roman"/>
+          <w:kern w:val="0"/>
+          <w:sz w:val="24"/>
+          <w:szCs w:val="24"/>
+          <w:lang w:eastAsia="ru-RU" w:bidi="ar-SA"/>
+          <w14:ligatures w14:val="none"/>
+        </w:rPr>
+        <w:t>: Состояние между запросами не должно сохраняться на сервере. Клиент должен отправлять всю необходимую информацию в каждом запросе (например, аутентификацию).</w:t>
+      </w:r>
+    </w:p>
+    <w:p>
+      <w:pPr>
+        <w:numPr>
+          <w:ilvl w:val="0"/>
+          <w:numId w:val="43"/>
+        </w:numPr>
+        <w:suppressAutoHyphens w:val="0"/>
+        <w:spacing w:before="100" w:beforeAutospacing="1" w:after="100" w:afterAutospacing="1" w:line="240" w:lineRule="auto"/>
+        <w:rPr>
+          <w:rFonts w:ascii="Times New Roman" w:eastAsia="Times New Roman" w:hAnsi="Times New Roman" w:cs="Times New Roman"/>
+          <w:kern w:val="0"/>
+          <w:sz w:val="24"/>
+          <w:szCs w:val="24"/>
+          <w:lang w:eastAsia="ru-RU" w:bidi="ar-SA"/>
+          <w14:ligatures w14:val="none"/>
+        </w:rPr>
+      </w:pPr>
       <w:r>
         <w:rPr>
           <w:rFonts w:ascii="Times New Roman" w:eastAsia="Times New Roman" w:hAnsi="Times New Roman" w:cs="Times New Roman"/>
@@ -9505,9 +7556,125 @@
           <w:lang w:eastAsia="ru-RU" w:bidi="ar-SA"/>
           <w14:ligatures w14:val="none"/>
         </w:rPr>
-        <w:t>statelessness</w:t>
-      </w:r>
-      <w:proofErr w:type="spellEnd"/>
+        <w:t>Правильное использование методов HTTP</w:t>
+      </w:r>
+      <w:r>
+        <w:rPr>
+          <w:rFonts w:ascii="Times New Roman" w:eastAsia="Times New Roman" w:hAnsi="Times New Roman" w:cs="Times New Roman"/>
+          <w:kern w:val="0"/>
+          <w:sz w:val="24"/>
+          <w:szCs w:val="24"/>
+          <w:lang w:eastAsia="ru-RU" w:bidi="ar-SA"/>
+          <w14:ligatures w14:val="none"/>
+        </w:rPr>
+        <w:t xml:space="preserve">: Например, использовать </w:t>
+      </w:r>
+      <w:r>
+        <w:rPr>
+          <w:rFonts w:ascii="Courier New" w:eastAsia="Times New Roman" w:hAnsi="Courier New" w:cs="Courier New"/>
+          <w:kern w:val="0"/>
+          <w:sz w:val="20"/>
+          <w:szCs w:val="20"/>
+          <w:lang w:eastAsia="ru-RU" w:bidi="ar-SA"/>
+          <w14:ligatures w14:val="none"/>
+        </w:rPr>
+        <w:t>GET</w:t>
+      </w:r>
+      <w:r>
+        <w:rPr>
+          <w:rFonts w:ascii="Times New Roman" w:eastAsia="Times New Roman" w:hAnsi="Times New Roman" w:cs="Times New Roman"/>
+          <w:kern w:val="0"/>
+          <w:sz w:val="24"/>
+          <w:szCs w:val="24"/>
+          <w:lang w:eastAsia="ru-RU" w:bidi="ar-SA"/>
+          <w14:ligatures w14:val="none"/>
+        </w:rPr>
+        <w:t xml:space="preserve"> только для получения данных, </w:t>
+      </w:r>
+      <w:r>
+        <w:rPr>
+          <w:rFonts w:ascii="Courier New" w:eastAsia="Times New Roman" w:hAnsi="Courier New" w:cs="Courier New"/>
+          <w:kern w:val="0"/>
+          <w:sz w:val="20"/>
+          <w:szCs w:val="20"/>
+          <w:lang w:eastAsia="ru-RU" w:bidi="ar-SA"/>
+          <w14:ligatures w14:val="none"/>
+        </w:rPr>
+        <w:t>POST</w:t>
+      </w:r>
+      <w:r>
+        <w:rPr>
+          <w:rFonts w:ascii="Times New Roman" w:eastAsia="Times New Roman" w:hAnsi="Times New Roman" w:cs="Times New Roman"/>
+          <w:kern w:val="0"/>
+          <w:sz w:val="24"/>
+          <w:szCs w:val="24"/>
+          <w:lang w:eastAsia="ru-RU" w:bidi="ar-SA"/>
+          <w14:ligatures w14:val="none"/>
+        </w:rPr>
+        <w:t xml:space="preserve"> для создания, </w:t>
+      </w:r>
+      <w:r>
+        <w:rPr>
+          <w:rFonts w:ascii="Courier New" w:eastAsia="Times New Roman" w:hAnsi="Courier New" w:cs="Courier New"/>
+          <w:kern w:val="0"/>
+          <w:sz w:val="20"/>
+          <w:szCs w:val="20"/>
+          <w:lang w:eastAsia="ru-RU" w:bidi="ar-SA"/>
+          <w14:ligatures w14:val="none"/>
+        </w:rPr>
+        <w:t>PUT</w:t>
+      </w:r>
+      <w:r>
+        <w:rPr>
+          <w:rFonts w:ascii="Times New Roman" w:eastAsia="Times New Roman" w:hAnsi="Times New Roman" w:cs="Times New Roman"/>
+          <w:kern w:val="0"/>
+          <w:sz w:val="24"/>
+          <w:szCs w:val="24"/>
+          <w:lang w:eastAsia="ru-RU" w:bidi="ar-SA"/>
+          <w14:ligatures w14:val="none"/>
+        </w:rPr>
+        <w:t xml:space="preserve"> для обновления и </w:t>
+      </w:r>
+      <w:r>
+        <w:rPr>
+          <w:rFonts w:ascii="Courier New" w:eastAsia="Times New Roman" w:hAnsi="Courier New" w:cs="Courier New"/>
+          <w:kern w:val="0"/>
+          <w:sz w:val="20"/>
+          <w:szCs w:val="20"/>
+          <w:lang w:eastAsia="ru-RU" w:bidi="ar-SA"/>
+          <w14:ligatures w14:val="none"/>
+        </w:rPr>
+        <w:t>DELETE</w:t>
+      </w:r>
+      <w:r>
+        <w:rPr>
+          <w:rFonts w:ascii="Times New Roman" w:eastAsia="Times New Roman" w:hAnsi="Times New Roman" w:cs="Times New Roman"/>
+          <w:kern w:val="0"/>
+          <w:sz w:val="24"/>
+          <w:szCs w:val="24"/>
+          <w:lang w:eastAsia="ru-RU" w:bidi="ar-SA"/>
+          <w14:ligatures w14:val="none"/>
+        </w:rPr>
+        <w:t xml:space="preserve"> для удаления. Некоторые API могут нарушать это правило.</w:t>
+      </w:r>
+    </w:p>
+    <w:p>
+      <w:pPr>
+        <w:numPr>
+          <w:ilvl w:val="0"/>
+          <w:numId w:val="43"/>
+        </w:numPr>
+        <w:suppressAutoHyphens w:val="0"/>
+        <w:spacing w:before="100" w:beforeAutospacing="1" w:after="100" w:afterAutospacing="1" w:line="240" w:lineRule="auto"/>
+        <w:rPr>
+          <w:rFonts w:ascii="Times New Roman" w:eastAsia="Times New Roman" w:hAnsi="Times New Roman" w:cs="Times New Roman"/>
+          <w:kern w:val="0"/>
+          <w:sz w:val="24"/>
+          <w:szCs w:val="24"/>
+          <w:lang w:eastAsia="ru-RU" w:bidi="ar-SA"/>
+          <w14:ligatures w14:val="none"/>
+        </w:rPr>
+      </w:pPr>
       <w:r>
         <w:rPr>
           <w:rFonts w:ascii="Times New Roman" w:eastAsia="Times New Roman" w:hAnsi="Times New Roman" w:cs="Times New Roman"/>
@@ -9519,18 +7686,18 @@
           <w:lang w:eastAsia="ru-RU" w:bidi="ar-SA"/>
           <w14:ligatures w14:val="none"/>
         </w:rPr>
-        <w:t>)</w:t>
-      </w:r>
-      <w:r>
-        <w:rPr>
-          <w:rFonts w:ascii="Times New Roman" w:eastAsia="Times New Roman" w:hAnsi="Times New Roman" w:cs="Times New Roman"/>
-          <w:kern w:val="0"/>
-          <w:sz w:val="24"/>
-          <w:szCs w:val="24"/>
-          <w:lang w:eastAsia="ru-RU" w:bidi="ar-SA"/>
-          <w14:ligatures w14:val="none"/>
-        </w:rPr>
-        <w:t>: Состояние между запросами не должно сохраняться на сервере. Клиент должен отправлять всю необходимую информацию в каждом запросе (например, аутентификацию).</w:t>
+        <w:t>Уникальные URI для ресурсов</w:t>
+      </w:r>
+      <w:r>
+        <w:rPr>
+          <w:rFonts w:ascii="Times New Roman" w:eastAsia="Times New Roman" w:hAnsi="Times New Roman" w:cs="Times New Roman"/>
+          <w:kern w:val="0"/>
+          <w:sz w:val="24"/>
+          <w:szCs w:val="24"/>
+          <w:lang w:eastAsia="ru-RU" w:bidi="ar-SA"/>
+          <w14:ligatures w14:val="none"/>
+        </w:rPr>
+        <w:t>: Каждому ресурсу должен соответствовать свой уникальный URI. API может нарушать это, используя URI неправильно (например, запрашивая действия вместо ресурсов).</w:t>
       </w:r>
     </w:p>
     <w:p>
@@ -9561,106 +7728,18 @@
           <w:lang w:eastAsia="ru-RU" w:bidi="ar-SA"/>
           <w14:ligatures w14:val="none"/>
         </w:rPr>
-        <w:t>Правильное использование методов HTTP</w:t>
-      </w:r>
-      <w:r>
-        <w:rPr>
-          <w:rFonts w:ascii="Times New Roman" w:eastAsia="Times New Roman" w:hAnsi="Times New Roman" w:cs="Times New Roman"/>
-          <w:kern w:val="0"/>
-          <w:sz w:val="24"/>
-          <w:szCs w:val="24"/>
-          <w:lang w:eastAsia="ru-RU" w:bidi="ar-SA"/>
-          <w14:ligatures w14:val="none"/>
-        </w:rPr>
-        <w:t xml:space="preserve">: Например, использовать </w:t>
-      </w:r>
-      <w:r>
-        <w:rPr>
-          <w:rFonts w:ascii="Courier New" w:eastAsia="Times New Roman" w:hAnsi="Courier New" w:cs="Courier New"/>
-          <w:kern w:val="0"/>
-          <w:sz w:val="20"/>
-          <w:szCs w:val="20"/>
-          <w:lang w:eastAsia="ru-RU" w:bidi="ar-SA"/>
-          <w14:ligatures w14:val="none"/>
-        </w:rPr>
-        <w:t>GET</w:t>
-      </w:r>
-      <w:r>
-        <w:rPr>
-          <w:rFonts w:ascii="Times New Roman" w:eastAsia="Times New Roman" w:hAnsi="Times New Roman" w:cs="Times New Roman"/>
-          <w:kern w:val="0"/>
-          <w:sz w:val="24"/>
-          <w:szCs w:val="24"/>
-          <w:lang w:eastAsia="ru-RU" w:bidi="ar-SA"/>
-          <w14:ligatures w14:val="none"/>
-        </w:rPr>
-        <w:t xml:space="preserve"> только для получения данных, </w:t>
-      </w:r>
-      <w:r>
-        <w:rPr>
-          <w:rFonts w:ascii="Courier New" w:eastAsia="Times New Roman" w:hAnsi="Courier New" w:cs="Courier New"/>
-          <w:kern w:val="0"/>
-          <w:sz w:val="20"/>
-          <w:szCs w:val="20"/>
-          <w:lang w:eastAsia="ru-RU" w:bidi="ar-SA"/>
-          <w14:ligatures w14:val="none"/>
-        </w:rPr>
-        <w:t>POST</w:t>
-      </w:r>
-      <w:r>
-        <w:rPr>
-          <w:rFonts w:ascii="Times New Roman" w:eastAsia="Times New Roman" w:hAnsi="Times New Roman" w:cs="Times New Roman"/>
-          <w:kern w:val="0"/>
-          <w:sz w:val="24"/>
-          <w:szCs w:val="24"/>
-          <w:lang w:eastAsia="ru-RU" w:bidi="ar-SA"/>
-          <w14:ligatures w14:val="none"/>
-        </w:rPr>
-        <w:t xml:space="preserve"> для создания, </w:t>
-      </w:r>
-      <w:r>
-        <w:rPr>
-          <w:rFonts w:ascii="Courier New" w:eastAsia="Times New Roman" w:hAnsi="Courier New" w:cs="Courier New"/>
-          <w:kern w:val="0"/>
-          <w:sz w:val="20"/>
-          <w:szCs w:val="20"/>
-          <w:lang w:eastAsia="ru-RU" w:bidi="ar-SA"/>
-          <w14:ligatures w14:val="none"/>
-        </w:rPr>
-        <w:t>PUT</w:t>
-      </w:r>
-      <w:r>
-        <w:rPr>
-          <w:rFonts w:ascii="Times New Roman" w:eastAsia="Times New Roman" w:hAnsi="Times New Roman" w:cs="Times New Roman"/>
-          <w:kern w:val="0"/>
-          <w:sz w:val="24"/>
-          <w:szCs w:val="24"/>
-          <w:lang w:eastAsia="ru-RU" w:bidi="ar-SA"/>
-          <w14:ligatures w14:val="none"/>
-        </w:rPr>
-        <w:t xml:space="preserve"> для обновления и </w:t>
-      </w:r>
-      <w:r>
-        <w:rPr>
-          <w:rFonts w:ascii="Courier New" w:eastAsia="Times New Roman" w:hAnsi="Courier New" w:cs="Courier New"/>
-          <w:kern w:val="0"/>
-          <w:sz w:val="20"/>
-          <w:szCs w:val="20"/>
-          <w:lang w:eastAsia="ru-RU" w:bidi="ar-SA"/>
-          <w14:ligatures w14:val="none"/>
-        </w:rPr>
-        <w:t>DELETE</w:t>
-      </w:r>
-      <w:r>
-        <w:rPr>
-          <w:rFonts w:ascii="Times New Roman" w:eastAsia="Times New Roman" w:hAnsi="Times New Roman" w:cs="Times New Roman"/>
-          <w:kern w:val="0"/>
-          <w:sz w:val="24"/>
-          <w:szCs w:val="24"/>
-          <w:lang w:eastAsia="ru-RU" w:bidi="ar-SA"/>
-          <w14:ligatures w14:val="none"/>
-        </w:rPr>
-        <w:t xml:space="preserve"> для удаления. Некоторые API могут нарушать это правило.</w:t>
+        <w:t>Без кэширования</w:t>
+      </w:r>
+      <w:r>
+        <w:rPr>
+          <w:rFonts w:ascii="Times New Roman" w:eastAsia="Times New Roman" w:hAnsi="Times New Roman" w:cs="Times New Roman"/>
+          <w:kern w:val="0"/>
+          <w:sz w:val="24"/>
+          <w:szCs w:val="24"/>
+          <w:lang w:eastAsia="ru-RU" w:bidi="ar-SA"/>
+          <w14:ligatures w14:val="none"/>
+        </w:rPr>
+        <w:t>: REST предполагает возможность кэширования ответов, но если API не реализует это, оно не будет полностью RESTful.</w:t>
       </w:r>
     </w:p>
     <w:p>
@@ -9691,114 +7770,6 @@
           <w:lang w:eastAsia="ru-RU" w:bidi="ar-SA"/>
           <w14:ligatures w14:val="none"/>
         </w:rPr>
-        <w:t>Уникальные URI для ресурсов</w:t>
-      </w:r>
-      <w:r>
-        <w:rPr>
-          <w:rFonts w:ascii="Times New Roman" w:eastAsia="Times New Roman" w:hAnsi="Times New Roman" w:cs="Times New Roman"/>
-          <w:kern w:val="0"/>
-          <w:sz w:val="24"/>
-          <w:szCs w:val="24"/>
-          <w:lang w:eastAsia="ru-RU" w:bidi="ar-SA"/>
-          <w14:ligatures w14:val="none"/>
-        </w:rPr>
-        <w:t>: Каждому ресурсу должен соответствовать свой уникальный URI. API может нарушать это, используя URI неправильно (например, запрашивая действия вместо ресурсов).</w:t>
-      </w:r>
-    </w:p>
-    <w:p>
-      <w:pPr>
-        <w:numPr>
-          <w:ilvl w:val="0"/>
-          <w:numId w:val="43"/>
-        </w:numPr>
-        <w:suppressAutoHyphens w:val="0"/>
-        <w:spacing w:before="100" w:beforeAutospacing="1" w:after="100" w:afterAutospacing="1" w:line="240" w:lineRule="auto"/>
-        <w:rPr>
-          <w:rFonts w:ascii="Times New Roman" w:eastAsia="Times New Roman" w:hAnsi="Times New Roman" w:cs="Times New Roman"/>
-          <w:kern w:val="0"/>
-          <w:sz w:val="24"/>
-          <w:szCs w:val="24"/>
-          <w:lang w:eastAsia="ru-RU" w:bidi="ar-SA"/>
-          <w14:ligatures w14:val="none"/>
-        </w:rPr>
-      </w:pPr>
-      <w:r>
-        <w:rPr>
-          <w:rFonts w:ascii="Times New Roman" w:eastAsia="Times New Roman" w:hAnsi="Times New Roman" w:cs="Times New Roman"/>
-          <w:b/>
-          <w:bCs/>
-          <w:kern w:val="0"/>
-          <w:sz w:val="24"/>
-          <w:szCs w:val="24"/>
-          <w:lang w:eastAsia="ru-RU" w:bidi="ar-SA"/>
-          <w14:ligatures w14:val="none"/>
-        </w:rPr>
-        <w:t>Без кэширования</w:t>
-      </w:r>
-      <w:r>
-        <w:rPr>
-          <w:rFonts w:ascii="Times New Roman" w:eastAsia="Times New Roman" w:hAnsi="Times New Roman" w:cs="Times New Roman"/>
-          <w:kern w:val="0"/>
-          <w:sz w:val="24"/>
-          <w:szCs w:val="24"/>
-          <w:lang w:eastAsia="ru-RU" w:bidi="ar-SA"/>
-          <w14:ligatures w14:val="none"/>
-        </w:rPr>
-        <w:t xml:space="preserve">: REST предполагает возможность кэширования ответов, но если API не реализует это, оно не будет полностью </w:t>
-      </w:r>
-      <w:proofErr w:type="spellStart"/>
-      <w:r>
-        <w:rPr>
-          <w:rFonts w:ascii="Times New Roman" w:eastAsia="Times New Roman" w:hAnsi="Times New Roman" w:cs="Times New Roman"/>
-          <w:kern w:val="0"/>
-          <w:sz w:val="24"/>
-          <w:szCs w:val="24"/>
-          <w:lang w:eastAsia="ru-RU" w:bidi="ar-SA"/>
-          <w14:ligatures w14:val="none"/>
-        </w:rPr>
-        <w:t>RESTful</w:t>
-      </w:r>
-      <w:proofErr w:type="spellEnd"/>
-      <w:r>
-        <w:rPr>
-          <w:rFonts w:ascii="Times New Roman" w:eastAsia="Times New Roman" w:hAnsi="Times New Roman" w:cs="Times New Roman"/>
-          <w:kern w:val="0"/>
-          <w:sz w:val="24"/>
-          <w:szCs w:val="24"/>
-          <w:lang w:eastAsia="ru-RU" w:bidi="ar-SA"/>
-          <w14:ligatures w14:val="none"/>
-        </w:rPr>
-        <w:t>.</w:t>
-      </w:r>
-    </w:p>
-    <w:p>
-      <w:pPr>
-        <w:numPr>
-          <w:ilvl w:val="0"/>
-          <w:numId w:val="43"/>
-        </w:numPr>
-        <w:suppressAutoHyphens w:val="0"/>
-        <w:spacing w:before="100" w:beforeAutospacing="1" w:after="100" w:afterAutospacing="1" w:line="240" w:lineRule="auto"/>
-        <w:rPr>
-          <w:rFonts w:ascii="Times New Roman" w:eastAsia="Times New Roman" w:hAnsi="Times New Roman" w:cs="Times New Roman"/>
-          <w:kern w:val="0"/>
-          <w:sz w:val="24"/>
-          <w:szCs w:val="24"/>
-          <w:lang w:eastAsia="ru-RU" w:bidi="ar-SA"/>
-          <w14:ligatures w14:val="none"/>
-        </w:rPr>
-      </w:pPr>
-      <w:r>
-        <w:rPr>
-          <w:rFonts w:ascii="Times New Roman" w:eastAsia="Times New Roman" w:hAnsi="Times New Roman" w:cs="Times New Roman"/>
-          <w:b/>
-          <w:bCs/>
-          <w:kern w:val="0"/>
-          <w:sz w:val="24"/>
-          <w:szCs w:val="24"/>
-          <w:lang w:eastAsia="ru-RU" w:bidi="ar-SA"/>
-          <w14:ligatures w14:val="none"/>
-        </w:rPr>
         <w:lastRenderedPageBreak/>
         <w:t>Единообразие интерфейса</w:t>
       </w:r>
@@ -9811,31 +7782,7 @@
           <w:lang w:eastAsia="ru-RU" w:bidi="ar-SA"/>
           <w14:ligatures w14:val="none"/>
         </w:rPr>
-        <w:t xml:space="preserve">: </w:t>
-      </w:r>
-      <w:proofErr w:type="spellStart"/>
-      <w:r>
-        <w:rPr>
-          <w:rFonts w:ascii="Times New Roman" w:eastAsia="Times New Roman" w:hAnsi="Times New Roman" w:cs="Times New Roman"/>
-          <w:kern w:val="0"/>
-          <w:sz w:val="24"/>
-          <w:szCs w:val="24"/>
-          <w:lang w:eastAsia="ru-RU" w:bidi="ar-SA"/>
-          <w14:ligatures w14:val="none"/>
-        </w:rPr>
-        <w:t>RESTful</w:t>
-      </w:r>
-      <w:proofErr w:type="spellEnd"/>
-      <w:r>
-        <w:rPr>
-          <w:rFonts w:ascii="Times New Roman" w:eastAsia="Times New Roman" w:hAnsi="Times New Roman" w:cs="Times New Roman"/>
-          <w:kern w:val="0"/>
-          <w:sz w:val="24"/>
-          <w:szCs w:val="24"/>
-          <w:lang w:eastAsia="ru-RU" w:bidi="ar-SA"/>
-          <w14:ligatures w14:val="none"/>
-        </w:rPr>
-        <w:t xml:space="preserve"> API должны предоставлять единообразные структуры ответов и запросов, что иногда нарушается, если API не стандартизирован.</w:t>
+        <w:t>: RESTful API должны предоставлять единообразные структуры ответов и запросов, что иногда нарушается, если API не стандартизирован.</w:t>
       </w:r>
     </w:p>
     <w:p/>
@@ -9873,14 +7820,12 @@
       <w:r>
         <w:t xml:space="preserve"> </w:t>
       </w:r>
-      <w:proofErr w:type="spellStart"/>
       <w:r>
         <w:rPr>
           <w:lang w:val="en-US"/>
         </w:rPr>
         <w:t>ioan</w:t>
       </w:r>
-      <w:proofErr w:type="spellEnd"/>
       <w:r>
         <w:t xml:space="preserve">, </w:t>
       </w:r>
@@ -9892,6 +7837,45 @@
       </w:r>
       <w:r>
         <w:t>имодействий: дуплекс полудуплекс симплекс</w:t>
+      </w:r>
+    </w:p>
+    <w:p>
+      <w:r>
+        <w:drawing>
+          <wp:inline distT="0" distB="0" distL="0" distR="0" wp14:anchorId="5F9E5631" wp14:editId="2902082F">
+            <wp:extent cx="5940425" cy="507365"/>
+            <wp:effectExtent l="0" t="0" r="3175" b="6985"/>
+            <wp:docPr id="16" name="Рисунок 16"/>
+            <wp:cNvGraphicFramePr>
+              <a:graphicFrameLocks xmlns:a="http://schemas.openxmlformats.org/drawingml/2006/main" noChangeAspect="1"/>
+            </wp:cNvGraphicFramePr>
+            <a:graphic xmlns:a="http://schemas.openxmlformats.org/drawingml/2006/main">
+              <a:graphicData uri="http://schemas.openxmlformats.org/drawingml/2006/picture">
+                <pic:pic xmlns:pic="http://schemas.openxmlformats.org/drawingml/2006/picture">
+                  <pic:nvPicPr>
+                    <pic:cNvPr id="1" name=""/>
+                    <pic:cNvPicPr/>
+                  </pic:nvPicPr>
+                  <pic:blipFill>
+                    <a:blip r:embed="rId7"/>
+                    <a:stretch>
+                      <a:fillRect/>
+                    </a:stretch>
+                  </pic:blipFill>
+                  <pic:spPr>
+                    <a:xfrm>
+                      <a:off x="0" y="0"/>
+                      <a:ext cx="5940425" cy="507365"/>
+                    </a:xfrm>
+                    <a:prstGeom prst="rect">
+                      <a:avLst/>
+                    </a:prstGeom>
+                  </pic:spPr>
+                </pic:pic>
+              </a:graphicData>
+            </a:graphic>
+          </wp:inline>
+        </w:drawing>
       </w:r>
     </w:p>
     <w:sectPr>
